--- a/C.docx
+++ b/C.docx
@@ -242,9 +242,478 @@
       </w:r>
     </w:p>
     <w:p>
+      <w:pPr>
+        <w:pBdr>
+          <w:bottom w:val="single" w:sz="6" w:space="1" w:color="auto"/>
+        </w:pBdr>
+      </w:pPr>
       <w:r>
         <w:t xml:space="preserve">        (this is where your code goes)</w:t>
       </w:r>
+    </w:p>
+    <w:p>
+      <w:pPr>
+        <w:spacing w:before="100" w:beforeAutospacing="1" w:after="100" w:afterAutospacing="1" w:line="240" w:lineRule="auto"/>
+        <w:outlineLvl w:val="1"/>
+        <w:rPr>
+          <w:rFonts w:ascii="Times New Roman" w:eastAsia="Times New Roman" w:hAnsi="Times New Roman" w:cs="Times New Roman"/>
+          <w:b/>
+          <w:bCs/>
+          <w:kern w:val="0"/>
+          <w:sz w:val="36"/>
+          <w:szCs w:val="36"/>
+          <w:lang w:eastAsia="en-GB"/>
+          <w14:ligatures w14:val="none"/>
+        </w:rPr>
+      </w:pPr>
+      <w:r>
+        <w:rPr>
+          <w:rFonts w:ascii="Times New Roman" w:eastAsia="Times New Roman" w:hAnsi="Times New Roman" w:cs="Times New Roman"/>
+          <w:b/>
+          <w:bCs/>
+          <w:kern w:val="0"/>
+          <w:sz w:val="36"/>
+          <w:szCs w:val="36"/>
+          <w:lang w:eastAsia="en-GB"/>
+          <w14:ligatures w14:val="none"/>
+        </w:rPr>
+        <w:t>łączenie ciągów</w:t>
+      </w:r>
+      <w:r>
+        <w:rPr>
+          <w:rFonts w:ascii="Times New Roman" w:eastAsia="Times New Roman" w:hAnsi="Times New Roman" w:cs="Times New Roman"/>
+          <w:b/>
+          <w:bCs/>
+          <w:kern w:val="0"/>
+          <w:sz w:val="36"/>
+          <w:szCs w:val="36"/>
+          <w:lang w:eastAsia="en-GB"/>
+          <w14:ligatures w14:val="none"/>
+        </w:rPr>
+        <w:t xml:space="preserve"> </w:t>
+      </w:r>
+      <w:r>
+        <w:rPr>
+          <w:rFonts w:ascii="Times New Roman" w:eastAsia="Times New Roman" w:hAnsi="Times New Roman" w:cs="Times New Roman"/>
+          <w:b/>
+          <w:bCs/>
+          <w:kern w:val="0"/>
+          <w:sz w:val="36"/>
+          <w:szCs w:val="36"/>
+          <w:lang w:eastAsia="en-GB"/>
+          <w14:ligatures w14:val="none"/>
+        </w:rPr>
+        <w:tab/>
+        <w:t>“+”</w:t>
+      </w:r>
+    </w:p>
+    <w:p>
+      <w:pPr>
+        <w:tabs>
+          <w:tab w:val="left" w:pos="916"/>
+          <w:tab w:val="left" w:pos="1832"/>
+          <w:tab w:val="left" w:pos="2748"/>
+          <w:tab w:val="left" w:pos="3664"/>
+          <w:tab w:val="left" w:pos="4580"/>
+          <w:tab w:val="left" w:pos="5496"/>
+          <w:tab w:val="left" w:pos="6412"/>
+          <w:tab w:val="left" w:pos="7328"/>
+          <w:tab w:val="left" w:pos="8244"/>
+          <w:tab w:val="left" w:pos="9160"/>
+          <w:tab w:val="left" w:pos="10076"/>
+          <w:tab w:val="left" w:pos="10992"/>
+          <w:tab w:val="left" w:pos="11908"/>
+          <w:tab w:val="left" w:pos="12824"/>
+          <w:tab w:val="left" w:pos="13740"/>
+          <w:tab w:val="left" w:pos="14656"/>
+        </w:tabs>
+        <w:spacing w:after="0" w:line="240" w:lineRule="auto"/>
+        <w:rPr>
+          <w:rFonts w:ascii="Courier New" w:eastAsia="Times New Roman" w:hAnsi="Courier New" w:cs="Courier New"/>
+          <w:kern w:val="0"/>
+          <w:sz w:val="20"/>
+          <w:szCs w:val="20"/>
+          <w:lang w:eastAsia="en-GB"/>
+          <w14:ligatures w14:val="none"/>
+        </w:rPr>
+      </w:pPr>
+      <w:r>
+        <w:rPr>
+          <w:rFonts w:ascii="Courier New" w:eastAsia="Times New Roman" w:hAnsi="Courier New" w:cs="Courier New"/>
+          <w:kern w:val="0"/>
+          <w:sz w:val="20"/>
+          <w:szCs w:val="20"/>
+          <w:lang w:eastAsia="en-GB"/>
+          <w14:ligatures w14:val="none"/>
+        </w:rPr>
+        <w:t>string firstName = "Bob";</w:t>
+      </w:r>
+    </w:p>
+    <w:p>
+      <w:pPr>
+        <w:tabs>
+          <w:tab w:val="left" w:pos="916"/>
+          <w:tab w:val="left" w:pos="1832"/>
+          <w:tab w:val="left" w:pos="2748"/>
+          <w:tab w:val="left" w:pos="3664"/>
+          <w:tab w:val="left" w:pos="4580"/>
+          <w:tab w:val="left" w:pos="5496"/>
+          <w:tab w:val="left" w:pos="6412"/>
+          <w:tab w:val="left" w:pos="7328"/>
+          <w:tab w:val="left" w:pos="8244"/>
+          <w:tab w:val="left" w:pos="9160"/>
+          <w:tab w:val="left" w:pos="10076"/>
+          <w:tab w:val="left" w:pos="10992"/>
+          <w:tab w:val="left" w:pos="11908"/>
+          <w:tab w:val="left" w:pos="12824"/>
+          <w:tab w:val="left" w:pos="13740"/>
+          <w:tab w:val="left" w:pos="14656"/>
+        </w:tabs>
+        <w:spacing w:after="0" w:line="240" w:lineRule="auto"/>
+        <w:rPr>
+          <w:rFonts w:ascii="Courier New" w:eastAsia="Times New Roman" w:hAnsi="Courier New" w:cs="Courier New"/>
+          <w:kern w:val="0"/>
+          <w:sz w:val="20"/>
+          <w:szCs w:val="20"/>
+          <w:lang w:eastAsia="en-GB"/>
+          <w14:ligatures w14:val="none"/>
+        </w:rPr>
+      </w:pPr>
+      <w:r>
+        <w:rPr>
+          <w:rFonts w:ascii="Courier New" w:eastAsia="Times New Roman" w:hAnsi="Courier New" w:cs="Courier New"/>
+          <w:kern w:val="0"/>
+          <w:sz w:val="20"/>
+          <w:szCs w:val="20"/>
+          <w:lang w:eastAsia="en-GB"/>
+          <w14:ligatures w14:val="none"/>
+        </w:rPr>
+        <w:t>string message = "Hello " + firstName;</w:t>
+      </w:r>
+    </w:p>
+    <w:p>
+      <w:pPr>
+        <w:tabs>
+          <w:tab w:val="left" w:pos="916"/>
+          <w:tab w:val="left" w:pos="1832"/>
+          <w:tab w:val="left" w:pos="2748"/>
+          <w:tab w:val="left" w:pos="3664"/>
+          <w:tab w:val="left" w:pos="4580"/>
+          <w:tab w:val="left" w:pos="5496"/>
+          <w:tab w:val="left" w:pos="6412"/>
+          <w:tab w:val="left" w:pos="7328"/>
+          <w:tab w:val="left" w:pos="8244"/>
+          <w:tab w:val="left" w:pos="9160"/>
+          <w:tab w:val="left" w:pos="10076"/>
+          <w:tab w:val="left" w:pos="10992"/>
+          <w:tab w:val="left" w:pos="11908"/>
+          <w:tab w:val="left" w:pos="12824"/>
+          <w:tab w:val="left" w:pos="13740"/>
+          <w:tab w:val="left" w:pos="14656"/>
+        </w:tabs>
+        <w:spacing w:after="0" w:line="240" w:lineRule="auto"/>
+        <w:rPr>
+          <w:rFonts w:ascii="Courier New" w:eastAsia="Times New Roman" w:hAnsi="Courier New" w:cs="Courier New"/>
+          <w:kern w:val="0"/>
+          <w:sz w:val="20"/>
+          <w:szCs w:val="20"/>
+          <w:lang w:eastAsia="en-GB"/>
+          <w14:ligatures w14:val="none"/>
+        </w:rPr>
+      </w:pPr>
+      <w:r>
+        <w:rPr>
+          <w:rFonts w:ascii="Courier New" w:eastAsia="Times New Roman" w:hAnsi="Courier New" w:cs="Courier New"/>
+          <w:kern w:val="0"/>
+          <w:sz w:val="20"/>
+          <w:szCs w:val="20"/>
+          <w:lang w:eastAsia="en-GB"/>
+          <w14:ligatures w14:val="none"/>
+        </w:rPr>
+        <w:t>Console.WriteLine(message);</w:t>
+      </w:r>
+    </w:p>
+    <w:p>
+      <w:pPr>
+        <w:tabs>
+          <w:tab w:val="left" w:pos="916"/>
+          <w:tab w:val="left" w:pos="1832"/>
+          <w:tab w:val="left" w:pos="2748"/>
+          <w:tab w:val="left" w:pos="3664"/>
+          <w:tab w:val="left" w:pos="4580"/>
+          <w:tab w:val="left" w:pos="5496"/>
+          <w:tab w:val="left" w:pos="6412"/>
+          <w:tab w:val="left" w:pos="7328"/>
+          <w:tab w:val="left" w:pos="8244"/>
+          <w:tab w:val="left" w:pos="9160"/>
+          <w:tab w:val="left" w:pos="10076"/>
+          <w:tab w:val="left" w:pos="10992"/>
+          <w:tab w:val="left" w:pos="11908"/>
+          <w:tab w:val="left" w:pos="12824"/>
+          <w:tab w:val="left" w:pos="13740"/>
+          <w:tab w:val="left" w:pos="14656"/>
+        </w:tabs>
+        <w:spacing w:after="0" w:line="240" w:lineRule="auto"/>
+        <w:rPr>
+          <w:rFonts w:ascii="Courier New" w:eastAsia="Times New Roman" w:hAnsi="Courier New" w:cs="Courier New"/>
+          <w:kern w:val="0"/>
+          <w:sz w:val="20"/>
+          <w:szCs w:val="20"/>
+          <w:lang w:eastAsia="en-GB"/>
+          <w14:ligatures w14:val="none"/>
+        </w:rPr>
+      </w:pPr>
+    </w:p>
+    <w:p>
+      <w:pPr>
+        <w:spacing w:before="100" w:beforeAutospacing="1" w:after="100" w:afterAutospacing="1" w:line="240" w:lineRule="auto"/>
+        <w:outlineLvl w:val="2"/>
+        <w:rPr>
+          <w:rStyle w:val="Heading4Char"/>
+          <w:rFonts w:ascii="Times New Roman" w:eastAsia="Times New Roman" w:hAnsi="Times New Roman" w:cs="Times New Roman"/>
+          <w:b/>
+          <w:bCs/>
+          <w:i w:val="0"/>
+          <w:iCs w:val="0"/>
+          <w:color w:val="auto"/>
+          <w:kern w:val="0"/>
+          <w:sz w:val="27"/>
+          <w:szCs w:val="27"/>
+          <w:lang w:eastAsia="en-GB"/>
+          <w14:ligatures w14:val="none"/>
+        </w:rPr>
+      </w:pPr>
+      <w:r>
+        <w:rPr>
+          <w:rFonts w:ascii="Times New Roman" w:eastAsia="Times New Roman" w:hAnsi="Times New Roman" w:cs="Times New Roman"/>
+          <w:b/>
+          <w:bCs/>
+          <w:kern w:val="0"/>
+          <w:sz w:val="27"/>
+          <w:szCs w:val="27"/>
+          <w:lang w:eastAsia="en-GB"/>
+          <w14:ligatures w14:val="none"/>
+        </w:rPr>
+        <w:t>Łącze</w:t>
+      </w:r>
+      <w:r>
+        <w:rPr>
+          <w:rStyle w:val="Heading4Char"/>
+        </w:rPr>
+        <w:t xml:space="preserve"> </w:t>
+      </w:r>
+      <w:r>
+        <w:rPr>
+          <w:rFonts w:ascii="Times New Roman" w:eastAsia="Times New Roman" w:hAnsi="Times New Roman" w:cs="Times New Roman"/>
+          <w:b/>
+          <w:bCs/>
+          <w:kern w:val="0"/>
+          <w:sz w:val="27"/>
+          <w:szCs w:val="27"/>
+          <w:lang w:eastAsia="en-GB"/>
+          <w14:ligatures w14:val="none"/>
+        </w:rPr>
+        <w:t>nie wielu zmiennych i ciągów</w:t>
+      </w:r>
+    </w:p>
+    <w:p>
+      <w:pPr>
+        <w:pStyle w:val="HTMLPreformatted"/>
+        <w:rPr>
+          <w:rStyle w:val="HTMLCode"/>
+          <w:rFonts w:eastAsiaTheme="majorEastAsia"/>
+        </w:rPr>
+      </w:pPr>
+      <w:r>
+        <w:rPr>
+          <w:rStyle w:val="hljs-builtin"/>
+          <w:rFonts w:eastAsiaTheme="majorEastAsia"/>
+        </w:rPr>
+        <w:t>string</w:t>
+      </w:r>
+      <w:r>
+        <w:rPr>
+          <w:rStyle w:val="HTMLCode"/>
+          <w:rFonts w:eastAsiaTheme="majorEastAsia"/>
+        </w:rPr>
+        <w:t xml:space="preserve"> firstName = </w:t>
+      </w:r>
+      <w:r>
+        <w:rPr>
+          <w:rStyle w:val="hljs-string"/>
+          <w:rFonts w:eastAsiaTheme="majorEastAsia"/>
+        </w:rPr>
+        <w:t>"Bob"</w:t>
+      </w:r>
+      <w:r>
+        <w:rPr>
+          <w:rStyle w:val="HTMLCode"/>
+          <w:rFonts w:eastAsiaTheme="majorEastAsia"/>
+        </w:rPr>
+        <w:t>;</w:t>
+      </w:r>
+    </w:p>
+    <w:p>
+      <w:pPr>
+        <w:pStyle w:val="HTMLPreformatted"/>
+        <w:rPr>
+          <w:rStyle w:val="HTMLCode"/>
+          <w:rFonts w:eastAsiaTheme="majorEastAsia"/>
+        </w:rPr>
+      </w:pPr>
+      <w:r>
+        <w:rPr>
+          <w:rStyle w:val="hljs-builtin"/>
+          <w:rFonts w:eastAsiaTheme="majorEastAsia"/>
+        </w:rPr>
+        <w:t>string</w:t>
+      </w:r>
+      <w:r>
+        <w:rPr>
+          <w:rStyle w:val="HTMLCode"/>
+          <w:rFonts w:eastAsiaTheme="majorEastAsia"/>
+        </w:rPr>
+        <w:t xml:space="preserve"> greeting = </w:t>
+      </w:r>
+      <w:r>
+        <w:rPr>
+          <w:rStyle w:val="hljs-string"/>
+          <w:rFonts w:eastAsiaTheme="majorEastAsia"/>
+        </w:rPr>
+        <w:t>"Hello"</w:t>
+      </w:r>
+      <w:r>
+        <w:rPr>
+          <w:rStyle w:val="HTMLCode"/>
+          <w:rFonts w:eastAsiaTheme="majorEastAsia"/>
+        </w:rPr>
+        <w:t>;</w:t>
+      </w:r>
+    </w:p>
+    <w:p>
+      <w:pPr>
+        <w:pStyle w:val="HTMLPreformatted"/>
+        <w:rPr>
+          <w:rStyle w:val="HTMLCode"/>
+          <w:rFonts w:eastAsiaTheme="majorEastAsia"/>
+        </w:rPr>
+      </w:pPr>
+      <w:r>
+        <w:rPr>
+          <w:rStyle w:val="hljs-builtin"/>
+          <w:rFonts w:eastAsiaTheme="majorEastAsia"/>
+        </w:rPr>
+        <w:t>string</w:t>
+      </w:r>
+      <w:r>
+        <w:rPr>
+          <w:rStyle w:val="HTMLCode"/>
+          <w:rFonts w:eastAsiaTheme="majorEastAsia"/>
+        </w:rPr>
+        <w:t xml:space="preserve"> message = greeting + </w:t>
+      </w:r>
+      <w:r>
+        <w:rPr>
+          <w:rStyle w:val="hljs-string"/>
+          <w:rFonts w:eastAsiaTheme="majorEastAsia"/>
+        </w:rPr>
+        <w:t>" "</w:t>
+      </w:r>
+      <w:r>
+        <w:rPr>
+          <w:rStyle w:val="HTMLCode"/>
+          <w:rFonts w:eastAsiaTheme="majorEastAsia"/>
+        </w:rPr>
+        <w:t xml:space="preserve"> + firstName + </w:t>
+      </w:r>
+      <w:r>
+        <w:rPr>
+          <w:rStyle w:val="hljs-string"/>
+          <w:rFonts w:eastAsiaTheme="majorEastAsia"/>
+        </w:rPr>
+        <w:t>"!"</w:t>
+      </w:r>
+      <w:r>
+        <w:rPr>
+          <w:rStyle w:val="HTMLCode"/>
+          <w:rFonts w:eastAsiaTheme="majorEastAsia"/>
+        </w:rPr>
+        <w:t>;</w:t>
+      </w:r>
+    </w:p>
+    <w:p>
+      <w:pPr>
+        <w:pStyle w:val="HTMLPreformatted"/>
+      </w:pPr>
+      <w:r>
+        <w:rPr>
+          <w:rStyle w:val="HTMLCode"/>
+          <w:rFonts w:eastAsiaTheme="majorEastAsia"/>
+        </w:rPr>
+        <w:t>Console.WriteLine(message);</w:t>
+      </w:r>
+    </w:p>
+    <w:p>
+      <w:pPr>
+        <w:tabs>
+          <w:tab w:val="left" w:pos="916"/>
+          <w:tab w:val="left" w:pos="1832"/>
+          <w:tab w:val="left" w:pos="2748"/>
+          <w:tab w:val="left" w:pos="3664"/>
+          <w:tab w:val="left" w:pos="4580"/>
+          <w:tab w:val="left" w:pos="5496"/>
+          <w:tab w:val="left" w:pos="6412"/>
+          <w:tab w:val="left" w:pos="7328"/>
+          <w:tab w:val="left" w:pos="8244"/>
+          <w:tab w:val="left" w:pos="9160"/>
+          <w:tab w:val="left" w:pos="10076"/>
+          <w:tab w:val="left" w:pos="10992"/>
+          <w:tab w:val="left" w:pos="11908"/>
+          <w:tab w:val="left" w:pos="12824"/>
+          <w:tab w:val="left" w:pos="13740"/>
+          <w:tab w:val="left" w:pos="14656"/>
+        </w:tabs>
+        <w:spacing w:after="0" w:line="240" w:lineRule="auto"/>
+        <w:rPr>
+          <w:rFonts w:ascii="Courier New" w:eastAsia="Times New Roman" w:hAnsi="Courier New" w:cs="Courier New"/>
+          <w:kern w:val="0"/>
+          <w:sz w:val="20"/>
+          <w:szCs w:val="20"/>
+          <w:lang w:eastAsia="en-GB"/>
+          <w14:ligatures w14:val="none"/>
+        </w:rPr>
+      </w:pPr>
+    </w:p>
+    <w:p>
+      <w:pPr>
+        <w:tabs>
+          <w:tab w:val="left" w:pos="916"/>
+          <w:tab w:val="left" w:pos="1832"/>
+          <w:tab w:val="left" w:pos="2748"/>
+          <w:tab w:val="left" w:pos="3664"/>
+          <w:tab w:val="left" w:pos="4580"/>
+          <w:tab w:val="left" w:pos="5496"/>
+          <w:tab w:val="left" w:pos="6412"/>
+          <w:tab w:val="left" w:pos="7328"/>
+          <w:tab w:val="left" w:pos="8244"/>
+          <w:tab w:val="left" w:pos="9160"/>
+          <w:tab w:val="left" w:pos="10076"/>
+          <w:tab w:val="left" w:pos="10992"/>
+          <w:tab w:val="left" w:pos="11908"/>
+          <w:tab w:val="left" w:pos="12824"/>
+          <w:tab w:val="left" w:pos="13740"/>
+          <w:tab w:val="left" w:pos="14656"/>
+        </w:tabs>
+        <w:spacing w:after="0" w:line="240" w:lineRule="auto"/>
+        <w:rPr>
+          <w:rFonts w:ascii="Courier New" w:eastAsia="Times New Roman" w:hAnsi="Courier New" w:cs="Courier New"/>
+          <w:kern w:val="0"/>
+          <w:sz w:val="20"/>
+          <w:szCs w:val="20"/>
+          <w:lang w:eastAsia="en-GB"/>
+          <w14:ligatures w14:val="none"/>
+        </w:rPr>
+      </w:pPr>
     </w:p>
     <w:p/>
     <w:p/>
@@ -705,7 +1174,6 @@
     <w:next w:val="Normal"/>
     <w:link w:val="Heading2Char"/>
     <w:uiPriority w:val="9"/>
-    <w:semiHidden/>
     <w:unhideWhenUsed/>
     <w:qFormat/>
     <w:rsid w:val="00B42262"/>
@@ -728,7 +1196,6 @@
     <w:next w:val="Normal"/>
     <w:link w:val="Heading3Char"/>
     <w:uiPriority w:val="9"/>
-    <w:semiHidden/>
     <w:unhideWhenUsed/>
     <w:qFormat/>
     <w:rsid w:val="00B42262"/>
@@ -922,7 +1389,6 @@
     <w:basedOn w:val="DefaultParagraphFont"/>
     <w:link w:val="Heading2"/>
     <w:uiPriority w:val="9"/>
-    <w:semiHidden/>
     <w:rsid w:val="00B42262"/>
     <w:rPr>
       <w:rFonts w:asciiTheme="majorHAnsi" w:eastAsiaTheme="majorEastAsia" w:hAnsiTheme="majorHAnsi" w:cstheme="majorBidi"/>
@@ -936,7 +1402,6 @@
     <w:basedOn w:val="DefaultParagraphFont"/>
     <w:link w:val="Heading3"/>
     <w:uiPriority w:val="9"/>
-    <w:semiHidden/>
     <w:rsid w:val="00B42262"/>
     <w:rPr>
       <w:rFonts w:eastAsiaTheme="majorEastAsia" w:cstheme="majorBidi"/>
@@ -1193,6 +1658,83 @@
       <w:color w:val="0F4761" w:themeColor="accent1" w:themeShade="BF"/>
       <w:spacing w:val="5"/>
     </w:rPr>
+  </w:style>
+  <w:style w:type="paragraph" w:styleId="HTMLPreformatted">
+    <w:name w:val="HTML Preformatted"/>
+    <w:basedOn w:val="Normal"/>
+    <w:link w:val="HTMLPreformattedChar"/>
+    <w:uiPriority w:val="99"/>
+    <w:semiHidden/>
+    <w:unhideWhenUsed/>
+    <w:rsid w:val="00891ACA"/>
+    <w:pPr>
+      <w:tabs>
+        <w:tab w:val="left" w:pos="916"/>
+        <w:tab w:val="left" w:pos="1832"/>
+        <w:tab w:val="left" w:pos="2748"/>
+        <w:tab w:val="left" w:pos="3664"/>
+        <w:tab w:val="left" w:pos="4580"/>
+        <w:tab w:val="left" w:pos="5496"/>
+        <w:tab w:val="left" w:pos="6412"/>
+        <w:tab w:val="left" w:pos="7328"/>
+        <w:tab w:val="left" w:pos="8244"/>
+        <w:tab w:val="left" w:pos="9160"/>
+        <w:tab w:val="left" w:pos="10076"/>
+        <w:tab w:val="left" w:pos="10992"/>
+        <w:tab w:val="left" w:pos="11908"/>
+        <w:tab w:val="left" w:pos="12824"/>
+        <w:tab w:val="left" w:pos="13740"/>
+        <w:tab w:val="left" w:pos="14656"/>
+      </w:tabs>
+      <w:spacing w:after="0" w:line="240" w:lineRule="auto"/>
+    </w:pPr>
+    <w:rPr>
+      <w:rFonts w:ascii="Courier New" w:eastAsia="Times New Roman" w:hAnsi="Courier New" w:cs="Courier New"/>
+      <w:kern w:val="0"/>
+      <w:sz w:val="20"/>
+      <w:szCs w:val="20"/>
+      <w:lang w:eastAsia="en-GB"/>
+      <w14:ligatures w14:val="none"/>
+    </w:rPr>
+  </w:style>
+  <w:style w:type="character" w:customStyle="1" w:styleId="HTMLPreformattedChar">
+    <w:name w:val="HTML Preformatted Char"/>
+    <w:basedOn w:val="DefaultParagraphFont"/>
+    <w:link w:val="HTMLPreformatted"/>
+    <w:uiPriority w:val="99"/>
+    <w:semiHidden/>
+    <w:rsid w:val="00891ACA"/>
+    <w:rPr>
+      <w:rFonts w:ascii="Courier New" w:eastAsia="Times New Roman" w:hAnsi="Courier New" w:cs="Courier New"/>
+      <w:kern w:val="0"/>
+      <w:sz w:val="20"/>
+      <w:szCs w:val="20"/>
+      <w:lang w:eastAsia="en-GB"/>
+      <w14:ligatures w14:val="none"/>
+    </w:rPr>
+  </w:style>
+  <w:style w:type="character" w:styleId="HTMLCode">
+    <w:name w:val="HTML Code"/>
+    <w:basedOn w:val="DefaultParagraphFont"/>
+    <w:uiPriority w:val="99"/>
+    <w:semiHidden/>
+    <w:unhideWhenUsed/>
+    <w:rsid w:val="00891ACA"/>
+    <w:rPr>
+      <w:rFonts w:ascii="Courier New" w:eastAsia="Times New Roman" w:hAnsi="Courier New" w:cs="Courier New"/>
+      <w:sz w:val="20"/>
+      <w:szCs w:val="20"/>
+    </w:rPr>
+  </w:style>
+  <w:style w:type="character" w:customStyle="1" w:styleId="hljs-builtin">
+    <w:name w:val="hljs-built_in"/>
+    <w:basedOn w:val="DefaultParagraphFont"/>
+    <w:rsid w:val="00891ACA"/>
+  </w:style>
+  <w:style w:type="character" w:customStyle="1" w:styleId="hljs-string">
+    <w:name w:val="hljs-string"/>
+    <w:basedOn w:val="DefaultParagraphFont"/>
+    <w:rsid w:val="00891ACA"/>
   </w:style>
 </w:styles>
 </file>

--- a/C.docx
+++ b/C.docx
@@ -494,26 +494,7 @@
           <w:lang w:eastAsia="en-GB"/>
           <w14:ligatures w14:val="none"/>
         </w:rPr>
-        <w:t>Łącze</w:t>
-      </w:r>
-      <w:r>
-        <w:rPr>
-          <w:rStyle w:val="Heading4Char"/>
-        </w:rPr>
-        <w:t xml:space="preserve"> </w:t>
-      </w:r>
-      <w:r>
-        <w:rPr>
-          <w:rFonts w:ascii="Times New Roman" w:eastAsia="Times New Roman" w:hAnsi="Times New Roman" w:cs="Times New Roman"/>
-          <w:b/>
-          <w:bCs/>
-          <w:kern w:val="0"/>
-          <w:sz w:val="27"/>
-          <w:szCs w:val="27"/>
-          <w:lang w:eastAsia="en-GB"/>
-          <w14:ligatures w14:val="none"/>
-        </w:rPr>
-        <w:t>nie wielu zmiennych i ciągów</w:t>
+        <w:t>Łączenie wielu zmiennych i ciągów</w:t>
       </w:r>
     </w:p>
     <w:p>
@@ -705,6 +686,104 @@
           <w:tab w:val="left" w:pos="14656"/>
         </w:tabs>
         <w:spacing w:after="0" w:line="240" w:lineRule="auto"/>
+      </w:pPr>
+      <w:r>
+        <w:t xml:space="preserve">Interpolacja ciągów polega na połączeniu wielu wartości w jeden ciąg literału przy użyciu „szablonu” i co najmniej jednego </w:t>
+      </w:r>
+      <w:r>
+        <w:rPr>
+          <w:rStyle w:val="Emphasis"/>
+        </w:rPr>
+        <w:t>wyrażenia interpolacji</w:t>
+      </w:r>
+      <w:r>
+        <w:t xml:space="preserve">. Wyrażenie interpolacji jest wskazywane przez symbol </w:t>
+      </w:r>
+      <w:r>
+        <w:rPr>
+          <w:rStyle w:val="HTMLCode"/>
+          <w:rFonts w:eastAsiaTheme="majorEastAsia"/>
+        </w:rPr>
+        <w:t>{ }</w:t>
+      </w:r>
+      <w:r>
+        <w:t xml:space="preserve">otwierający i zamykający nawias klamrowy . Możesz umieścić dowolne wyrażenie języka C#, które zwraca wartość wewnątrz nawiasów klamrowych. Ciąg literału staje się szablonem, gdy zostanie poprzedzony znakiem </w:t>
+      </w:r>
+      <w:r>
+        <w:rPr>
+          <w:rStyle w:val="HTMLCode"/>
+          <w:rFonts w:eastAsiaTheme="majorEastAsia"/>
+        </w:rPr>
+        <w:t>$</w:t>
+      </w:r>
+      <w:r>
+        <w:t>.</w:t>
+      </w:r>
+    </w:p>
+    <w:p>
+      <w:pPr>
+        <w:tabs>
+          <w:tab w:val="left" w:pos="916"/>
+          <w:tab w:val="left" w:pos="1832"/>
+          <w:tab w:val="left" w:pos="2748"/>
+          <w:tab w:val="left" w:pos="3664"/>
+          <w:tab w:val="left" w:pos="4580"/>
+          <w:tab w:val="left" w:pos="5496"/>
+          <w:tab w:val="left" w:pos="6412"/>
+          <w:tab w:val="left" w:pos="7328"/>
+          <w:tab w:val="left" w:pos="8244"/>
+          <w:tab w:val="left" w:pos="9160"/>
+          <w:tab w:val="left" w:pos="10076"/>
+          <w:tab w:val="left" w:pos="10992"/>
+          <w:tab w:val="left" w:pos="11908"/>
+          <w:tab w:val="left" w:pos="12824"/>
+          <w:tab w:val="left" w:pos="13740"/>
+          <w:tab w:val="left" w:pos="14656"/>
+        </w:tabs>
+        <w:spacing w:after="0" w:line="240" w:lineRule="auto"/>
+      </w:pPr>
+    </w:p>
+    <w:p>
+      <w:pPr>
+        <w:spacing w:before="100" w:beforeAutospacing="1" w:after="100" w:afterAutospacing="1" w:line="240" w:lineRule="auto"/>
+        <w:rPr>
+          <w:rFonts w:ascii="Times New Roman" w:eastAsia="Times New Roman" w:hAnsi="Times New Roman" w:cs="Times New Roman"/>
+          <w:kern w:val="0"/>
+          <w:lang w:eastAsia="en-GB"/>
+          <w14:ligatures w14:val="none"/>
+        </w:rPr>
+      </w:pPr>
+      <w:r>
+        <w:rPr>
+          <w:rFonts w:ascii="Times New Roman" w:eastAsia="Times New Roman" w:hAnsi="Times New Roman" w:cs="Times New Roman"/>
+          <w:kern w:val="0"/>
+          <w:lang w:eastAsia="en-GB"/>
+          <w14:ligatures w14:val="none"/>
+        </w:rPr>
+        <w:t>Innymi słowy, zamiast pisać następujący wiersz kodu:</w:t>
+      </w:r>
+    </w:p>
+    <w:p>
+      <w:pPr>
+        <w:tabs>
+          <w:tab w:val="left" w:pos="916"/>
+          <w:tab w:val="left" w:pos="1832"/>
+          <w:tab w:val="left" w:pos="2748"/>
+          <w:tab w:val="left" w:pos="3664"/>
+          <w:tab w:val="left" w:pos="4580"/>
+          <w:tab w:val="left" w:pos="5496"/>
+          <w:tab w:val="left" w:pos="6412"/>
+          <w:tab w:val="left" w:pos="7328"/>
+          <w:tab w:val="left" w:pos="8244"/>
+          <w:tab w:val="left" w:pos="9160"/>
+          <w:tab w:val="left" w:pos="10076"/>
+          <w:tab w:val="left" w:pos="10992"/>
+          <w:tab w:val="left" w:pos="11908"/>
+          <w:tab w:val="left" w:pos="12824"/>
+          <w:tab w:val="left" w:pos="13740"/>
+          <w:tab w:val="left" w:pos="14656"/>
+        </w:tabs>
+        <w:spacing w:after="0" w:line="240" w:lineRule="auto"/>
         <w:rPr>
           <w:rFonts w:ascii="Courier New" w:eastAsia="Times New Roman" w:hAnsi="Courier New" w:cs="Courier New"/>
           <w:kern w:val="0"/>
@@ -714,10 +793,1067 @@
           <w14:ligatures w14:val="none"/>
         </w:rPr>
       </w:pPr>
-    </w:p>
-    <w:p/>
-    <w:p/>
-    <w:p/>
+      <w:r>
+        <w:rPr>
+          <w:rFonts w:ascii="Courier New" w:eastAsia="Times New Roman" w:hAnsi="Courier New" w:cs="Courier New"/>
+          <w:kern w:val="0"/>
+          <w:sz w:val="20"/>
+          <w:szCs w:val="20"/>
+          <w:lang w:eastAsia="en-GB"/>
+          <w14:ligatures w14:val="none"/>
+        </w:rPr>
+        <w:t>string message = greeting + " " + firstName + "!";</w:t>
+      </w:r>
+    </w:p>
+    <w:p>
+      <w:pPr>
+        <w:spacing w:before="100" w:beforeAutospacing="1" w:after="100" w:afterAutospacing="1" w:line="240" w:lineRule="auto"/>
+        <w:rPr>
+          <w:rFonts w:ascii="Times New Roman" w:eastAsia="Times New Roman" w:hAnsi="Times New Roman" w:cs="Times New Roman"/>
+          <w:kern w:val="0"/>
+          <w:lang w:eastAsia="en-GB"/>
+          <w14:ligatures w14:val="none"/>
+        </w:rPr>
+      </w:pPr>
+      <w:r>
+        <w:rPr>
+          <w:rFonts w:ascii="Times New Roman" w:eastAsia="Times New Roman" w:hAnsi="Times New Roman" w:cs="Times New Roman"/>
+          <w:kern w:val="0"/>
+          <w:lang w:eastAsia="en-GB"/>
+          <w14:ligatures w14:val="none"/>
+        </w:rPr>
+        <w:t>Możesz napisać go bardziej zwięźle:</w:t>
+      </w:r>
+    </w:p>
+    <w:p>
+      <w:pPr>
+        <w:tabs>
+          <w:tab w:val="left" w:pos="916"/>
+          <w:tab w:val="left" w:pos="1832"/>
+          <w:tab w:val="left" w:pos="2748"/>
+          <w:tab w:val="left" w:pos="3664"/>
+          <w:tab w:val="left" w:pos="4580"/>
+          <w:tab w:val="left" w:pos="5496"/>
+          <w:tab w:val="left" w:pos="6412"/>
+          <w:tab w:val="left" w:pos="7328"/>
+          <w:tab w:val="left" w:pos="8244"/>
+          <w:tab w:val="left" w:pos="9160"/>
+          <w:tab w:val="left" w:pos="10076"/>
+          <w:tab w:val="left" w:pos="10992"/>
+          <w:tab w:val="left" w:pos="11908"/>
+          <w:tab w:val="left" w:pos="12824"/>
+          <w:tab w:val="left" w:pos="13740"/>
+          <w:tab w:val="left" w:pos="14656"/>
+        </w:tabs>
+        <w:spacing w:after="0" w:line="240" w:lineRule="auto"/>
+        <w:rPr>
+          <w:rFonts w:ascii="Courier New" w:eastAsia="Times New Roman" w:hAnsi="Courier New" w:cs="Courier New"/>
+          <w:kern w:val="0"/>
+          <w:sz w:val="20"/>
+          <w:szCs w:val="20"/>
+          <w:lang w:eastAsia="en-GB"/>
+          <w14:ligatures w14:val="none"/>
+        </w:rPr>
+      </w:pPr>
+      <w:r>
+        <w:rPr>
+          <w:rFonts w:ascii="Courier New" w:eastAsia="Times New Roman" w:hAnsi="Courier New" w:cs="Courier New"/>
+          <w:kern w:val="0"/>
+          <w:sz w:val="20"/>
+          <w:szCs w:val="20"/>
+          <w:lang w:eastAsia="en-GB"/>
+          <w14:ligatures w14:val="none"/>
+        </w:rPr>
+        <w:t>string message = $"{greeting} {firstName}!";</w:t>
+      </w:r>
+    </w:p>
+    <w:p>
+      <w:pPr>
+        <w:tabs>
+          <w:tab w:val="left" w:pos="916"/>
+          <w:tab w:val="left" w:pos="1832"/>
+          <w:tab w:val="left" w:pos="2748"/>
+          <w:tab w:val="left" w:pos="3664"/>
+          <w:tab w:val="left" w:pos="4580"/>
+          <w:tab w:val="left" w:pos="5496"/>
+          <w:tab w:val="left" w:pos="6412"/>
+          <w:tab w:val="left" w:pos="7328"/>
+          <w:tab w:val="left" w:pos="8244"/>
+          <w:tab w:val="left" w:pos="9160"/>
+          <w:tab w:val="left" w:pos="10076"/>
+          <w:tab w:val="left" w:pos="10992"/>
+          <w:tab w:val="left" w:pos="11908"/>
+          <w:tab w:val="left" w:pos="12824"/>
+          <w:tab w:val="left" w:pos="13740"/>
+          <w:tab w:val="left" w:pos="14656"/>
+        </w:tabs>
+        <w:spacing w:after="0" w:line="240" w:lineRule="auto"/>
+        <w:rPr>
+          <w:rFonts w:ascii="Courier New" w:eastAsia="Times New Roman" w:hAnsi="Courier New" w:cs="Courier New"/>
+          <w:kern w:val="0"/>
+          <w:sz w:val="20"/>
+          <w:szCs w:val="20"/>
+          <w:lang w:eastAsia="en-GB"/>
+          <w14:ligatures w14:val="none"/>
+        </w:rPr>
+      </w:pPr>
+    </w:p>
+    <w:p/>
+    <w:p/>
+    <w:p/>
+    <w:p>
+      <w:r>
+        <w:lastRenderedPageBreak/>
+        <w:t>Można eliminować zmienne pośrednie :</w:t>
+      </w:r>
+    </w:p>
+    <w:p>
+      <w:r>
+        <w:t>int version = 11;</w:t>
+      </w:r>
+    </w:p>
+    <w:p>
+      <w:r>
+        <w:t>string updateText = "Update to Windows";</w:t>
+      </w:r>
+    </w:p>
+    <w:p>
+      <w:r>
+        <w:t>string message = $"{updateText} {version}";</w:t>
+      </w:r>
+      <w:r>
+        <w:tab/>
+        <w:t xml:space="preserve">&lt; zmienna posrednia </w:t>
+      </w:r>
+    </w:p>
+    <w:p>
+      <w:r>
+        <w:t>Console.WriteLine(message);</w:t>
+      </w:r>
+    </w:p>
+    <w:p/>
+    <w:p>
+      <w:r>
+        <w:t>Bez zmiennej pośredniej :</w:t>
+      </w:r>
+    </w:p>
+    <w:p>
+      <w:r>
+        <w:t>int version = 11;</w:t>
+      </w:r>
+    </w:p>
+    <w:p>
+      <w:r>
+        <w:t>string updateText = "Update to Windows";</w:t>
+      </w:r>
+    </w:p>
+    <w:p>
+      <w:r>
+        <w:t>Console.WriteLine($"{updateText} {version}!");</w:t>
+      </w:r>
+    </w:p>
+    <w:p/>
+    <w:p>
+      <w:r>
+        <w:t xml:space="preserve">Możesz użyć jednocześnie symbolu prefiksu dosłownego </w:t>
+      </w:r>
+      <w:r>
+        <w:rPr>
+          <w:rStyle w:val="HTMLCode"/>
+          <w:rFonts w:eastAsiaTheme="majorEastAsia"/>
+        </w:rPr>
+        <w:t>@</w:t>
+      </w:r>
+      <w:r>
+        <w:t xml:space="preserve"> i symbolu interpolacji ciągów </w:t>
+      </w:r>
+      <w:r>
+        <w:rPr>
+          <w:rStyle w:val="HTMLCode"/>
+          <w:rFonts w:eastAsiaTheme="majorEastAsia"/>
+        </w:rPr>
+        <w:t>$</w:t>
+      </w:r>
+      <w:r>
+        <w:t>.</w:t>
+      </w:r>
+    </w:p>
+    <w:p>
+      <w:r>
+        <w:t>string projectName = "First-Project";</w:t>
+      </w:r>
+    </w:p>
+    <w:p>
+      <w:r>
+        <w:t>Console.WriteLine($@"C:\Output\{projectName}\Data");</w:t>
+      </w:r>
+    </w:p>
+    <w:p>
+      <w:pPr>
+        <w:pBdr>
+          <w:bottom w:val="single" w:sz="6" w:space="1" w:color="auto"/>
+        </w:pBdr>
+      </w:pPr>
+    </w:p>
+    <w:p>
+      <w:r>
+        <w:t xml:space="preserve">Operacje na liczbach </w:t>
+      </w:r>
+    </w:p>
+    <w:p/>
+    <w:p>
+      <w:r>
+        <w:t>int firstNumber = 12;</w:t>
+      </w:r>
+    </w:p>
+    <w:p>
+      <w:r>
+        <w:t>int secondNumber = 7;</w:t>
+      </w:r>
+    </w:p>
+    <w:p>
+      <w:r>
+        <w:t>Console.WriteLine(firstNumber + secondNumber);</w:t>
+      </w:r>
+    </w:p>
+    <w:p/>
+    <w:p/>
+    <w:p/>
+    <w:p/>
+    <w:p/>
+    <w:p/>
+    <w:p/>
+    <w:p>
+      <w:r>
+        <w:lastRenderedPageBreak/>
+        <w:t>string firstName = "Bob";</w:t>
+      </w:r>
+    </w:p>
+    <w:p>
+      <w:r>
+        <w:t>int widgetsSold = 7;</w:t>
+      </w:r>
+    </w:p>
+    <w:p>
+      <w:r>
+        <w:t>Console.WriteLine(firstName + " sold " + widgetsSold + 7 + " widgets.");</w:t>
+      </w:r>
+    </w:p>
+    <w:p>
+      <w:r>
+        <w:t xml:space="preserve">Output &gt; </w:t>
+      </w:r>
+      <w:r>
+        <w:t>Bob sold 77 widgets.</w:t>
+      </w:r>
+    </w:p>
+    <w:p/>
+    <w:p>
+      <w:r>
+        <w:t>string firstName = "Bob";</w:t>
+      </w:r>
+    </w:p>
+    <w:p>
+      <w:r>
+        <w:t>int widgetsSold = 7;</w:t>
+      </w:r>
+    </w:p>
+    <w:p>
+      <w:r>
+        <w:t>Console.WriteLine(firstName + " sold " + (widgetsSold + 7) + " widgets.");</w:t>
+      </w:r>
+    </w:p>
+    <w:p>
+      <w:r>
+        <w:t xml:space="preserve">Output &gt; </w:t>
+      </w:r>
+      <w:r>
+        <w:t>Bob sold 14 widgets.</w:t>
+      </w:r>
+    </w:p>
+    <w:p/>
+    <w:p>
+      <w:pPr>
+        <w:pStyle w:val="HTMLPreformatted"/>
+        <w:rPr>
+          <w:rStyle w:val="HTMLCode"/>
+          <w:rFonts w:eastAsiaTheme="majorEastAsia"/>
+        </w:rPr>
+      </w:pPr>
+      <w:r>
+        <w:rPr>
+          <w:rStyle w:val="hljs-builtin"/>
+          <w:rFonts w:eastAsiaTheme="majorEastAsia"/>
+        </w:rPr>
+        <w:t>int</w:t>
+      </w:r>
+      <w:r>
+        <w:rPr>
+          <w:rStyle w:val="HTMLCode"/>
+          <w:rFonts w:eastAsiaTheme="majorEastAsia"/>
+        </w:rPr>
+        <w:t xml:space="preserve"> sum = </w:t>
+      </w:r>
+      <w:r>
+        <w:rPr>
+          <w:rStyle w:val="hljs-number"/>
+          <w:rFonts w:eastAsiaTheme="majorEastAsia"/>
+        </w:rPr>
+        <w:t>7</w:t>
+      </w:r>
+      <w:r>
+        <w:rPr>
+          <w:rStyle w:val="HTMLCode"/>
+          <w:rFonts w:eastAsiaTheme="majorEastAsia"/>
+        </w:rPr>
+        <w:t xml:space="preserve"> + </w:t>
+      </w:r>
+      <w:r>
+        <w:rPr>
+          <w:rStyle w:val="hljs-number"/>
+          <w:rFonts w:eastAsiaTheme="majorEastAsia"/>
+        </w:rPr>
+        <w:t>5</w:t>
+      </w:r>
+      <w:r>
+        <w:rPr>
+          <w:rStyle w:val="HTMLCode"/>
+          <w:rFonts w:eastAsiaTheme="majorEastAsia"/>
+        </w:rPr>
+        <w:t>;</w:t>
+      </w:r>
+    </w:p>
+    <w:p>
+      <w:pPr>
+        <w:pStyle w:val="HTMLPreformatted"/>
+        <w:rPr>
+          <w:rStyle w:val="HTMLCode"/>
+          <w:rFonts w:eastAsiaTheme="majorEastAsia"/>
+        </w:rPr>
+      </w:pPr>
+      <w:r>
+        <w:rPr>
+          <w:rStyle w:val="hljs-builtin"/>
+          <w:rFonts w:eastAsiaTheme="majorEastAsia"/>
+        </w:rPr>
+        <w:t>int</w:t>
+      </w:r>
+      <w:r>
+        <w:rPr>
+          <w:rStyle w:val="HTMLCode"/>
+          <w:rFonts w:eastAsiaTheme="majorEastAsia"/>
+        </w:rPr>
+        <w:t xml:space="preserve"> difference = </w:t>
+      </w:r>
+      <w:r>
+        <w:rPr>
+          <w:rStyle w:val="hljs-number"/>
+          <w:rFonts w:eastAsiaTheme="majorEastAsia"/>
+        </w:rPr>
+        <w:t>7</w:t>
+      </w:r>
+      <w:r>
+        <w:rPr>
+          <w:rStyle w:val="HTMLCode"/>
+          <w:rFonts w:eastAsiaTheme="majorEastAsia"/>
+        </w:rPr>
+        <w:t xml:space="preserve"> - </w:t>
+      </w:r>
+      <w:r>
+        <w:rPr>
+          <w:rStyle w:val="hljs-number"/>
+          <w:rFonts w:eastAsiaTheme="majorEastAsia"/>
+        </w:rPr>
+        <w:t>5</w:t>
+      </w:r>
+      <w:r>
+        <w:rPr>
+          <w:rStyle w:val="HTMLCode"/>
+          <w:rFonts w:eastAsiaTheme="majorEastAsia"/>
+        </w:rPr>
+        <w:t>;</w:t>
+      </w:r>
+    </w:p>
+    <w:p>
+      <w:pPr>
+        <w:pStyle w:val="HTMLPreformatted"/>
+        <w:rPr>
+          <w:rStyle w:val="HTMLCode"/>
+          <w:rFonts w:eastAsiaTheme="majorEastAsia"/>
+        </w:rPr>
+      </w:pPr>
+      <w:r>
+        <w:rPr>
+          <w:rStyle w:val="hljs-builtin"/>
+          <w:rFonts w:eastAsiaTheme="majorEastAsia"/>
+        </w:rPr>
+        <w:t>int</w:t>
+      </w:r>
+      <w:r>
+        <w:rPr>
+          <w:rStyle w:val="HTMLCode"/>
+          <w:rFonts w:eastAsiaTheme="majorEastAsia"/>
+        </w:rPr>
+        <w:t xml:space="preserve"> product = </w:t>
+      </w:r>
+      <w:r>
+        <w:rPr>
+          <w:rStyle w:val="hljs-number"/>
+          <w:rFonts w:eastAsiaTheme="majorEastAsia"/>
+        </w:rPr>
+        <w:t>7</w:t>
+      </w:r>
+      <w:r>
+        <w:rPr>
+          <w:rStyle w:val="HTMLCode"/>
+          <w:rFonts w:eastAsiaTheme="majorEastAsia"/>
+        </w:rPr>
+        <w:t xml:space="preserve"> * </w:t>
+      </w:r>
+      <w:r>
+        <w:rPr>
+          <w:rStyle w:val="hljs-number"/>
+          <w:rFonts w:eastAsiaTheme="majorEastAsia"/>
+        </w:rPr>
+        <w:t>5</w:t>
+      </w:r>
+      <w:r>
+        <w:rPr>
+          <w:rStyle w:val="HTMLCode"/>
+          <w:rFonts w:eastAsiaTheme="majorEastAsia"/>
+        </w:rPr>
+        <w:t>;</w:t>
+      </w:r>
+    </w:p>
+    <w:p>
+      <w:pPr>
+        <w:pStyle w:val="HTMLPreformatted"/>
+      </w:pPr>
+      <w:r>
+        <w:rPr>
+          <w:rStyle w:val="hljs-builtin"/>
+          <w:rFonts w:eastAsiaTheme="majorEastAsia"/>
+        </w:rPr>
+        <w:t>int</w:t>
+      </w:r>
+      <w:r>
+        <w:rPr>
+          <w:rStyle w:val="HTMLCode"/>
+          <w:rFonts w:eastAsiaTheme="majorEastAsia"/>
+        </w:rPr>
+        <w:t xml:space="preserve"> quotient = </w:t>
+      </w:r>
+      <w:r>
+        <w:rPr>
+          <w:rStyle w:val="hljs-number"/>
+          <w:rFonts w:eastAsiaTheme="majorEastAsia"/>
+        </w:rPr>
+        <w:t>7</w:t>
+      </w:r>
+      <w:r>
+        <w:rPr>
+          <w:rStyle w:val="HTMLCode"/>
+          <w:rFonts w:eastAsiaTheme="majorEastAsia"/>
+        </w:rPr>
+        <w:t xml:space="preserve"> / </w:t>
+      </w:r>
+      <w:r>
+        <w:rPr>
+          <w:rStyle w:val="hljs-number"/>
+          <w:rFonts w:eastAsiaTheme="majorEastAsia"/>
+        </w:rPr>
+        <w:t>5</w:t>
+      </w:r>
+      <w:r>
+        <w:rPr>
+          <w:rStyle w:val="HTMLCode"/>
+          <w:rFonts w:eastAsiaTheme="majorEastAsia"/>
+        </w:rPr>
+        <w:t>;</w:t>
+      </w:r>
+    </w:p>
+    <w:p/>
+    <w:p>
+      <w:pPr>
+        <w:rPr>
+          <w:rStyle w:val="HTMLCode"/>
+          <w:rFonts w:eastAsiaTheme="majorEastAsia"/>
+        </w:rPr>
+      </w:pPr>
+      <w:r>
+        <w:t xml:space="preserve">cyfry ułamkowe po przecinku dziesiętnym, takim jak </w:t>
+      </w:r>
+      <w:r>
+        <w:rPr>
+          <w:rStyle w:val="HTMLCode"/>
+          <w:rFonts w:eastAsiaTheme="majorEastAsia"/>
+        </w:rPr>
+        <w:t>decimal</w:t>
+      </w:r>
+    </w:p>
+    <w:p>
+      <w:pPr>
+        <w:rPr>
+          <w:rStyle w:val="HTMLCode"/>
+          <w:rFonts w:eastAsiaTheme="majorEastAsia"/>
+        </w:rPr>
+      </w:pPr>
+      <w:r>
+        <w:rPr>
+          <w:rStyle w:val="HTMLCode"/>
+          <w:rFonts w:eastAsiaTheme="majorEastAsia"/>
+        </w:rPr>
+        <w:t>decimal decimalQuotient = 7.0m / 5;</w:t>
+      </w:r>
+    </w:p>
+    <w:p>
+      <w:pPr>
+        <w:rPr>
+          <w:rStyle w:val="HTMLCode"/>
+          <w:rFonts w:eastAsiaTheme="majorEastAsia"/>
+        </w:rPr>
+      </w:pPr>
+      <w:r>
+        <w:rPr>
+          <w:rStyle w:val="HTMLCode"/>
+          <w:rFonts w:eastAsiaTheme="majorEastAsia"/>
+        </w:rPr>
+        <w:t>Console.WriteLine($"Decimal quotient: {decimalQuotient}");</w:t>
+      </w:r>
+    </w:p>
+    <w:p>
+      <w:pPr>
+        <w:rPr>
+          <w:rStyle w:val="HTMLCode"/>
+          <w:rFonts w:eastAsiaTheme="majorEastAsia"/>
+        </w:rPr>
+      </w:pPr>
+    </w:p>
+    <w:p>
+      <w:pPr>
+        <w:rPr>
+          <w:rStyle w:val="HTMLCode"/>
+          <w:rFonts w:eastAsiaTheme="majorEastAsia"/>
+        </w:rPr>
+      </w:pPr>
+    </w:p>
+    <w:p>
+      <w:r>
+        <w:t xml:space="preserve">co trzeba zrobić, jeśli chce się podzielić dwie zmienne typu </w:t>
+      </w:r>
+      <w:r>
+        <w:rPr>
+          <w:rStyle w:val="HTMLCode"/>
+          <w:rFonts w:eastAsiaTheme="majorEastAsia"/>
+        </w:rPr>
+        <w:t>int</w:t>
+      </w:r>
+      <w:r>
+        <w:t xml:space="preserve">, ale wynik nie ma być obcięty? W takim przypadku trzeba rzutować typ danych z </w:t>
+      </w:r>
+      <w:r>
+        <w:rPr>
+          <w:rStyle w:val="HTMLCode"/>
+          <w:rFonts w:eastAsiaTheme="majorEastAsia"/>
+        </w:rPr>
+        <w:t>int</w:t>
+      </w:r>
+      <w:r>
+        <w:t xml:space="preserve"> na </w:t>
+      </w:r>
+      <w:r>
+        <w:rPr>
+          <w:rStyle w:val="HTMLCode"/>
+          <w:rFonts w:eastAsiaTheme="majorEastAsia"/>
+        </w:rPr>
+        <w:t>decimal</w:t>
+      </w:r>
+      <w:r>
+        <w:t>. Rzutowanie to jeden z typów konwersji danych.</w:t>
+      </w:r>
+    </w:p>
+    <w:p>
+      <w:pPr>
+        <w:rPr>
+          <w:rStyle w:val="HTMLCode"/>
+          <w:rFonts w:eastAsiaTheme="majorEastAsia"/>
+        </w:rPr>
+      </w:pPr>
+      <w:r>
+        <w:rPr>
+          <w:rStyle w:val="HTMLCode"/>
+          <w:rFonts w:eastAsiaTheme="majorEastAsia"/>
+        </w:rPr>
+        <w:t>int first = 7;</w:t>
+      </w:r>
+    </w:p>
+    <w:p>
+      <w:pPr>
+        <w:rPr>
+          <w:rStyle w:val="HTMLCode"/>
+          <w:rFonts w:eastAsiaTheme="majorEastAsia"/>
+        </w:rPr>
+      </w:pPr>
+      <w:r>
+        <w:rPr>
+          <w:rStyle w:val="HTMLCode"/>
+          <w:rFonts w:eastAsiaTheme="majorEastAsia"/>
+        </w:rPr>
+        <w:t>int second = 5;</w:t>
+      </w:r>
+    </w:p>
+    <w:p>
+      <w:pPr>
+        <w:rPr>
+          <w:rStyle w:val="HTMLCode"/>
+          <w:rFonts w:eastAsiaTheme="majorEastAsia"/>
+        </w:rPr>
+      </w:pPr>
+      <w:r>
+        <w:rPr>
+          <w:rStyle w:val="HTMLCode"/>
+          <w:rFonts w:eastAsiaTheme="majorEastAsia"/>
+        </w:rPr>
+        <w:t>decimal quotient = (decimal)first / (decimal)second;</w:t>
+      </w:r>
+    </w:p>
+    <w:p>
+      <w:pPr>
+        <w:rPr>
+          <w:rStyle w:val="HTMLCode"/>
+          <w:rFonts w:eastAsiaTheme="majorEastAsia"/>
+        </w:rPr>
+      </w:pPr>
+      <w:r>
+        <w:rPr>
+          <w:rStyle w:val="HTMLCode"/>
+          <w:rFonts w:eastAsiaTheme="majorEastAsia"/>
+        </w:rPr>
+        <w:t>Console.WriteLine(quotient);</w:t>
+      </w:r>
+    </w:p>
+    <w:p>
+      <w:pPr>
+        <w:rPr>
+          <w:rStyle w:val="HTMLCode"/>
+          <w:rFonts w:eastAsiaTheme="majorEastAsia"/>
+        </w:rPr>
+      </w:pPr>
+    </w:p>
+    <w:p>
+      <w:pPr>
+        <w:rPr>
+          <w:rStyle w:val="HTMLCode"/>
+          <w:rFonts w:eastAsiaTheme="majorEastAsia"/>
+        </w:rPr>
+      </w:pPr>
+      <w:r>
+        <w:t xml:space="preserve">Operator </w:t>
+      </w:r>
+      <w:r>
+        <w:rPr>
+          <w:rStyle w:val="HTMLCode"/>
+          <w:rFonts w:eastAsiaTheme="majorEastAsia"/>
+        </w:rPr>
+        <w:t>%</w:t>
+      </w:r>
+      <w:r>
+        <w:t xml:space="preserve"> modul</w:t>
+      </w:r>
+      <w:r>
+        <w:t>o</w:t>
+      </w:r>
+      <w:r>
+        <w:t xml:space="preserve"> informuje o pozostałej części dzielenia </w:t>
+      </w:r>
+      <w:r>
+        <w:rPr>
+          <w:rStyle w:val="HTMLCode"/>
+          <w:rFonts w:eastAsiaTheme="majorEastAsia"/>
+        </w:rPr>
+        <w:t>int</w:t>
+      </w:r>
+    </w:p>
+    <w:p>
+      <w:pPr>
+        <w:rPr>
+          <w:rStyle w:val="HTMLCode"/>
+          <w:rFonts w:eastAsiaTheme="majorEastAsia"/>
+        </w:rPr>
+      </w:pPr>
+    </w:p>
+    <w:p>
+      <w:pPr>
+        <w:rPr>
+          <w:rStyle w:val="HTMLCode"/>
+          <w:rFonts w:eastAsiaTheme="majorEastAsia"/>
+        </w:rPr>
+      </w:pPr>
+    </w:p>
+    <w:p>
+      <w:pPr>
+        <w:rPr>
+          <w:rStyle w:val="HTMLCode"/>
+          <w:rFonts w:eastAsiaTheme="majorEastAsia"/>
+        </w:rPr>
+      </w:pPr>
+    </w:p>
+    <w:p>
+      <w:pPr>
+        <w:rPr>
+          <w:rStyle w:val="HTMLCode"/>
+          <w:rFonts w:eastAsiaTheme="majorEastAsia"/>
+        </w:rPr>
+      </w:pPr>
+    </w:p>
+    <w:p>
+      <w:r>
+        <w:lastRenderedPageBreak/>
+        <w:t>kolejność operacji</w:t>
+      </w:r>
+    </w:p>
+    <w:p>
+      <w:pPr>
+        <w:numPr>
+          <w:ilvl w:val="0"/>
+          <w:numId w:val="1"/>
+        </w:numPr>
+        <w:spacing w:before="100" w:beforeAutospacing="1" w:after="100" w:afterAutospacing="1" w:line="240" w:lineRule="auto"/>
+        <w:rPr>
+          <w:rFonts w:ascii="Times New Roman" w:eastAsia="Times New Roman" w:hAnsi="Times New Roman" w:cs="Times New Roman"/>
+          <w:kern w:val="0"/>
+          <w:lang w:eastAsia="en-GB"/>
+          <w14:ligatures w14:val="none"/>
+        </w:rPr>
+      </w:pPr>
+      <w:r>
+        <w:rPr>
+          <w:rFonts w:ascii="Times New Roman" w:eastAsia="Times New Roman" w:hAnsi="Times New Roman" w:cs="Times New Roman"/>
+          <w:kern w:val="0"/>
+          <w:lang w:eastAsia="en-GB"/>
+          <w14:ligatures w14:val="none"/>
+        </w:rPr>
+        <w:t>Nawiasy (cokolwiek jest w nawiasie, ma pierwszeństwo)</w:t>
+      </w:r>
+    </w:p>
+    <w:p>
+      <w:pPr>
+        <w:numPr>
+          <w:ilvl w:val="0"/>
+          <w:numId w:val="1"/>
+        </w:numPr>
+        <w:spacing w:before="100" w:beforeAutospacing="1" w:after="100" w:afterAutospacing="1" w:line="240" w:lineRule="auto"/>
+        <w:rPr>
+          <w:rFonts w:ascii="Times New Roman" w:eastAsia="Times New Roman" w:hAnsi="Times New Roman" w:cs="Times New Roman"/>
+          <w:kern w:val="0"/>
+          <w:lang w:eastAsia="en-GB"/>
+          <w14:ligatures w14:val="none"/>
+        </w:rPr>
+      </w:pPr>
+      <w:r>
+        <w:rPr>
+          <w:rFonts w:ascii="Times New Roman" w:eastAsia="Times New Roman" w:hAnsi="Times New Roman" w:cs="Times New Roman"/>
+          <w:kern w:val="0"/>
+          <w:lang w:eastAsia="en-GB"/>
+          <w14:ligatures w14:val="none"/>
+        </w:rPr>
+        <w:t>Potęgi</w:t>
+      </w:r>
+    </w:p>
+    <w:p>
+      <w:pPr>
+        <w:numPr>
+          <w:ilvl w:val="0"/>
+          <w:numId w:val="1"/>
+        </w:numPr>
+        <w:spacing w:before="100" w:beforeAutospacing="1" w:after="100" w:afterAutospacing="1" w:line="240" w:lineRule="auto"/>
+        <w:rPr>
+          <w:rFonts w:ascii="Times New Roman" w:eastAsia="Times New Roman" w:hAnsi="Times New Roman" w:cs="Times New Roman"/>
+          <w:kern w:val="0"/>
+          <w:lang w:eastAsia="en-GB"/>
+          <w14:ligatures w14:val="none"/>
+        </w:rPr>
+      </w:pPr>
+      <w:r>
+        <w:rPr>
+          <w:rFonts w:ascii="Times New Roman" w:eastAsia="Times New Roman" w:hAnsi="Times New Roman" w:cs="Times New Roman"/>
+          <w:kern w:val="0"/>
+          <w:lang w:eastAsia="en-GB"/>
+          <w14:ligatures w14:val="none"/>
+        </w:rPr>
+        <w:t>Mnożenie i dzielenie (od lewej do prawej)</w:t>
+      </w:r>
+    </w:p>
+    <w:p>
+      <w:pPr>
+        <w:numPr>
+          <w:ilvl w:val="0"/>
+          <w:numId w:val="1"/>
+        </w:numPr>
+        <w:spacing w:before="100" w:beforeAutospacing="1" w:after="100" w:afterAutospacing="1" w:line="240" w:lineRule="auto"/>
+        <w:rPr>
+          <w:rFonts w:ascii="Times New Roman" w:eastAsia="Times New Roman" w:hAnsi="Times New Roman" w:cs="Times New Roman"/>
+          <w:kern w:val="0"/>
+          <w:lang w:eastAsia="en-GB"/>
+          <w14:ligatures w14:val="none"/>
+        </w:rPr>
+      </w:pPr>
+      <w:r>
+        <w:rPr>
+          <w:rFonts w:ascii="Times New Roman" w:eastAsia="Times New Roman" w:hAnsi="Times New Roman" w:cs="Times New Roman"/>
+          <w:kern w:val="0"/>
+          <w:lang w:eastAsia="en-GB"/>
+          <w14:ligatures w14:val="none"/>
+        </w:rPr>
+        <w:t>Dodawanie i odejmowanie (od lewej do prawej)</w:t>
+      </w:r>
+    </w:p>
+    <w:p>
+      <w:pPr>
+        <w:rPr>
+          <w:rStyle w:val="HTMLCode"/>
+          <w:rFonts w:eastAsiaTheme="majorEastAsia"/>
+        </w:rPr>
+      </w:pPr>
+    </w:p>
+    <w:p>
+      <w:pPr>
+        <w:pStyle w:val="NormalWeb"/>
+      </w:pPr>
+      <w:r>
+        <w:t>Często trzeba zwiększać i/lub dekrementować wartości, szczególnie podczas pisania logiki pętli lub kodu, który wchodzi w interakcję ze strukturą danych.</w:t>
+      </w:r>
+    </w:p>
+    <w:p>
+      <w:pPr>
+        <w:pStyle w:val="NormalWeb"/>
+      </w:pPr>
+      <w:r>
+        <w:t xml:space="preserve">Operator </w:t>
+      </w:r>
+      <w:r>
+        <w:rPr>
+          <w:rStyle w:val="HTMLCode"/>
+          <w:rFonts w:eastAsiaTheme="majorEastAsia"/>
+        </w:rPr>
+        <w:t>+=</w:t>
+      </w:r>
+      <w:r>
+        <w:t xml:space="preserve"> dodaje i przypisuje wartość po prawej stronie operatora do wartości po lewej stronie operatora. Dlatego wiersze drugi i trzeci w poniższym fragmencie kodu są takie same:</w:t>
+      </w:r>
+    </w:p>
+    <w:p>
+      <w:pPr>
+        <w:rPr>
+          <w:rStyle w:val="HTMLCode"/>
+          <w:rFonts w:eastAsiaTheme="majorEastAsia"/>
+        </w:rPr>
+      </w:pPr>
+      <w:r>
+        <w:rPr>
+          <w:rStyle w:val="HTMLCode"/>
+          <w:rFonts w:eastAsiaTheme="majorEastAsia"/>
+        </w:rPr>
+        <w:t>int value = 0;     // value is now 0.</w:t>
+      </w:r>
+    </w:p>
+    <w:p>
+      <w:pPr>
+        <w:rPr>
+          <w:rStyle w:val="HTMLCode"/>
+          <w:rFonts w:eastAsiaTheme="majorEastAsia"/>
+        </w:rPr>
+      </w:pPr>
+      <w:r>
+        <w:rPr>
+          <w:rStyle w:val="HTMLCode"/>
+          <w:rFonts w:eastAsiaTheme="majorEastAsia"/>
+        </w:rPr>
+        <w:t>value = value + 5; // value is now 5.</w:t>
+      </w:r>
+    </w:p>
+    <w:p>
+      <w:pPr>
+        <w:rPr>
+          <w:rStyle w:val="HTMLCode"/>
+          <w:rFonts w:eastAsiaTheme="majorEastAsia"/>
+        </w:rPr>
+      </w:pPr>
+      <w:r>
+        <w:rPr>
+          <w:rStyle w:val="HTMLCode"/>
+          <w:rFonts w:eastAsiaTheme="majorEastAsia"/>
+        </w:rPr>
+        <w:t>value += 5;        // value is now 10.</w:t>
+      </w:r>
+    </w:p>
+    <w:p>
+      <w:pPr>
+        <w:rPr>
+          <w:rStyle w:val="HTMLCode"/>
+          <w:rFonts w:eastAsiaTheme="majorEastAsia"/>
+        </w:rPr>
+      </w:pPr>
+    </w:p>
+    <w:p>
+      <w:r>
+        <w:t xml:space="preserve">Operator </w:t>
+      </w:r>
+      <w:r>
+        <w:rPr>
+          <w:rStyle w:val="HTMLCode"/>
+          <w:rFonts w:eastAsiaTheme="majorEastAsia"/>
+        </w:rPr>
+        <w:t>++</w:t>
+      </w:r>
+      <w:r>
+        <w:t xml:space="preserve"> zwiększa wartość zmiennej o 1. Dlatego wiersze drugi i trzeci w poniższym fragmencie kodu są takie same:</w:t>
+      </w:r>
+    </w:p>
+    <w:p>
+      <w:pPr>
+        <w:rPr>
+          <w:rStyle w:val="HTMLCode"/>
+          <w:rFonts w:eastAsiaTheme="majorEastAsia"/>
+        </w:rPr>
+      </w:pPr>
+      <w:r>
+        <w:rPr>
+          <w:rStyle w:val="HTMLCode"/>
+          <w:rFonts w:eastAsiaTheme="majorEastAsia"/>
+        </w:rPr>
+        <w:t>int value = 0;     // value is now 0.</w:t>
+      </w:r>
+    </w:p>
+    <w:p>
+      <w:pPr>
+        <w:rPr>
+          <w:rStyle w:val="HTMLCode"/>
+          <w:rFonts w:eastAsiaTheme="majorEastAsia"/>
+        </w:rPr>
+      </w:pPr>
+      <w:r>
+        <w:rPr>
+          <w:rStyle w:val="HTMLCode"/>
+          <w:rFonts w:eastAsiaTheme="majorEastAsia"/>
+        </w:rPr>
+        <w:t>value = value + 1; // value is now 1.</w:t>
+      </w:r>
+    </w:p>
+    <w:p>
+      <w:pPr>
+        <w:rPr>
+          <w:rStyle w:val="HTMLCode"/>
+          <w:rFonts w:eastAsiaTheme="majorEastAsia"/>
+        </w:rPr>
+      </w:pPr>
+      <w:r>
+        <w:rPr>
+          <w:rStyle w:val="HTMLCode"/>
+          <w:rFonts w:eastAsiaTheme="majorEastAsia"/>
+        </w:rPr>
+        <w:t>value++;           // value is now 2.</w:t>
+      </w:r>
+    </w:p>
+    <w:p>
+      <w:pPr>
+        <w:rPr>
+          <w:rStyle w:val="HTMLCode"/>
+          <w:rFonts w:eastAsiaTheme="majorEastAsia"/>
+        </w:rPr>
+      </w:pPr>
+    </w:p>
+    <w:p>
+      <w:r>
+        <w:t xml:space="preserve">Operatory takie jak </w:t>
+      </w:r>
+      <w:r>
+        <w:rPr>
+          <w:rStyle w:val="HTMLCode"/>
+          <w:rFonts w:eastAsiaTheme="majorEastAsia"/>
+        </w:rPr>
+        <w:t>+=</w:t>
+      </w:r>
+      <w:r>
+        <w:t xml:space="preserve">, </w:t>
+      </w:r>
+      <w:r>
+        <w:rPr>
+          <w:rStyle w:val="HTMLCode"/>
+          <w:rFonts w:eastAsiaTheme="majorEastAsia"/>
+        </w:rPr>
+        <w:t>-=</w:t>
+      </w:r>
+      <w:r>
+        <w:t xml:space="preserve">, </w:t>
+      </w:r>
+      <w:r>
+        <w:rPr>
+          <w:rStyle w:val="HTMLCode"/>
+          <w:rFonts w:eastAsiaTheme="majorEastAsia"/>
+        </w:rPr>
+        <w:t>*=</w:t>
+      </w:r>
+      <w:r>
+        <w:t xml:space="preserve">, </w:t>
+      </w:r>
+      <w:r>
+        <w:rPr>
+          <w:rStyle w:val="HTMLCode"/>
+          <w:rFonts w:eastAsiaTheme="majorEastAsia"/>
+        </w:rPr>
+        <w:t>++</w:t>
+      </w:r>
+      <w:r>
+        <w:t xml:space="preserve"> i </w:t>
+      </w:r>
+      <w:r>
+        <w:rPr>
+          <w:rStyle w:val="HTMLCode"/>
+          <w:rFonts w:eastAsiaTheme="majorEastAsia"/>
+        </w:rPr>
+        <w:t>--</w:t>
+      </w:r>
+      <w:r>
+        <w:t xml:space="preserve"> są znane jako </w:t>
+      </w:r>
+      <w:r>
+        <w:rPr>
+          <w:rStyle w:val="Emphasis"/>
+        </w:rPr>
+        <w:t>złożone operatory przypisania</w:t>
+      </w:r>
+      <w:r>
+        <w:t xml:space="preserve">, ponieważ oprócz przypisywania wyniku do zmiennej wykonują pewne działania. W szczególności operator </w:t>
+      </w:r>
+      <w:r>
+        <w:rPr>
+          <w:rStyle w:val="HTMLCode"/>
+          <w:rFonts w:eastAsiaTheme="majorEastAsia"/>
+        </w:rPr>
+        <w:t>+=</w:t>
+      </w:r>
+      <w:r>
+        <w:t xml:space="preserve"> jest określany jako </w:t>
+      </w:r>
+      <w:r>
+        <w:rPr>
+          <w:rStyle w:val="Emphasis"/>
+        </w:rPr>
+        <w:t>operator przypisania z dodawaniem</w:t>
+      </w:r>
+      <w:r>
+        <w:t>.</w:t>
+      </w:r>
+    </w:p>
+    <w:p>
+      <w:pPr>
+        <w:rPr>
+          <w:rStyle w:val="HTMLCode"/>
+          <w:rFonts w:eastAsiaTheme="majorEastAsia"/>
+        </w:rPr>
+      </w:pPr>
+    </w:p>
     <w:p/>
     <w:p/>
     <w:p/>
@@ -744,6 +1880,127 @@
     </w:sectPr>
   </w:body>
 </w:document>
+</file>
+
+<file path=word/numbering.xml><?xml version="1.0" encoding="utf-8"?>
+<w:numbering xmlns:wpc="http://schemas.microsoft.com/office/word/2010/wordprocessingCanvas" xmlns:cx="http://schemas.microsoft.com/office/drawing/2014/chartex" xmlns:cx1="http://schemas.microsoft.com/office/drawing/2015/9/8/chartex" xmlns:cx2="http://schemas.microsoft.com/office/drawing/2015/10/21/chartex" xmlns:cx3="http://schemas.microsoft.com/office/drawing/2016/5/9/chartex" xmlns:cx4="http://schemas.microsoft.com/office/drawing/2016/5/10/chartex" xmlns:cx5="http://schemas.microsoft.com/office/drawing/2016/5/11/chartex" xmlns:cx6="http://schemas.microsoft.com/office/drawing/2016/5/12/chartex" xmlns:cx7="http://schemas.microsoft.com/office/drawing/2016/5/13/chartex" xmlns:cx8="http://schemas.microsoft.com/office/drawing/2016/5/14/chartex" xmlns:mc="http://schemas.openxmlformats.org/markup-compatibility/2006" xmlns:aink="http://schemas.microsoft.com/office/drawing/2016/ink" xmlns:am3d="http://schemas.microsoft.com/office/drawing/2017/model3d" xmlns:o="urn:schemas-microsoft-com:office:office" xmlns:oel="http://schemas.microsoft.com/office/2019/extlst" xmlns:r="http://schemas.openxmlformats.org/officeDocument/2006/relationships" xmlns:m="http://schemas.openxmlformats.org/officeDocument/2006/math" xmlns:v="urn:schemas-microsoft-com:vml" xmlns:wp14="http://schemas.microsoft.com/office/word/2010/wordprocessingDrawing" xmlns:wp="http://schemas.openxmlformats.org/drawingml/2006/wordprocessingDrawing" xmlns:w10="urn:schemas-microsoft-com:office:word" xmlns:w="http://schemas.openxmlformats.org/wordprocessingml/2006/main" xmlns:w14="http://schemas.microsoft.com/office/word/2010/wordml" xmlns:w15="http://schemas.microsoft.com/office/word/2012/wordml" xmlns:w16cex="http://schemas.microsoft.com/office/word/2018/wordml/cex" xmlns:w16cid="http://schemas.microsoft.com/office/word/2016/wordml/cid" xmlns:w16="http://schemas.microsoft.com/office/word/2018/wordml" xmlns:w16sdtdh="http://schemas.microsoft.com/office/word/2020/wordml/sdtdatahash" xmlns:w16se="http://schemas.microsoft.com/office/word/2015/wordml/symex" xmlns:wpg="http://schemas.microsoft.com/office/word/2010/wordprocessingGroup" xmlns:wpi="http://schemas.microsoft.com/office/word/2010/wordprocessingInk" xmlns:wne="http://schemas.microsoft.com/office/word/2006/wordml" xmlns:wps="http://schemas.microsoft.com/office/word/2010/wordprocessingShape" mc:Ignorable="w14 w15 w16se w16cid w16 w16cex w16sdtdh wp14">
+  <w:abstractNum w:abstractNumId="0" w15:restartNumberingAfterBreak="0">
+    <w:nsid w:val="3ABE3B10"/>
+    <w:multiLevelType w:val="multilevel"/>
+    <w:tmpl w:val="386C1AE8"/>
+    <w:lvl w:ilvl="0">
+      <w:start w:val="1"/>
+      <w:numFmt w:val="decimal"/>
+      <w:lvlText w:val="%1."/>
+      <w:lvlJc w:val="left"/>
+      <w:pPr>
+        <w:tabs>
+          <w:tab w:val="num" w:pos="720"/>
+        </w:tabs>
+        <w:ind w:left="720" w:hanging="360"/>
+      </w:pPr>
+    </w:lvl>
+    <w:lvl w:ilvl="1" w:tentative="1">
+      <w:start w:val="1"/>
+      <w:numFmt w:val="decimal"/>
+      <w:lvlText w:val="%2."/>
+      <w:lvlJc w:val="left"/>
+      <w:pPr>
+        <w:tabs>
+          <w:tab w:val="num" w:pos="1440"/>
+        </w:tabs>
+        <w:ind w:left="1440" w:hanging="360"/>
+      </w:pPr>
+    </w:lvl>
+    <w:lvl w:ilvl="2" w:tentative="1">
+      <w:start w:val="1"/>
+      <w:numFmt w:val="decimal"/>
+      <w:lvlText w:val="%3."/>
+      <w:lvlJc w:val="left"/>
+      <w:pPr>
+        <w:tabs>
+          <w:tab w:val="num" w:pos="2160"/>
+        </w:tabs>
+        <w:ind w:left="2160" w:hanging="360"/>
+      </w:pPr>
+    </w:lvl>
+    <w:lvl w:ilvl="3" w:tentative="1">
+      <w:start w:val="1"/>
+      <w:numFmt w:val="decimal"/>
+      <w:lvlText w:val="%4."/>
+      <w:lvlJc w:val="left"/>
+      <w:pPr>
+        <w:tabs>
+          <w:tab w:val="num" w:pos="2880"/>
+        </w:tabs>
+        <w:ind w:left="2880" w:hanging="360"/>
+      </w:pPr>
+    </w:lvl>
+    <w:lvl w:ilvl="4" w:tentative="1">
+      <w:start w:val="1"/>
+      <w:numFmt w:val="decimal"/>
+      <w:lvlText w:val="%5."/>
+      <w:lvlJc w:val="left"/>
+      <w:pPr>
+        <w:tabs>
+          <w:tab w:val="num" w:pos="3600"/>
+        </w:tabs>
+        <w:ind w:left="3600" w:hanging="360"/>
+      </w:pPr>
+    </w:lvl>
+    <w:lvl w:ilvl="5" w:tentative="1">
+      <w:start w:val="1"/>
+      <w:numFmt w:val="decimal"/>
+      <w:lvlText w:val="%6."/>
+      <w:lvlJc w:val="left"/>
+      <w:pPr>
+        <w:tabs>
+          <w:tab w:val="num" w:pos="4320"/>
+        </w:tabs>
+        <w:ind w:left="4320" w:hanging="360"/>
+      </w:pPr>
+    </w:lvl>
+    <w:lvl w:ilvl="6" w:tentative="1">
+      <w:start w:val="1"/>
+      <w:numFmt w:val="decimal"/>
+      <w:lvlText w:val="%7."/>
+      <w:lvlJc w:val="left"/>
+      <w:pPr>
+        <w:tabs>
+          <w:tab w:val="num" w:pos="5040"/>
+        </w:tabs>
+        <w:ind w:left="5040" w:hanging="360"/>
+      </w:pPr>
+    </w:lvl>
+    <w:lvl w:ilvl="7" w:tentative="1">
+      <w:start w:val="1"/>
+      <w:numFmt w:val="decimal"/>
+      <w:lvlText w:val="%8."/>
+      <w:lvlJc w:val="left"/>
+      <w:pPr>
+        <w:tabs>
+          <w:tab w:val="num" w:pos="5760"/>
+        </w:tabs>
+        <w:ind w:left="5760" w:hanging="360"/>
+      </w:pPr>
+    </w:lvl>
+    <w:lvl w:ilvl="8" w:tentative="1">
+      <w:start w:val="1"/>
+      <w:numFmt w:val="decimal"/>
+      <w:lvlText w:val="%9."/>
+      <w:lvlJc w:val="left"/>
+      <w:pPr>
+        <w:tabs>
+          <w:tab w:val="num" w:pos="6480"/>
+        </w:tabs>
+        <w:ind w:left="6480" w:hanging="360"/>
+      </w:pPr>
+    </w:lvl>
+  </w:abstractNum>
+  <w:num w:numId="1" w16cid:durableId="1413118942">
+    <w:abstractNumId w:val="0"/>
+  </w:num>
+</w:numbering>
 </file>
 
 <file path=word/styles.xml><?xml version="1.0" encoding="utf-8"?>
@@ -1736,6 +2993,49 @@
     <w:basedOn w:val="DefaultParagraphFont"/>
     <w:rsid w:val="00891ACA"/>
   </w:style>
+  <w:style w:type="character" w:styleId="Emphasis">
+    <w:name w:val="Emphasis"/>
+    <w:basedOn w:val="DefaultParagraphFont"/>
+    <w:uiPriority w:val="20"/>
+    <w:qFormat/>
+    <w:rsid w:val="00FC7527"/>
+    <w:rPr>
+      <w:i/>
+      <w:iCs/>
+    </w:rPr>
+  </w:style>
+  <w:style w:type="paragraph" w:styleId="NormalWeb">
+    <w:name w:val="Normal (Web)"/>
+    <w:basedOn w:val="Normal"/>
+    <w:uiPriority w:val="99"/>
+    <w:semiHidden/>
+    <w:unhideWhenUsed/>
+    <w:rsid w:val="00FC7527"/>
+    <w:pPr>
+      <w:spacing w:before="100" w:beforeAutospacing="1" w:after="100" w:afterAutospacing="1" w:line="240" w:lineRule="auto"/>
+    </w:pPr>
+    <w:rPr>
+      <w:rFonts w:ascii="Times New Roman" w:eastAsia="Times New Roman" w:hAnsi="Times New Roman" w:cs="Times New Roman"/>
+      <w:kern w:val="0"/>
+      <w:lang w:eastAsia="en-GB"/>
+      <w14:ligatures w14:val="none"/>
+    </w:rPr>
+  </w:style>
+  <w:style w:type="character" w:customStyle="1" w:styleId="language">
+    <w:name w:val="language"/>
+    <w:basedOn w:val="DefaultParagraphFont"/>
+    <w:rsid w:val="00FC7527"/>
+  </w:style>
+  <w:style w:type="character" w:customStyle="1" w:styleId="hljs-subst">
+    <w:name w:val="hljs-subst"/>
+    <w:basedOn w:val="DefaultParagraphFont"/>
+    <w:rsid w:val="00FC7527"/>
+  </w:style>
+  <w:style w:type="character" w:customStyle="1" w:styleId="hljs-number">
+    <w:name w:val="hljs-number"/>
+    <w:basedOn w:val="DefaultParagraphFont"/>
+    <w:rsid w:val="00E92415"/>
+  </w:style>
 </w:styles>
 </file>
 

--- a/C.docx
+++ b/C.docx
@@ -3,241 +3,1011 @@
 <w:document xmlns:wpc="http://schemas.microsoft.com/office/word/2010/wordprocessingCanvas" xmlns:cx="http://schemas.microsoft.com/office/drawing/2014/chartex" xmlns:cx1="http://schemas.microsoft.com/office/drawing/2015/9/8/chartex" xmlns:cx2="http://schemas.microsoft.com/office/drawing/2015/10/21/chartex" xmlns:cx3="http://schemas.microsoft.com/office/drawing/2016/5/9/chartex" xmlns:cx4="http://schemas.microsoft.com/office/drawing/2016/5/10/chartex" xmlns:cx5="http://schemas.microsoft.com/office/drawing/2016/5/11/chartex" xmlns:cx6="http://schemas.microsoft.com/office/drawing/2016/5/12/chartex" xmlns:cx7="http://schemas.microsoft.com/office/drawing/2016/5/13/chartex" xmlns:cx8="http://schemas.microsoft.com/office/drawing/2016/5/14/chartex" xmlns:mc="http://schemas.openxmlformats.org/markup-compatibility/2006" xmlns:aink="http://schemas.microsoft.com/office/drawing/2016/ink" xmlns:am3d="http://schemas.microsoft.com/office/drawing/2017/model3d" xmlns:o="urn:schemas-microsoft-com:office:office" xmlns:oel="http://schemas.microsoft.com/office/2019/extlst" xmlns:r="http://schemas.openxmlformats.org/officeDocument/2006/relationships" xmlns:m="http://schemas.openxmlformats.org/officeDocument/2006/math" xmlns:v="urn:schemas-microsoft-com:vml" xmlns:wp14="http://schemas.microsoft.com/office/word/2010/wordprocessingDrawing" xmlns:wp="http://schemas.openxmlformats.org/drawingml/2006/wordprocessingDrawing" xmlns:w10="urn:schemas-microsoft-com:office:word" xmlns:w="http://schemas.openxmlformats.org/wordprocessingml/2006/main" xmlns:w14="http://schemas.microsoft.com/office/word/2010/wordml" xmlns:w15="http://schemas.microsoft.com/office/word/2012/wordml" xmlns:w16cex="http://schemas.microsoft.com/office/word/2018/wordml/cex" xmlns:w16cid="http://schemas.microsoft.com/office/word/2016/wordml/cid" xmlns:w16="http://schemas.microsoft.com/office/word/2018/wordml" xmlns:w16sdtdh="http://schemas.microsoft.com/office/word/2020/wordml/sdtdatahash" xmlns:w16se="http://schemas.microsoft.com/office/word/2015/wordml/symex" xmlns:wpg="http://schemas.microsoft.com/office/word/2010/wordprocessingGroup" xmlns:wpi="http://schemas.microsoft.com/office/word/2010/wordprocessingInk" xmlns:wne="http://schemas.microsoft.com/office/word/2006/wordml" xmlns:wps="http://schemas.microsoft.com/office/word/2010/wordprocessingShape" mc:Ignorable="w14 w15 w16se w16cid w16 w16cex w16sdtdh wp14">
   <w:body>
     <w:p>
-      <w:r>
+      <w:pPr>
+        <w:jc w:val="center"/>
+        <w:rPr>
+          <w:rFonts w:ascii="Arial" w:hAnsi="Arial" w:cs="Arial"/>
+          <w:sz w:val="20"/>
+          <w:szCs w:val="20"/>
+        </w:rPr>
+      </w:pPr>
+      <w:r>
+        <w:rPr>
+          <w:rFonts w:ascii="Arial" w:hAnsi="Arial" w:cs="Arial"/>
+          <w:sz w:val="20"/>
+          <w:szCs w:val="20"/>
+        </w:rPr>
         <w:t>C#</w:t>
       </w:r>
     </w:p>
-    <w:p/>
-    <w:p>
-      <w:r>
-        <w:t>Console.WriteLine("Congratulations!");  - text w jednej linii i przejście do kolejnej linii</w:t>
-      </w:r>
-    </w:p>
-    <w:p/>
-    <w:p>
-      <w:r>
-        <w:t xml:space="preserve">Console.Write("You wrote your first lines of code."); </w:t>
-      </w:r>
-      <w:r>
+    <w:p>
+      <w:pPr>
+        <w:rPr>
+          <w:rFonts w:ascii="Arial" w:hAnsi="Arial" w:cs="Arial"/>
+          <w:sz w:val="20"/>
+          <w:szCs w:val="20"/>
+        </w:rPr>
+      </w:pPr>
+    </w:p>
+    <w:p>
+      <w:pPr>
+        <w:rPr>
+          <w:rFonts w:ascii="Arial" w:hAnsi="Arial" w:cs="Arial"/>
+          <w:sz w:val="20"/>
+          <w:szCs w:val="20"/>
+        </w:rPr>
+      </w:pPr>
+      <w:r>
+        <w:rPr>
+          <w:rFonts w:ascii="Courier New" w:hAnsi="Courier New" w:cs="Courier New"/>
+          <w:i/>
+          <w:iCs/>
+          <w:sz w:val="20"/>
+          <w:szCs w:val="20"/>
+        </w:rPr>
+        <w:t>Console.WriteLine("Congratulations!");</w:t>
+      </w:r>
+      <w:r>
+        <w:rPr>
+          <w:rFonts w:ascii="Arial" w:hAnsi="Arial" w:cs="Arial"/>
+          <w:sz w:val="20"/>
+          <w:szCs w:val="20"/>
+        </w:rPr>
         <w:tab/>
-        <w:t>- text w jednej linii dla kilku console.write nawet jasli w kodzie są pod sobą .</w:t>
-      </w:r>
-    </w:p>
-    <w:p>
-      <w:r>
-        <w:t>———————————————————</w:t>
-      </w:r>
-    </w:p>
-    <w:p>
-      <w:r>
-        <w:t>// and /*  */ - komentarz</w:t>
-      </w:r>
-    </w:p>
-    <w:p>
-      <w:r>
-        <w:t>———————————————</w:t>
-      </w:r>
-    </w:p>
-    <w:p>
-      <w:r>
+      </w:r>
+      <w:r>
+        <w:rPr>
+          <w:rFonts w:ascii="Arial" w:hAnsi="Arial" w:cs="Arial"/>
+          <w:sz w:val="20"/>
+          <w:szCs w:val="20"/>
+        </w:rPr>
+        <w:t>&gt;</w:t>
+      </w:r>
+      <w:r>
+        <w:rPr>
+          <w:rFonts w:ascii="Arial" w:hAnsi="Arial" w:cs="Arial"/>
+          <w:sz w:val="20"/>
+          <w:szCs w:val="20"/>
+        </w:rPr>
+        <w:t xml:space="preserve"> text w jednej linii i przejście do kolejnej linii</w:t>
+      </w:r>
+    </w:p>
+    <w:p>
+      <w:pPr>
+        <w:ind w:left="5040" w:hanging="5040"/>
+        <w:rPr>
+          <w:rFonts w:ascii="Arial" w:hAnsi="Arial" w:cs="Arial"/>
+          <w:sz w:val="20"/>
+          <w:szCs w:val="20"/>
+        </w:rPr>
+      </w:pPr>
+      <w:r>
+        <w:rPr>
+          <w:rFonts w:ascii="Courier New" w:hAnsi="Courier New" w:cs="Courier New"/>
+          <w:i/>
+          <w:iCs/>
+          <w:sz w:val="20"/>
+          <w:szCs w:val="20"/>
+        </w:rPr>
+        <w:t>Console.Write("You code.");</w:t>
+      </w:r>
+      <w:r>
+        <w:rPr>
+          <w:rFonts w:ascii="Arial" w:hAnsi="Arial" w:cs="Arial"/>
+          <w:sz w:val="20"/>
+          <w:szCs w:val="20"/>
+        </w:rPr>
+        <w:t xml:space="preserve"> </w:t>
+      </w:r>
+      <w:r>
+        <w:rPr>
+          <w:rFonts w:ascii="Arial" w:hAnsi="Arial" w:cs="Arial"/>
+          <w:sz w:val="20"/>
+          <w:szCs w:val="20"/>
+        </w:rPr>
+        <w:tab/>
+        <w:t>&gt;</w:t>
+      </w:r>
+      <w:r>
+        <w:rPr>
+          <w:rFonts w:ascii="Arial" w:hAnsi="Arial" w:cs="Arial"/>
+          <w:sz w:val="20"/>
+          <w:szCs w:val="20"/>
+        </w:rPr>
+        <w:t>text w jednej linii dla kilku console.write nawet jasli w kodzie są pod sobą .</w:t>
+      </w:r>
+    </w:p>
+    <w:p>
+      <w:pPr>
+        <w:rPr>
+          <w:rFonts w:ascii="Arial" w:hAnsi="Arial" w:cs="Arial"/>
+          <w:sz w:val="20"/>
+          <w:szCs w:val="20"/>
+        </w:rPr>
+      </w:pPr>
+      <w:r>
+        <w:rPr>
+          <w:rFonts w:ascii="Arial" w:hAnsi="Arial" w:cs="Arial"/>
+          <w:sz w:val="20"/>
+          <w:szCs w:val="20"/>
+        </w:rPr>
         <w:t xml:space="preserve">Console = klasa </w:t>
       </w:r>
       <w:r>
+        <w:rPr>
+          <w:rFonts w:ascii="Arial" w:hAnsi="Arial" w:cs="Arial"/>
+          <w:sz w:val="20"/>
+          <w:szCs w:val="20"/>
+        </w:rPr>
         <w:tab/>
         <w:t xml:space="preserve">.WriteLine = metoda </w:t>
       </w:r>
     </w:p>
-    <w:p/>
-    <w:p>
-      <w:r>
-        <w:t>————————————————</w:t>
-      </w:r>
-    </w:p>
-    <w:p>
-      <w:r>
+    <w:p>
+      <w:pPr>
+        <w:pBdr>
+          <w:top w:val="dotted" w:sz="24" w:space="1" w:color="auto"/>
+          <w:bottom w:val="dotted" w:sz="24" w:space="1" w:color="auto"/>
+        </w:pBdr>
+        <w:rPr>
+          <w:rFonts w:ascii="Arial" w:hAnsi="Arial" w:cs="Arial"/>
+          <w:sz w:val="20"/>
+          <w:szCs w:val="20"/>
+        </w:rPr>
+      </w:pPr>
+      <w:r>
+        <w:rPr>
+          <w:rFonts w:ascii="Arial" w:hAnsi="Arial" w:cs="Arial"/>
+          <w:sz w:val="20"/>
+          <w:szCs w:val="20"/>
+        </w:rPr>
+        <w:t xml:space="preserve">// </w:t>
+      </w:r>
+      <w:r>
+        <w:rPr>
+          <w:rFonts w:ascii="Arial" w:hAnsi="Arial" w:cs="Arial"/>
+          <w:sz w:val="20"/>
+          <w:szCs w:val="20"/>
+        </w:rPr>
+        <w:tab/>
+      </w:r>
+      <w:r>
+        <w:rPr>
+          <w:rFonts w:ascii="Arial" w:hAnsi="Arial" w:cs="Arial"/>
+          <w:sz w:val="20"/>
+          <w:szCs w:val="20"/>
+        </w:rPr>
+        <w:t xml:space="preserve">and </w:t>
+      </w:r>
+      <w:r>
+        <w:rPr>
+          <w:rFonts w:ascii="Arial" w:hAnsi="Arial" w:cs="Arial"/>
+          <w:sz w:val="20"/>
+          <w:szCs w:val="20"/>
+        </w:rPr>
+        <w:tab/>
+      </w:r>
+      <w:r>
+        <w:rPr>
+          <w:rFonts w:ascii="Arial" w:hAnsi="Arial" w:cs="Arial"/>
+          <w:sz w:val="20"/>
+          <w:szCs w:val="20"/>
+        </w:rPr>
+        <w:t>/*  */ - komentarz</w:t>
+      </w:r>
+    </w:p>
+    <w:p>
+      <w:pPr>
+        <w:pBdr>
+          <w:top w:val="dotted" w:sz="24" w:space="1" w:color="auto"/>
+          <w:bottom w:val="dotted" w:sz="24" w:space="1" w:color="auto"/>
+        </w:pBdr>
+        <w:rPr>
+          <w:rFonts w:ascii="Arial" w:hAnsi="Arial" w:cs="Arial"/>
+          <w:sz w:val="20"/>
+          <w:szCs w:val="20"/>
+        </w:rPr>
+      </w:pPr>
+    </w:p>
+    <w:p>
+      <w:pPr>
+        <w:jc w:val="center"/>
+        <w:rPr>
+          <w:rFonts w:ascii="Arial" w:hAnsi="Arial" w:cs="Arial"/>
+          <w:sz w:val="20"/>
+          <w:szCs w:val="20"/>
+        </w:rPr>
+      </w:pPr>
+      <w:r>
+        <w:rPr>
+          <w:rFonts w:ascii="Arial" w:hAnsi="Arial" w:cs="Arial"/>
+          <w:sz w:val="20"/>
+          <w:szCs w:val="20"/>
+        </w:rPr>
         <w:t>Deklarowanie zmiennej:</w:t>
       </w:r>
     </w:p>
     <w:p>
-      <w:r>
+      <w:pPr>
+        <w:rPr>
+          <w:rFonts w:ascii="Arial" w:hAnsi="Arial" w:cs="Arial"/>
+          <w:sz w:val="20"/>
+          <w:szCs w:val="20"/>
+        </w:rPr>
+      </w:pPr>
+      <w:r>
+        <w:rPr>
+          <w:rFonts w:ascii="Arial" w:hAnsi="Arial" w:cs="Arial"/>
+          <w:sz w:val="20"/>
+          <w:szCs w:val="20"/>
+        </w:rPr>
         <w:t>string firstName;</w:t>
       </w:r>
     </w:p>
     <w:p>
-      <w:r>
+      <w:pPr>
+        <w:rPr>
+          <w:rFonts w:ascii="Arial" w:hAnsi="Arial" w:cs="Arial"/>
+          <w:sz w:val="20"/>
+          <w:szCs w:val="20"/>
+        </w:rPr>
+      </w:pPr>
+      <w:r>
+        <w:rPr>
+          <w:rFonts w:ascii="Arial" w:hAnsi="Arial" w:cs="Arial"/>
+          <w:sz w:val="20"/>
+          <w:szCs w:val="20"/>
+        </w:rPr>
         <w:t>char userOption;</w:t>
       </w:r>
     </w:p>
     <w:p>
-      <w:r>
+      <w:pPr>
+        <w:rPr>
+          <w:rFonts w:ascii="Arial" w:hAnsi="Arial" w:cs="Arial"/>
+          <w:sz w:val="20"/>
+          <w:szCs w:val="20"/>
+        </w:rPr>
+      </w:pPr>
+      <w:r>
+        <w:rPr>
+          <w:rFonts w:ascii="Arial" w:hAnsi="Arial" w:cs="Arial"/>
+          <w:sz w:val="20"/>
+          <w:szCs w:val="20"/>
+        </w:rPr>
         <w:t>int gameScore;</w:t>
       </w:r>
     </w:p>
     <w:p>
-      <w:r>
+      <w:pPr>
+        <w:rPr>
+          <w:rFonts w:ascii="Arial" w:hAnsi="Arial" w:cs="Arial"/>
+          <w:sz w:val="20"/>
+          <w:szCs w:val="20"/>
+        </w:rPr>
+      </w:pPr>
+      <w:r>
+        <w:rPr>
+          <w:rFonts w:ascii="Arial" w:hAnsi="Arial" w:cs="Arial"/>
+          <w:sz w:val="20"/>
+          <w:szCs w:val="20"/>
+        </w:rPr>
         <w:t>decimal particlesPerMillion;</w:t>
       </w:r>
     </w:p>
     <w:p>
-      <w:r>
+      <w:pPr>
+        <w:rPr>
+          <w:rFonts w:ascii="Arial" w:hAnsi="Arial" w:cs="Arial"/>
+          <w:sz w:val="20"/>
+          <w:szCs w:val="20"/>
+        </w:rPr>
+      </w:pPr>
+      <w:r>
+        <w:rPr>
+          <w:rFonts w:ascii="Arial" w:hAnsi="Arial" w:cs="Arial"/>
+          <w:sz w:val="20"/>
+          <w:szCs w:val="20"/>
+        </w:rPr>
         <w:t>bool processedCustomer;</w:t>
       </w:r>
     </w:p>
-    <w:p/>
-    <w:p>
-      <w:r>
+    <w:p>
+      <w:pPr>
+        <w:rPr>
+          <w:rFonts w:ascii="Arial" w:hAnsi="Arial" w:cs="Arial"/>
+          <w:sz w:val="20"/>
+          <w:szCs w:val="20"/>
+        </w:rPr>
+      </w:pPr>
+    </w:p>
+    <w:p>
+      <w:pPr>
+        <w:rPr>
+          <w:rFonts w:ascii="Arial" w:hAnsi="Arial" w:cs="Arial"/>
+          <w:sz w:val="20"/>
+          <w:szCs w:val="20"/>
+        </w:rPr>
+      </w:pPr>
+      <w:r>
+        <w:rPr>
+          <w:rFonts w:ascii="Arial" w:hAnsi="Arial" w:cs="Arial"/>
+          <w:sz w:val="20"/>
+          <w:szCs w:val="20"/>
+        </w:rPr>
+        <w:t>-</w:t>
+      </w:r>
+      <w:r>
+        <w:rPr>
+          <w:rFonts w:ascii="Arial" w:hAnsi="Arial" w:cs="Arial"/>
+          <w:sz w:val="20"/>
+          <w:szCs w:val="20"/>
+        </w:rPr>
         <w:t>deklarację i ustawienie wartości zmiennej można wykonać w jednym wierszu kodu.</w:t>
       </w:r>
     </w:p>
     <w:p>
-      <w:r>
+      <w:pPr>
+        <w:rPr>
+          <w:rFonts w:ascii="Courier New" w:hAnsi="Courier New" w:cs="Courier New"/>
+          <w:i/>
+          <w:iCs/>
+          <w:sz w:val="20"/>
+          <w:szCs w:val="20"/>
+        </w:rPr>
+      </w:pPr>
+      <w:r>
+        <w:rPr>
+          <w:rFonts w:ascii="Courier New" w:hAnsi="Courier New" w:cs="Courier New"/>
+          <w:i/>
+          <w:iCs/>
+          <w:sz w:val="20"/>
+          <w:szCs w:val="20"/>
+        </w:rPr>
         <w:t>string firstName = "Bob";</w:t>
       </w:r>
     </w:p>
     <w:p>
-      <w:r>
+      <w:pPr>
+        <w:rPr>
+          <w:rFonts w:ascii="Courier New" w:hAnsi="Courier New" w:cs="Courier New"/>
+          <w:i/>
+          <w:iCs/>
+          <w:sz w:val="20"/>
+          <w:szCs w:val="20"/>
+        </w:rPr>
+      </w:pPr>
+      <w:r>
+        <w:rPr>
+          <w:rFonts w:ascii="Courier New" w:hAnsi="Courier New" w:cs="Courier New"/>
+          <w:i/>
+          <w:iCs/>
+          <w:sz w:val="20"/>
+          <w:szCs w:val="20"/>
+        </w:rPr>
         <w:t>Console.WriteLine(firstName);</w:t>
       </w:r>
     </w:p>
-    <w:p/>
-    <w:p>
-      <w:r>
+    <w:p>
+      <w:pPr>
+        <w:rPr>
+          <w:rFonts w:ascii="Arial" w:hAnsi="Arial" w:cs="Arial"/>
+          <w:sz w:val="20"/>
+          <w:szCs w:val="20"/>
+        </w:rPr>
+      </w:pPr>
+    </w:p>
+    <w:p>
+      <w:pPr>
+        <w:rPr>
+          <w:rFonts w:ascii="Arial" w:hAnsi="Arial" w:cs="Arial"/>
+          <w:sz w:val="20"/>
+          <w:szCs w:val="20"/>
+        </w:rPr>
+      </w:pPr>
+      <w:r>
+        <w:rPr>
+          <w:rFonts w:ascii="Arial" w:hAnsi="Arial" w:cs="Arial"/>
+          <w:sz w:val="20"/>
+          <w:szCs w:val="20"/>
+        </w:rPr>
+        <w:t>-</w:t>
+      </w:r>
+      <w:r>
+        <w:rPr>
+          <w:rFonts w:ascii="Arial" w:hAnsi="Arial" w:cs="Arial"/>
+          <w:sz w:val="20"/>
+          <w:szCs w:val="20"/>
+        </w:rPr>
         <w:t>Lub w osobnych :</w:t>
       </w:r>
     </w:p>
     <w:p>
-      <w:r>
+      <w:pPr>
+        <w:rPr>
+          <w:rFonts w:ascii="Courier New" w:hAnsi="Courier New" w:cs="Courier New"/>
+          <w:i/>
+          <w:iCs/>
+          <w:sz w:val="20"/>
+          <w:szCs w:val="20"/>
+        </w:rPr>
+      </w:pPr>
+      <w:r>
+        <w:rPr>
+          <w:rFonts w:ascii="Courier New" w:hAnsi="Courier New" w:cs="Courier New"/>
+          <w:i/>
+          <w:iCs/>
+          <w:sz w:val="20"/>
+          <w:szCs w:val="20"/>
+        </w:rPr>
         <w:t>string firstName;</w:t>
       </w:r>
     </w:p>
     <w:p>
-      <w:r>
+      <w:pPr>
+        <w:rPr>
+          <w:rFonts w:ascii="Courier New" w:hAnsi="Courier New" w:cs="Courier New"/>
+          <w:i/>
+          <w:iCs/>
+          <w:sz w:val="20"/>
+          <w:szCs w:val="20"/>
+        </w:rPr>
+      </w:pPr>
+      <w:r>
+        <w:rPr>
+          <w:rFonts w:ascii="Courier New" w:hAnsi="Courier New" w:cs="Courier New"/>
+          <w:i/>
+          <w:iCs/>
+          <w:sz w:val="20"/>
+          <w:szCs w:val="20"/>
+        </w:rPr>
         <w:t>firstName = "Bob";</w:t>
       </w:r>
     </w:p>
     <w:p>
-      <w:r>
+      <w:pPr>
+        <w:pBdr>
+          <w:bottom w:val="dotted" w:sz="24" w:space="1" w:color="auto"/>
+        </w:pBdr>
+        <w:rPr>
+          <w:rFonts w:ascii="Courier New" w:hAnsi="Courier New" w:cs="Courier New"/>
+          <w:i/>
+          <w:iCs/>
+          <w:sz w:val="20"/>
+          <w:szCs w:val="20"/>
+        </w:rPr>
+      </w:pPr>
+      <w:r>
+        <w:rPr>
+          <w:rFonts w:ascii="Courier New" w:hAnsi="Courier New" w:cs="Courier New"/>
+          <w:i/>
+          <w:iCs/>
+          <w:sz w:val="20"/>
+          <w:szCs w:val="20"/>
+        </w:rPr>
         <w:t>Console.WriteLine(firstName);</w:t>
       </w:r>
     </w:p>
-    <w:p/>
-    <w:p>
-      <w:r>
+    <w:p>
+      <w:pPr>
+        <w:pBdr>
+          <w:bottom w:val="dotted" w:sz="24" w:space="1" w:color="auto"/>
+        </w:pBdr>
+        <w:rPr>
+          <w:rFonts w:ascii="Arial" w:hAnsi="Arial" w:cs="Arial"/>
+          <w:sz w:val="20"/>
+          <w:szCs w:val="20"/>
+        </w:rPr>
+      </w:pPr>
+    </w:p>
+    <w:p>
+      <w:pPr>
+        <w:rPr>
+          <w:rFonts w:ascii="Arial" w:hAnsi="Arial" w:cs="Arial"/>
+          <w:sz w:val="20"/>
+          <w:szCs w:val="20"/>
+        </w:rPr>
+      </w:pPr>
+      <w:r>
+        <w:rPr>
+          <w:rFonts w:ascii="Arial" w:hAnsi="Arial" w:cs="Arial"/>
+          <w:sz w:val="20"/>
+          <w:szCs w:val="20"/>
+        </w:rPr>
+        <w:t>-</w:t>
+      </w:r>
+      <w:r>
+        <w:rPr>
+          <w:rFonts w:ascii="Arial" w:hAnsi="Arial" w:cs="Arial"/>
+          <w:sz w:val="20"/>
+          <w:szCs w:val="20"/>
+        </w:rPr>
+        <w:t>Niejawnie typizowana zmienna lokalna jest tworzona przy użyciu var</w:t>
+      </w:r>
+    </w:p>
+    <w:p>
+      <w:pPr>
+        <w:rPr>
+          <w:rFonts w:ascii="Courier New" w:hAnsi="Courier New" w:cs="Courier New"/>
+          <w:i/>
+          <w:iCs/>
+          <w:sz w:val="20"/>
+          <w:szCs w:val="20"/>
+        </w:rPr>
+      </w:pPr>
+      <w:r>
+        <w:rPr>
+          <w:rFonts w:ascii="Courier New" w:hAnsi="Courier New" w:cs="Courier New"/>
+          <w:i/>
+          <w:iCs/>
+          <w:sz w:val="20"/>
+          <w:szCs w:val="20"/>
+        </w:rPr>
+        <w:t>var message = "Hello world!";</w:t>
+      </w:r>
+    </w:p>
+    <w:p>
+      <w:pPr>
+        <w:rPr>
+          <w:rFonts w:ascii="Arial" w:hAnsi="Arial" w:cs="Arial"/>
+          <w:sz w:val="20"/>
+          <w:szCs w:val="20"/>
+        </w:rPr>
+      </w:pPr>
+    </w:p>
+    <w:p>
+      <w:pPr>
+        <w:rPr>
+          <w:rFonts w:ascii="Arial" w:hAnsi="Arial" w:cs="Arial"/>
+          <w:sz w:val="20"/>
+          <w:szCs w:val="20"/>
+        </w:rPr>
+      </w:pPr>
+      <w:r>
+        <w:rPr>
+          <w:rFonts w:ascii="Arial" w:hAnsi="Arial" w:cs="Arial"/>
+          <w:sz w:val="20"/>
+          <w:szCs w:val="20"/>
+        </w:rPr>
+        <w:t>W tym przykładzie utworzono zmienną ciągu przy użyciu słowa kluczowego var zamiast słowa kluczowego string</w:t>
+      </w:r>
+    </w:p>
+    <w:p>
+      <w:pPr>
+        <w:rPr>
+          <w:rFonts w:ascii="Arial" w:hAnsi="Arial" w:cs="Arial"/>
+          <w:sz w:val="20"/>
+          <w:szCs w:val="20"/>
+        </w:rPr>
+      </w:pPr>
+      <w:r>
+        <w:rPr>
+          <w:rFonts w:ascii="Arial" w:hAnsi="Arial" w:cs="Arial"/>
+          <w:sz w:val="20"/>
+          <w:szCs w:val="20"/>
+        </w:rPr>
+        <w:t>Słowo kluczowe var służy do zapisywania , gdy typy są długie lub gdy typ jest oczywisty z kontekstu.</w:t>
+      </w:r>
+    </w:p>
+    <w:p>
+      <w:pPr>
+        <w:pBdr>
+          <w:bottom w:val="dotted" w:sz="24" w:space="1" w:color="auto"/>
+        </w:pBdr>
+        <w:rPr>
+          <w:rFonts w:ascii="Arial" w:hAnsi="Arial" w:cs="Arial"/>
+          <w:sz w:val="20"/>
+          <w:szCs w:val="20"/>
+        </w:rPr>
+      </w:pPr>
+      <w:r>
+        <w:rPr>
+          <w:rFonts w:ascii="Arial" w:hAnsi="Arial" w:cs="Arial"/>
+          <w:sz w:val="20"/>
+          <w:szCs w:val="20"/>
+        </w:rPr>
+        <w:t>Po rozpoczęciu tworzenia kodu dla zadania możesz nie od razu wiedzieć, jakiego typu danych użyć. Wtedy var.</w:t>
+      </w:r>
+    </w:p>
+    <w:p>
+      <w:pPr>
+        <w:rPr>
+          <w:rFonts w:ascii="Arial" w:hAnsi="Arial" w:cs="Arial"/>
+          <w:sz w:val="20"/>
+          <w:szCs w:val="20"/>
+        </w:rPr>
+      </w:pPr>
+    </w:p>
+    <w:p>
+      <w:pPr>
+        <w:rPr>
+          <w:rFonts w:ascii="Courier New" w:hAnsi="Courier New" w:cs="Courier New"/>
+          <w:i/>
+          <w:iCs/>
+          <w:sz w:val="20"/>
+          <w:szCs w:val="20"/>
+        </w:rPr>
+      </w:pPr>
+      <w:r>
+        <w:rPr>
+          <w:rFonts w:ascii="Courier New" w:hAnsi="Courier New" w:cs="Courier New"/>
+          <w:i/>
+          <w:iCs/>
+          <w:sz w:val="20"/>
+          <w:szCs w:val="20"/>
+        </w:rPr>
         <w:lastRenderedPageBreak/>
-        <w:t>————————————</w:t>
-      </w:r>
-    </w:p>
-    <w:p>
-      <w:r>
-        <w:t>Niejawnie typizowana zmienna lokalna jest tworzona przy użyciu var</w:t>
-      </w:r>
-    </w:p>
-    <w:p>
-      <w:r>
-        <w:t>var message = "Hello world!";</w:t>
-      </w:r>
-    </w:p>
-    <w:p/>
-    <w:p>
-      <w:r>
-        <w:t>W tym przykładzie utworzono zmienną ciągu przy użyciu słowa kluczowego var zamiast słowa kluczowego string</w:t>
-      </w:r>
-    </w:p>
-    <w:p>
-      <w:r>
-        <w:t>Słowo kluczowe var służy do zapisywania , gdy typy są długie lub gdy typ jest oczywisty z kontekstu.</w:t>
-      </w:r>
-    </w:p>
-    <w:p>
-      <w:r>
-        <w:t>Po rozpoczęciu tworzenia kodu dla zadania możesz nie od razu wiedzieć, jakiego typu danych użyć. Wtedy var.</w:t>
-      </w:r>
-    </w:p>
-    <w:p>
-      <w:r>
-        <w:t>——————————————</w:t>
-      </w:r>
-    </w:p>
-    <w:p/>
-    <w:p>
-      <w:r>
         <w:t>string name = "Robert";</w:t>
       </w:r>
     </w:p>
     <w:p>
-      <w:r>
+      <w:pPr>
+        <w:rPr>
+          <w:rFonts w:ascii="Courier New" w:hAnsi="Courier New" w:cs="Courier New"/>
+          <w:i/>
+          <w:iCs/>
+          <w:sz w:val="20"/>
+          <w:szCs w:val="20"/>
+        </w:rPr>
+      </w:pPr>
+      <w:r>
+        <w:rPr>
+          <w:rFonts w:ascii="Courier New" w:hAnsi="Courier New" w:cs="Courier New"/>
+          <w:i/>
+          <w:iCs/>
+          <w:sz w:val="20"/>
+          <w:szCs w:val="20"/>
+        </w:rPr>
         <w:t>int number = 3;</w:t>
       </w:r>
     </w:p>
     <w:p>
-      <w:r>
+      <w:pPr>
+        <w:rPr>
+          <w:rFonts w:ascii="Courier New" w:hAnsi="Courier New" w:cs="Courier New"/>
+          <w:i/>
+          <w:iCs/>
+          <w:sz w:val="20"/>
+          <w:szCs w:val="20"/>
+        </w:rPr>
+      </w:pPr>
+      <w:r>
+        <w:rPr>
+          <w:rFonts w:ascii="Courier New" w:hAnsi="Courier New" w:cs="Courier New"/>
+          <w:i/>
+          <w:iCs/>
+          <w:sz w:val="20"/>
+          <w:szCs w:val="20"/>
+        </w:rPr>
         <w:t>decimal temperature = 34.4m;</w:t>
       </w:r>
     </w:p>
     <w:p>
-      <w:r>
+      <w:pPr>
+        <w:rPr>
+          <w:rFonts w:ascii="Courier New" w:hAnsi="Courier New" w:cs="Courier New"/>
+          <w:i/>
+          <w:iCs/>
+          <w:sz w:val="20"/>
+          <w:szCs w:val="20"/>
+        </w:rPr>
+      </w:pPr>
+      <w:r>
+        <w:rPr>
+          <w:rFonts w:ascii="Courier New" w:hAnsi="Courier New" w:cs="Courier New"/>
+          <w:i/>
+          <w:iCs/>
+          <w:sz w:val="20"/>
+          <w:szCs w:val="20"/>
+        </w:rPr>
         <w:t>Console.WriteLine($"Hello, {name}! You have {number} messages in your inbox. The temperature is {temperature} celsius.");</w:t>
       </w:r>
     </w:p>
-    <w:p/>
-    <w:p>
-      <w:r>
+    <w:p>
+      <w:pPr>
+        <w:rPr>
+          <w:rFonts w:ascii="Arial" w:hAnsi="Arial" w:cs="Arial"/>
+          <w:sz w:val="20"/>
+          <w:szCs w:val="20"/>
+        </w:rPr>
+      </w:pPr>
+    </w:p>
+    <w:p>
+      <w:pPr>
+        <w:pBdr>
+          <w:bottom w:val="dotted" w:sz="24" w:space="1" w:color="auto"/>
+        </w:pBdr>
+        <w:rPr>
+          <w:rFonts w:ascii="Arial" w:hAnsi="Arial" w:cs="Arial"/>
+          <w:sz w:val="20"/>
+          <w:szCs w:val="20"/>
+        </w:rPr>
+      </w:pPr>
+      <w:r>
+        <w:rPr>
+          <w:rFonts w:ascii="Arial" w:hAnsi="Arial" w:cs="Arial"/>
+          <w:sz w:val="20"/>
+          <w:szCs w:val="20"/>
+        </w:rPr>
+        <w:t>-</w:t>
+      </w:r>
+      <w:r>
+        <w:rPr>
+          <w:rFonts w:ascii="Arial" w:hAnsi="Arial" w:cs="Arial"/>
+          <w:sz w:val="20"/>
+          <w:szCs w:val="20"/>
+        </w:rPr>
         <w:t>zmienna typu decimal, floatlub double - dla liczb z przecinkiem</w:t>
       </w:r>
     </w:p>
     <w:p>
-      <w:r>
-        <w:t>———————————</w:t>
-      </w:r>
-    </w:p>
-    <w:p/>
-    <w:p>
-      <w:r>
+      <w:pPr>
+        <w:pBdr>
+          <w:bottom w:val="dotted" w:sz="24" w:space="1" w:color="auto"/>
+        </w:pBdr>
+        <w:rPr>
+          <w:rFonts w:ascii="Arial" w:hAnsi="Arial" w:cs="Arial"/>
+          <w:sz w:val="20"/>
+          <w:szCs w:val="20"/>
+        </w:rPr>
+      </w:pPr>
+    </w:p>
+    <w:p>
+      <w:pPr>
+        <w:jc w:val="center"/>
+        <w:rPr>
+          <w:rFonts w:ascii="Arial" w:hAnsi="Arial" w:cs="Arial"/>
+          <w:sz w:val="20"/>
+          <w:szCs w:val="20"/>
+        </w:rPr>
+      </w:pPr>
+      <w:r>
+        <w:rPr>
+          <w:rFonts w:ascii="Arial" w:hAnsi="Arial" w:cs="Arial"/>
+          <w:sz w:val="20"/>
+          <w:szCs w:val="20"/>
+        </w:rPr>
         <w:t>formatowanie ciągów literałów w języku C#</w:t>
       </w:r>
     </w:p>
     <w:p>
-      <w:r>
-        <w:t>W języku C# sekwencja znaków ucieczki rozpoczyna się od ukośnika \ odwrotnego, po którym następuje znak ucieczki. Na przykład sekwencja \n spowoduje dodanie nowego wiersza, a sekwencja \t spowoduje dodanie tabulatora.</w:t>
-      </w:r>
-    </w:p>
-    <w:p/>
-    <w:p>
-      <w:r>
-        <w:t xml:space="preserve">Console.WriteLine("Hello \"World\"!");  —&gt; aby wyświetlić cudzysłów jako tekst </w:t>
-      </w:r>
-    </w:p>
-    <w:p/>
-    <w:p>
-      <w:r>
-        <w:t>Console.WriteLine("c:\\source\\repos"); —&gt; aby wyświetlić ścieżkę c:\source\repos</w:t>
-      </w:r>
-    </w:p>
-    <w:p/>
-    <w:p/>
-    <w:p>
-      <w:r>
+      <w:pPr>
+        <w:rPr>
+          <w:rFonts w:ascii="Arial" w:hAnsi="Arial" w:cs="Arial"/>
+          <w:sz w:val="20"/>
+          <w:szCs w:val="20"/>
+        </w:rPr>
+      </w:pPr>
+      <w:r>
+        <w:rPr>
+          <w:rFonts w:ascii="Arial" w:hAnsi="Arial" w:cs="Arial"/>
+          <w:sz w:val="20"/>
+          <w:szCs w:val="20"/>
+        </w:rPr>
+        <w:t>-</w:t>
+      </w:r>
+      <w:r>
+        <w:rPr>
+          <w:rFonts w:ascii="Arial" w:hAnsi="Arial" w:cs="Arial"/>
+          <w:sz w:val="20"/>
+          <w:szCs w:val="20"/>
+        </w:rPr>
+        <w:t xml:space="preserve">W języku C# sekwencja znaków ucieczki rozpoczyna się od ukośnika \ odwrotnego, po którym następuje znak ucieczki. Na przykład sekwencja </w:t>
+      </w:r>
+    </w:p>
+    <w:p>
+      <w:pPr>
+        <w:rPr>
+          <w:rFonts w:ascii="Arial" w:hAnsi="Arial" w:cs="Arial"/>
+          <w:sz w:val="20"/>
+          <w:szCs w:val="20"/>
+        </w:rPr>
+      </w:pPr>
+      <w:r>
+        <w:rPr>
+          <w:rFonts w:ascii="Arial" w:hAnsi="Arial" w:cs="Arial"/>
+          <w:sz w:val="20"/>
+          <w:szCs w:val="20"/>
+        </w:rPr>
+        <w:t>\n spowoduje dodanie nowego wiersza</w:t>
+      </w:r>
+    </w:p>
+    <w:p>
+      <w:pPr>
+        <w:rPr>
+          <w:rFonts w:ascii="Arial" w:hAnsi="Arial" w:cs="Arial"/>
+          <w:sz w:val="20"/>
+          <w:szCs w:val="20"/>
+        </w:rPr>
+      </w:pPr>
+      <w:r>
+        <w:rPr>
+          <w:rFonts w:ascii="Arial" w:hAnsi="Arial" w:cs="Arial"/>
+          <w:sz w:val="20"/>
+          <w:szCs w:val="20"/>
+        </w:rPr>
+        <w:t>\t spowoduje dodanie tabulatora.</w:t>
+      </w:r>
+    </w:p>
+    <w:p>
+      <w:pPr>
+        <w:rPr>
+          <w:rFonts w:ascii="Arial" w:hAnsi="Arial" w:cs="Arial"/>
+          <w:sz w:val="20"/>
+          <w:szCs w:val="20"/>
+        </w:rPr>
+      </w:pPr>
+    </w:p>
+    <w:p>
+      <w:pPr>
+        <w:rPr>
+          <w:rFonts w:ascii="Arial" w:hAnsi="Arial" w:cs="Arial"/>
+          <w:sz w:val="20"/>
+          <w:szCs w:val="20"/>
+        </w:rPr>
+      </w:pPr>
+      <w:r>
+        <w:rPr>
+          <w:rFonts w:ascii="Courier New" w:hAnsi="Courier New" w:cs="Courier New"/>
+          <w:i/>
+          <w:iCs/>
+          <w:sz w:val="20"/>
+          <w:szCs w:val="20"/>
+        </w:rPr>
+        <w:t>Console.WriteLine("Hello \"World\"!");</w:t>
+      </w:r>
+      <w:r>
+        <w:rPr>
+          <w:rFonts w:ascii="Arial" w:hAnsi="Arial" w:cs="Arial"/>
+          <w:sz w:val="20"/>
+          <w:szCs w:val="20"/>
+        </w:rPr>
+        <w:t xml:space="preserve">  —&gt; aby wyświetlić cudzysłów jako tekst </w:t>
+      </w:r>
+    </w:p>
+    <w:p>
+      <w:pPr>
+        <w:rPr>
+          <w:rFonts w:ascii="Arial" w:hAnsi="Arial" w:cs="Arial"/>
+          <w:sz w:val="20"/>
+          <w:szCs w:val="20"/>
+        </w:rPr>
+      </w:pPr>
+      <w:r>
+        <w:rPr>
+          <w:rFonts w:ascii="Courier New" w:hAnsi="Courier New" w:cs="Courier New"/>
+          <w:i/>
+          <w:iCs/>
+          <w:sz w:val="20"/>
+          <w:szCs w:val="20"/>
+        </w:rPr>
+        <w:t>Console.WriteLine("c:\\source\\repos");</w:t>
+      </w:r>
+      <w:r>
+        <w:rPr>
+          <w:rFonts w:ascii="Arial" w:hAnsi="Arial" w:cs="Arial"/>
+          <w:sz w:val="20"/>
+          <w:szCs w:val="20"/>
+        </w:rPr>
+        <w:t xml:space="preserve"> —&gt; aby wyświetlić ścieżkę c:\source\repos</w:t>
+      </w:r>
+    </w:p>
+    <w:p>
+      <w:pPr>
+        <w:rPr>
+          <w:rFonts w:ascii="Arial" w:hAnsi="Arial" w:cs="Arial"/>
+          <w:sz w:val="20"/>
+          <w:szCs w:val="20"/>
+        </w:rPr>
+      </w:pPr>
+    </w:p>
+    <w:p>
+      <w:pPr>
+        <w:rPr>
+          <w:rFonts w:ascii="Arial" w:hAnsi="Arial" w:cs="Arial"/>
+          <w:sz w:val="20"/>
+          <w:szCs w:val="20"/>
+        </w:rPr>
+      </w:pPr>
+      <w:r>
+        <w:rPr>
+          <w:rFonts w:ascii="Arial" w:hAnsi="Arial" w:cs="Arial"/>
+          <w:sz w:val="20"/>
+          <w:szCs w:val="20"/>
+        </w:rPr>
+        <w:t>-</w:t>
+      </w:r>
+      <w:r>
+        <w:rPr>
+          <w:rFonts w:ascii="Arial" w:hAnsi="Arial" w:cs="Arial"/>
+          <w:sz w:val="20"/>
+          <w:szCs w:val="20"/>
+        </w:rPr>
         <w:t>Literał ciągu dosłownego będzie przechowywać wszystkie odstępy i znaki bez konieczności wykonywania ucieczki ukośnika odwrotnego. Aby utworzyć ciąg dosłowny, użyj dyrektywy @ przed ciągiem literału.</w:t>
       </w:r>
     </w:p>
     <w:p>
-      <w:r>
+      <w:pPr>
+        <w:rPr>
+          <w:rFonts w:ascii="Courier New" w:hAnsi="Courier New" w:cs="Courier New"/>
+          <w:i/>
+          <w:iCs/>
+          <w:sz w:val="20"/>
+          <w:szCs w:val="20"/>
+        </w:rPr>
+      </w:pPr>
+      <w:r>
+        <w:rPr>
+          <w:rFonts w:ascii="Courier New" w:hAnsi="Courier New" w:cs="Courier New"/>
+          <w:i/>
+          <w:iCs/>
+          <w:sz w:val="20"/>
+          <w:szCs w:val="20"/>
+        </w:rPr>
         <w:t xml:space="preserve">Console.WriteLine(@"    c:\source\repos    </w:t>
       </w:r>
     </w:p>
     <w:p>
-      <w:r>
+      <w:pPr>
+        <w:rPr>
+          <w:rFonts w:ascii="Courier New" w:hAnsi="Courier New" w:cs="Courier New"/>
+          <w:i/>
+          <w:iCs/>
+          <w:sz w:val="20"/>
+          <w:szCs w:val="20"/>
+        </w:rPr>
+      </w:pPr>
+      <w:r>
+        <w:rPr>
+          <w:rFonts w:ascii="Courier New" w:hAnsi="Courier New" w:cs="Courier New"/>
+          <w:i/>
+          <w:iCs/>
+          <w:sz w:val="20"/>
+          <w:szCs w:val="20"/>
+        </w:rPr>
         <w:t xml:space="preserve">        (this is where your code goes)");</w:t>
       </w:r>
     </w:p>
-    <w:p/>
-    <w:p>
-      <w:r>
+    <w:p>
+      <w:pPr>
+        <w:rPr>
+          <w:rFonts w:ascii="Arial" w:hAnsi="Arial" w:cs="Arial"/>
+          <w:sz w:val="20"/>
+          <w:szCs w:val="20"/>
+        </w:rPr>
+      </w:pPr>
+    </w:p>
+    <w:p>
+      <w:pPr>
+        <w:rPr>
+          <w:rFonts w:ascii="Arial" w:hAnsi="Arial" w:cs="Arial"/>
+          <w:sz w:val="20"/>
+          <w:szCs w:val="20"/>
+        </w:rPr>
+      </w:pPr>
+      <w:r>
+        <w:rPr>
+          <w:rFonts w:ascii="Arial" w:hAnsi="Arial" w:cs="Arial"/>
+          <w:sz w:val="20"/>
+          <w:szCs w:val="20"/>
+        </w:rPr>
         <w:t>Output:</w:t>
       </w:r>
     </w:p>
     <w:p>
-      <w:r>
+      <w:pPr>
+        <w:rPr>
+          <w:rFonts w:ascii="Arial" w:hAnsi="Arial" w:cs="Arial"/>
+          <w:sz w:val="20"/>
+          <w:szCs w:val="20"/>
+        </w:rPr>
+      </w:pPr>
+      <w:r>
+        <w:rPr>
+          <w:rFonts w:ascii="Arial" w:hAnsi="Arial" w:cs="Arial"/>
+          <w:sz w:val="20"/>
+          <w:szCs w:val="20"/>
+        </w:rPr>
         <w:t xml:space="preserve">c:\source\repos    </w:t>
       </w:r>
     </w:p>
@@ -246,60 +1016,58 @@
         <w:pBdr>
           <w:bottom w:val="single" w:sz="6" w:space="1" w:color="auto"/>
         </w:pBdr>
-      </w:pPr>
-      <w:r>
+        <w:rPr>
+          <w:rFonts w:ascii="Arial" w:hAnsi="Arial" w:cs="Arial"/>
+          <w:sz w:val="20"/>
+          <w:szCs w:val="20"/>
+        </w:rPr>
+      </w:pPr>
+      <w:r>
+        <w:rPr>
+          <w:rFonts w:ascii="Arial" w:hAnsi="Arial" w:cs="Arial"/>
+          <w:sz w:val="20"/>
+          <w:szCs w:val="20"/>
+        </w:rPr>
         <w:t xml:space="preserve">        (this is where your code goes)</w:t>
       </w:r>
     </w:p>
     <w:p>
       <w:pPr>
         <w:spacing w:before="100" w:beforeAutospacing="1" w:after="100" w:afterAutospacing="1" w:line="240" w:lineRule="auto"/>
+        <w:jc w:val="center"/>
         <w:outlineLvl w:val="1"/>
         <w:rPr>
-          <w:rFonts w:ascii="Times New Roman" w:eastAsia="Times New Roman" w:hAnsi="Times New Roman" w:cs="Times New Roman"/>
+          <w:rFonts w:ascii="Arial" w:eastAsia="Times New Roman" w:hAnsi="Arial" w:cs="Arial"/>
           <w:b/>
           <w:bCs/>
           <w:kern w:val="0"/>
-          <w:sz w:val="36"/>
-          <w:szCs w:val="36"/>
+          <w:sz w:val="20"/>
+          <w:szCs w:val="20"/>
           <w:lang w:eastAsia="en-GB"/>
           <w14:ligatures w14:val="none"/>
         </w:rPr>
       </w:pPr>
       <w:r>
         <w:rPr>
-          <w:rFonts w:ascii="Times New Roman" w:eastAsia="Times New Roman" w:hAnsi="Times New Roman" w:cs="Times New Roman"/>
+          <w:rFonts w:ascii="Arial" w:eastAsia="Times New Roman" w:hAnsi="Arial" w:cs="Arial"/>
           <w:b/>
           <w:bCs/>
           <w:kern w:val="0"/>
-          <w:sz w:val="36"/>
-          <w:szCs w:val="36"/>
+          <w:sz w:val="20"/>
+          <w:szCs w:val="20"/>
           <w:lang w:eastAsia="en-GB"/>
           <w14:ligatures w14:val="none"/>
         </w:rPr>
-        <w:t>łączenie ciągów</w:t>
-      </w:r>
-      <w:r>
-        <w:rPr>
-          <w:rFonts w:ascii="Times New Roman" w:eastAsia="Times New Roman" w:hAnsi="Times New Roman" w:cs="Times New Roman"/>
+        <w:t xml:space="preserve">łączenie ciągów </w:t>
+      </w:r>
+      <w:r>
+        <w:rPr>
+          <w:rFonts w:ascii="Arial" w:eastAsia="Times New Roman" w:hAnsi="Arial" w:cs="Arial"/>
           <w:b/>
           <w:bCs/>
           <w:kern w:val="0"/>
-          <w:sz w:val="36"/>
-          <w:szCs w:val="36"/>
-          <w:lang w:eastAsia="en-GB"/>
-          <w14:ligatures w14:val="none"/>
-        </w:rPr>
-        <w:t xml:space="preserve"> </w:t>
-      </w:r>
-      <w:r>
-        <w:rPr>
-          <w:rFonts w:ascii="Times New Roman" w:eastAsia="Times New Roman" w:hAnsi="Times New Roman" w:cs="Times New Roman"/>
-          <w:b/>
-          <w:bCs/>
-          <w:kern w:val="0"/>
-          <w:sz w:val="36"/>
-          <w:szCs w:val="36"/>
+          <w:sz w:val="20"/>
+          <w:szCs w:val="20"/>
           <w:lang w:eastAsia="en-GB"/>
           <w14:ligatures w14:val="none"/>
         </w:rPr>
@@ -330,6 +1098,8 @@
         <w:spacing w:after="0" w:line="240" w:lineRule="auto"/>
         <w:rPr>
           <w:rFonts w:ascii="Courier New" w:eastAsia="Times New Roman" w:hAnsi="Courier New" w:cs="Courier New"/>
+          <w:i/>
+          <w:iCs/>
           <w:kern w:val="0"/>
           <w:sz w:val="20"/>
           <w:szCs w:val="20"/>
@@ -340,6 +1110,8 @@
       <w:r>
         <w:rPr>
           <w:rFonts w:ascii="Courier New" w:eastAsia="Times New Roman" w:hAnsi="Courier New" w:cs="Courier New"/>
+          <w:i/>
+          <w:iCs/>
           <w:kern w:val="0"/>
           <w:sz w:val="20"/>
           <w:szCs w:val="20"/>
@@ -372,6 +1144,8 @@
         <w:spacing w:after="0" w:line="240" w:lineRule="auto"/>
         <w:rPr>
           <w:rFonts w:ascii="Courier New" w:eastAsia="Times New Roman" w:hAnsi="Courier New" w:cs="Courier New"/>
+          <w:i/>
+          <w:iCs/>
           <w:kern w:val="0"/>
           <w:sz w:val="20"/>
           <w:szCs w:val="20"/>
@@ -382,6 +1156,8 @@
       <w:r>
         <w:rPr>
           <w:rFonts w:ascii="Courier New" w:eastAsia="Times New Roman" w:hAnsi="Courier New" w:cs="Courier New"/>
+          <w:i/>
+          <w:iCs/>
           <w:kern w:val="0"/>
           <w:sz w:val="20"/>
           <w:szCs w:val="20"/>
@@ -414,6 +1190,8 @@
         <w:spacing w:after="0" w:line="240" w:lineRule="auto"/>
         <w:rPr>
           <w:rFonts w:ascii="Courier New" w:eastAsia="Times New Roman" w:hAnsi="Courier New" w:cs="Courier New"/>
+          <w:i/>
+          <w:iCs/>
           <w:kern w:val="0"/>
           <w:sz w:val="20"/>
           <w:szCs w:val="20"/>
@@ -424,6 +1202,8 @@
       <w:r>
         <w:rPr>
           <w:rFonts w:ascii="Courier New" w:eastAsia="Times New Roman" w:hAnsi="Courier New" w:cs="Courier New"/>
+          <w:i/>
+          <w:iCs/>
           <w:kern w:val="0"/>
           <w:sz w:val="20"/>
           <w:szCs w:val="20"/>
@@ -455,7 +1235,7 @@
         </w:tabs>
         <w:spacing w:after="0" w:line="240" w:lineRule="auto"/>
         <w:rPr>
-          <w:rFonts w:ascii="Courier New" w:eastAsia="Times New Roman" w:hAnsi="Courier New" w:cs="Courier New"/>
+          <w:rFonts w:ascii="Arial" w:eastAsia="Times New Roman" w:hAnsi="Arial" w:cs="Arial"/>
           <w:kern w:val="0"/>
           <w:sz w:val="20"/>
           <w:szCs w:val="20"/>
@@ -467,30 +1247,31 @@
     <w:p>
       <w:pPr>
         <w:spacing w:before="100" w:beforeAutospacing="1" w:after="100" w:afterAutospacing="1" w:line="240" w:lineRule="auto"/>
+        <w:jc w:val="center"/>
         <w:outlineLvl w:val="2"/>
         <w:rPr>
           <w:rStyle w:val="Heading4Char"/>
-          <w:rFonts w:ascii="Times New Roman" w:eastAsia="Times New Roman" w:hAnsi="Times New Roman" w:cs="Times New Roman"/>
+          <w:rFonts w:ascii="Arial" w:eastAsia="Times New Roman" w:hAnsi="Arial" w:cs="Arial"/>
           <w:b/>
           <w:bCs/>
           <w:i w:val="0"/>
           <w:iCs w:val="0"/>
           <w:color w:val="auto"/>
           <w:kern w:val="0"/>
-          <w:sz w:val="27"/>
-          <w:szCs w:val="27"/>
+          <w:sz w:val="20"/>
+          <w:szCs w:val="20"/>
           <w:lang w:eastAsia="en-GB"/>
           <w14:ligatures w14:val="none"/>
         </w:rPr>
       </w:pPr>
       <w:r>
         <w:rPr>
-          <w:rFonts w:ascii="Times New Roman" w:eastAsia="Times New Roman" w:hAnsi="Times New Roman" w:cs="Times New Roman"/>
+          <w:rFonts w:ascii="Arial" w:eastAsia="Times New Roman" w:hAnsi="Arial" w:cs="Arial"/>
           <w:b/>
           <w:bCs/>
           <w:kern w:val="0"/>
-          <w:sz w:val="27"/>
-          <w:szCs w:val="27"/>
+          <w:sz w:val="20"/>
+          <w:szCs w:val="20"/>
           <w:lang w:eastAsia="en-GB"/>
           <w14:ligatures w14:val="none"/>
         </w:rPr>
@@ -503,12 +1284,16 @@
         <w:rPr>
           <w:rStyle w:val="HTMLCode"/>
           <w:rFonts w:eastAsiaTheme="majorEastAsia"/>
+          <w:i/>
+          <w:iCs/>
         </w:rPr>
       </w:pPr>
       <w:r>
         <w:rPr>
           <w:rStyle w:val="hljs-builtin"/>
           <w:rFonts w:eastAsiaTheme="majorEastAsia"/>
+          <w:i/>
+          <w:iCs/>
         </w:rPr>
         <w:t>string</w:t>
       </w:r>
@@ -516,6 +1301,8 @@
         <w:rPr>
           <w:rStyle w:val="HTMLCode"/>
           <w:rFonts w:eastAsiaTheme="majorEastAsia"/>
+          <w:i/>
+          <w:iCs/>
         </w:rPr>
         <w:t xml:space="preserve"> firstName = </w:t>
       </w:r>
@@ -523,6 +1310,8 @@
         <w:rPr>
           <w:rStyle w:val="hljs-string"/>
           <w:rFonts w:eastAsiaTheme="majorEastAsia"/>
+          <w:i/>
+          <w:iCs/>
         </w:rPr>
         <w:t>"Bob"</w:t>
       </w:r>
@@ -530,6 +1319,8 @@
         <w:rPr>
           <w:rStyle w:val="HTMLCode"/>
           <w:rFonts w:eastAsiaTheme="majorEastAsia"/>
+          <w:i/>
+          <w:iCs/>
         </w:rPr>
         <w:t>;</w:t>
       </w:r>
@@ -540,12 +1331,16 @@
         <w:rPr>
           <w:rStyle w:val="HTMLCode"/>
           <w:rFonts w:eastAsiaTheme="majorEastAsia"/>
+          <w:i/>
+          <w:iCs/>
         </w:rPr>
       </w:pPr>
       <w:r>
         <w:rPr>
           <w:rStyle w:val="hljs-builtin"/>
           <w:rFonts w:eastAsiaTheme="majorEastAsia"/>
+          <w:i/>
+          <w:iCs/>
         </w:rPr>
         <w:t>string</w:t>
       </w:r>
@@ -553,6 +1348,8 @@
         <w:rPr>
           <w:rStyle w:val="HTMLCode"/>
           <w:rFonts w:eastAsiaTheme="majorEastAsia"/>
+          <w:i/>
+          <w:iCs/>
         </w:rPr>
         <w:t xml:space="preserve"> greeting = </w:t>
       </w:r>
@@ -560,6 +1357,8 @@
         <w:rPr>
           <w:rStyle w:val="hljs-string"/>
           <w:rFonts w:eastAsiaTheme="majorEastAsia"/>
+          <w:i/>
+          <w:iCs/>
         </w:rPr>
         <w:t>"Hello"</w:t>
       </w:r>
@@ -567,6 +1366,8 @@
         <w:rPr>
           <w:rStyle w:val="HTMLCode"/>
           <w:rFonts w:eastAsiaTheme="majorEastAsia"/>
+          <w:i/>
+          <w:iCs/>
         </w:rPr>
         <w:t>;</w:t>
       </w:r>
@@ -577,12 +1378,16 @@
         <w:rPr>
           <w:rStyle w:val="HTMLCode"/>
           <w:rFonts w:eastAsiaTheme="majorEastAsia"/>
+          <w:i/>
+          <w:iCs/>
         </w:rPr>
       </w:pPr>
       <w:r>
         <w:rPr>
           <w:rStyle w:val="hljs-builtin"/>
           <w:rFonts w:eastAsiaTheme="majorEastAsia"/>
+          <w:i/>
+          <w:iCs/>
         </w:rPr>
         <w:t>string</w:t>
       </w:r>
@@ -590,6 +1395,8 @@
         <w:rPr>
           <w:rStyle w:val="HTMLCode"/>
           <w:rFonts w:eastAsiaTheme="majorEastAsia"/>
+          <w:i/>
+          <w:iCs/>
         </w:rPr>
         <w:t xml:space="preserve"> message = greeting + </w:t>
       </w:r>
@@ -597,6 +1404,8 @@
         <w:rPr>
           <w:rStyle w:val="hljs-string"/>
           <w:rFonts w:eastAsiaTheme="majorEastAsia"/>
+          <w:i/>
+          <w:iCs/>
         </w:rPr>
         <w:t>" "</w:t>
       </w:r>
@@ -604,6 +1413,8 @@
         <w:rPr>
           <w:rStyle w:val="HTMLCode"/>
           <w:rFonts w:eastAsiaTheme="majorEastAsia"/>
+          <w:i/>
+          <w:iCs/>
         </w:rPr>
         <w:t xml:space="preserve"> + firstName + </w:t>
       </w:r>
@@ -611,6 +1422,8 @@
         <w:rPr>
           <w:rStyle w:val="hljs-string"/>
           <w:rFonts w:eastAsiaTheme="majorEastAsia"/>
+          <w:i/>
+          <w:iCs/>
         </w:rPr>
         <w:t>"!"</w:t>
       </w:r>
@@ -618,6 +1431,8 @@
         <w:rPr>
           <w:rStyle w:val="HTMLCode"/>
           <w:rFonts w:eastAsiaTheme="majorEastAsia"/>
+          <w:i/>
+          <w:iCs/>
         </w:rPr>
         <w:t>;</w:t>
       </w:r>
@@ -625,11 +1440,17 @@
     <w:p>
       <w:pPr>
         <w:pStyle w:val="HTMLPreformatted"/>
+        <w:rPr>
+          <w:i/>
+          <w:iCs/>
+        </w:rPr>
       </w:pPr>
       <w:r>
         <w:rPr>
           <w:rStyle w:val="HTMLCode"/>
           <w:rFonts w:eastAsiaTheme="majorEastAsia"/>
+          <w:i/>
+          <w:iCs/>
         </w:rPr>
         <w:t>Console.WriteLine(message);</w:t>
       </w:r>
@@ -656,7 +1477,7 @@
         </w:tabs>
         <w:spacing w:after="0" w:line="240" w:lineRule="auto"/>
         <w:rPr>
-          <w:rFonts w:ascii="Courier New" w:eastAsia="Times New Roman" w:hAnsi="Courier New" w:cs="Courier New"/>
+          <w:rFonts w:ascii="Arial" w:eastAsia="Times New Roman" w:hAnsi="Arial" w:cs="Arial"/>
           <w:kern w:val="0"/>
           <w:sz w:val="20"/>
           <w:szCs w:val="20"/>
@@ -686,37 +1507,73 @@
           <w:tab w:val="left" w:pos="14656"/>
         </w:tabs>
         <w:spacing w:after="0" w:line="240" w:lineRule="auto"/>
-      </w:pPr>
-      <w:r>
+        <w:rPr>
+          <w:rFonts w:ascii="Arial" w:hAnsi="Arial" w:cs="Arial"/>
+          <w:sz w:val="20"/>
+          <w:szCs w:val="20"/>
+        </w:rPr>
+      </w:pPr>
+      <w:r>
+        <w:rPr>
+          <w:rFonts w:ascii="Arial" w:hAnsi="Arial" w:cs="Arial"/>
+          <w:sz w:val="20"/>
+          <w:szCs w:val="20"/>
+        </w:rPr>
+        <w:t>-</w:t>
+      </w:r>
+      <w:r>
+        <w:rPr>
+          <w:rFonts w:ascii="Arial" w:hAnsi="Arial" w:cs="Arial"/>
+          <w:sz w:val="20"/>
+          <w:szCs w:val="20"/>
+        </w:rPr>
         <w:t xml:space="preserve">Interpolacja ciągów polega na połączeniu wielu wartości w jeden ciąg literału przy użyciu „szablonu” i co najmniej jednego </w:t>
       </w:r>
       <w:r>
         <w:rPr>
           <w:rStyle w:val="Emphasis"/>
+          <w:rFonts w:ascii="Arial" w:hAnsi="Arial" w:cs="Arial"/>
+          <w:sz w:val="20"/>
+          <w:szCs w:val="20"/>
         </w:rPr>
         <w:t>wyrażenia interpolacji</w:t>
       </w:r>
       <w:r>
+        <w:rPr>
+          <w:rFonts w:ascii="Arial" w:hAnsi="Arial" w:cs="Arial"/>
+          <w:sz w:val="20"/>
+          <w:szCs w:val="20"/>
+        </w:rPr>
         <w:t xml:space="preserve">. Wyrażenie interpolacji jest wskazywane przez symbol </w:t>
       </w:r>
       <w:r>
         <w:rPr>
           <w:rStyle w:val="HTMLCode"/>
-          <w:rFonts w:eastAsiaTheme="majorEastAsia"/>
+          <w:rFonts w:ascii="Arial" w:eastAsiaTheme="majorEastAsia" w:hAnsi="Arial" w:cs="Arial"/>
         </w:rPr>
         <w:t>{ }</w:t>
       </w:r>
       <w:r>
+        <w:rPr>
+          <w:rFonts w:ascii="Arial" w:hAnsi="Arial" w:cs="Arial"/>
+          <w:sz w:val="20"/>
+          <w:szCs w:val="20"/>
+        </w:rPr>
         <w:t xml:space="preserve">otwierający i zamykający nawias klamrowy . Możesz umieścić dowolne wyrażenie języka C#, które zwraca wartość wewnątrz nawiasów klamrowych. Ciąg literału staje się szablonem, gdy zostanie poprzedzony znakiem </w:t>
       </w:r>
       <w:r>
         <w:rPr>
           <w:rStyle w:val="HTMLCode"/>
-          <w:rFonts w:eastAsiaTheme="majorEastAsia"/>
+          <w:rFonts w:ascii="Arial" w:eastAsiaTheme="majorEastAsia" w:hAnsi="Arial" w:cs="Arial"/>
         </w:rPr>
         <w:t>$</w:t>
       </w:r>
       <w:r>
+        <w:rPr>
+          <w:rFonts w:ascii="Arial" w:hAnsi="Arial" w:cs="Arial"/>
+          <w:sz w:val="20"/>
+          <w:szCs w:val="20"/>
+        </w:rPr>
         <w:t>.</w:t>
       </w:r>
     </w:p>
@@ -741,22 +1598,32 @@
           <w:tab w:val="left" w:pos="14656"/>
         </w:tabs>
         <w:spacing w:after="0" w:line="240" w:lineRule="auto"/>
+        <w:rPr>
+          <w:rFonts w:ascii="Arial" w:hAnsi="Arial" w:cs="Arial"/>
+          <w:sz w:val="20"/>
+          <w:szCs w:val="20"/>
+        </w:rPr>
       </w:pPr>
     </w:p>
     <w:p>
       <w:pPr>
         <w:spacing w:before="100" w:beforeAutospacing="1" w:after="100" w:afterAutospacing="1" w:line="240" w:lineRule="auto"/>
-        <w:rPr>
-          <w:rFonts w:ascii="Times New Roman" w:eastAsia="Times New Roman" w:hAnsi="Times New Roman" w:cs="Times New Roman"/>
+        <w:jc w:val="center"/>
+        <w:rPr>
+          <w:rFonts w:ascii="Arial" w:eastAsia="Times New Roman" w:hAnsi="Arial" w:cs="Arial"/>
           <w:kern w:val="0"/>
+          <w:sz w:val="20"/>
+          <w:szCs w:val="20"/>
           <w:lang w:eastAsia="en-GB"/>
           <w14:ligatures w14:val="none"/>
         </w:rPr>
       </w:pPr>
       <w:r>
         <w:rPr>
-          <w:rFonts w:ascii="Times New Roman" w:eastAsia="Times New Roman" w:hAnsi="Times New Roman" w:cs="Times New Roman"/>
+          <w:rFonts w:ascii="Arial" w:eastAsia="Times New Roman" w:hAnsi="Arial" w:cs="Arial"/>
           <w:kern w:val="0"/>
+          <w:sz w:val="20"/>
+          <w:szCs w:val="20"/>
           <w:lang w:eastAsia="en-GB"/>
           <w14:ligatures w14:val="none"/>
         </w:rPr>
@@ -786,6 +1653,8 @@
         <w:spacing w:after="0" w:line="240" w:lineRule="auto"/>
         <w:rPr>
           <w:rFonts w:ascii="Courier New" w:eastAsia="Times New Roman" w:hAnsi="Courier New" w:cs="Courier New"/>
+          <w:i/>
+          <w:iCs/>
           <w:kern w:val="0"/>
           <w:sz w:val="20"/>
           <w:szCs w:val="20"/>
@@ -796,6 +1665,8 @@
       <w:r>
         <w:rPr>
           <w:rFonts w:ascii="Courier New" w:eastAsia="Times New Roman" w:hAnsi="Courier New" w:cs="Courier New"/>
+          <w:i/>
+          <w:iCs/>
           <w:kern w:val="0"/>
           <w:sz w:val="20"/>
           <w:szCs w:val="20"/>
@@ -809,16 +1680,24 @@
       <w:pPr>
         <w:spacing w:before="100" w:beforeAutospacing="1" w:after="100" w:afterAutospacing="1" w:line="240" w:lineRule="auto"/>
         <w:rPr>
-          <w:rFonts w:ascii="Times New Roman" w:eastAsia="Times New Roman" w:hAnsi="Times New Roman" w:cs="Times New Roman"/>
+          <w:rFonts w:ascii="Courier New" w:eastAsia="Times New Roman" w:hAnsi="Courier New" w:cs="Courier New"/>
+          <w:i/>
+          <w:iCs/>
           <w:kern w:val="0"/>
+          <w:sz w:val="20"/>
+          <w:szCs w:val="20"/>
           <w:lang w:eastAsia="en-GB"/>
           <w14:ligatures w14:val="none"/>
         </w:rPr>
       </w:pPr>
       <w:r>
         <w:rPr>
-          <w:rFonts w:ascii="Times New Roman" w:eastAsia="Times New Roman" w:hAnsi="Times New Roman" w:cs="Times New Roman"/>
+          <w:rFonts w:ascii="Courier New" w:eastAsia="Times New Roman" w:hAnsi="Courier New" w:cs="Courier New"/>
+          <w:i/>
+          <w:iCs/>
           <w:kern w:val="0"/>
+          <w:sz w:val="20"/>
+          <w:szCs w:val="20"/>
           <w:lang w:eastAsia="en-GB"/>
           <w14:ligatures w14:val="none"/>
         </w:rPr>
@@ -848,6 +1727,8 @@
         <w:spacing w:after="0" w:line="240" w:lineRule="auto"/>
         <w:rPr>
           <w:rFonts w:ascii="Courier New" w:eastAsia="Times New Roman" w:hAnsi="Courier New" w:cs="Courier New"/>
+          <w:i/>
+          <w:iCs/>
           <w:kern w:val="0"/>
           <w:sz w:val="20"/>
           <w:szCs w:val="20"/>
@@ -858,6 +1739,8 @@
       <w:r>
         <w:rPr>
           <w:rFonts w:ascii="Courier New" w:eastAsia="Times New Roman" w:hAnsi="Courier New" w:cs="Courier New"/>
+          <w:i/>
+          <w:iCs/>
           <w:kern w:val="0"/>
           <w:sz w:val="20"/>
           <w:szCs w:val="20"/>
@@ -889,7 +1772,7 @@
         </w:tabs>
         <w:spacing w:after="0" w:line="240" w:lineRule="auto"/>
         <w:rPr>
-          <w:rFonts w:ascii="Courier New" w:eastAsia="Times New Roman" w:hAnsi="Courier New" w:cs="Courier New"/>
+          <w:rFonts w:ascii="Arial" w:eastAsia="Times New Roman" w:hAnsi="Arial" w:cs="Arial"/>
           <w:kern w:val="0"/>
           <w:sz w:val="20"/>
           <w:szCs w:val="20"/>
@@ -898,93 +1781,326 @@
         </w:rPr>
       </w:pPr>
     </w:p>
-    <w:p/>
-    <w:p/>
-    <w:p/>
-    <w:p>
-      <w:r>
-        <w:lastRenderedPageBreak/>
+    <w:p>
+      <w:pPr>
+        <w:rPr>
+          <w:rFonts w:ascii="Arial" w:hAnsi="Arial" w:cs="Arial"/>
+          <w:sz w:val="20"/>
+          <w:szCs w:val="20"/>
+        </w:rPr>
+      </w:pPr>
+    </w:p>
+    <w:p>
+      <w:pPr>
+        <w:jc w:val="center"/>
+        <w:rPr>
+          <w:rFonts w:ascii="Arial" w:hAnsi="Arial" w:cs="Arial"/>
+          <w:sz w:val="20"/>
+          <w:szCs w:val="20"/>
+        </w:rPr>
+      </w:pPr>
+      <w:r>
+        <w:rPr>
+          <w:rFonts w:ascii="Arial" w:hAnsi="Arial" w:cs="Arial"/>
+          <w:sz w:val="20"/>
+          <w:szCs w:val="20"/>
+        </w:rPr>
         <w:t>Można eliminować zmienne pośrednie :</w:t>
       </w:r>
     </w:p>
     <w:p>
-      <w:r>
+      <w:pPr>
+        <w:rPr>
+          <w:rFonts w:ascii="Courier New" w:hAnsi="Courier New" w:cs="Courier New"/>
+          <w:i/>
+          <w:iCs/>
+          <w:sz w:val="20"/>
+          <w:szCs w:val="20"/>
+        </w:rPr>
+      </w:pPr>
+      <w:r>
+        <w:rPr>
+          <w:rFonts w:ascii="Courier New" w:hAnsi="Courier New" w:cs="Courier New"/>
+          <w:i/>
+          <w:iCs/>
+          <w:sz w:val="20"/>
+          <w:szCs w:val="20"/>
+        </w:rPr>
         <w:t>int version = 11;</w:t>
       </w:r>
     </w:p>
     <w:p>
-      <w:r>
+      <w:pPr>
+        <w:rPr>
+          <w:rFonts w:ascii="Courier New" w:hAnsi="Courier New" w:cs="Courier New"/>
+          <w:i/>
+          <w:iCs/>
+          <w:sz w:val="20"/>
+          <w:szCs w:val="20"/>
+        </w:rPr>
+      </w:pPr>
+      <w:r>
+        <w:rPr>
+          <w:rFonts w:ascii="Courier New" w:hAnsi="Courier New" w:cs="Courier New"/>
+          <w:i/>
+          <w:iCs/>
+          <w:sz w:val="20"/>
+          <w:szCs w:val="20"/>
+        </w:rPr>
         <w:t>string updateText = "Update to Windows";</w:t>
       </w:r>
     </w:p>
     <w:p>
-      <w:r>
+      <w:pPr>
+        <w:rPr>
+          <w:rFonts w:ascii="Arial" w:hAnsi="Arial" w:cs="Arial"/>
+          <w:sz w:val="20"/>
+          <w:szCs w:val="20"/>
+        </w:rPr>
+      </w:pPr>
+      <w:r>
+        <w:rPr>
+          <w:rFonts w:ascii="Courier New" w:hAnsi="Courier New" w:cs="Courier New"/>
+          <w:i/>
+          <w:iCs/>
+          <w:sz w:val="20"/>
+          <w:szCs w:val="20"/>
+        </w:rPr>
         <w:t>string message = $"{updateText} {version}";</w:t>
       </w:r>
       <w:r>
+        <w:rPr>
+          <w:rFonts w:ascii="Courier New" w:hAnsi="Courier New" w:cs="Courier New"/>
+          <w:i/>
+          <w:iCs/>
+          <w:sz w:val="20"/>
+          <w:szCs w:val="20"/>
+        </w:rPr>
         <w:tab/>
+      </w:r>
+      <w:r>
+        <w:rPr>
+          <w:rFonts w:ascii="Arial" w:hAnsi="Arial" w:cs="Arial"/>
+          <w:sz w:val="20"/>
+          <w:szCs w:val="20"/>
+        </w:rPr>
         <w:t xml:space="preserve">&lt; zmienna posrednia </w:t>
       </w:r>
     </w:p>
     <w:p>
-      <w:r>
+      <w:pPr>
+        <w:rPr>
+          <w:rFonts w:ascii="Courier New" w:hAnsi="Courier New" w:cs="Courier New"/>
+          <w:i/>
+          <w:iCs/>
+          <w:sz w:val="20"/>
+          <w:szCs w:val="20"/>
+        </w:rPr>
+      </w:pPr>
+      <w:r>
+        <w:rPr>
+          <w:rFonts w:ascii="Courier New" w:hAnsi="Courier New" w:cs="Courier New"/>
+          <w:i/>
+          <w:iCs/>
+          <w:sz w:val="20"/>
+          <w:szCs w:val="20"/>
+        </w:rPr>
         <w:t>Console.WriteLine(message);</w:t>
       </w:r>
     </w:p>
-    <w:p/>
-    <w:p>
-      <w:r>
+    <w:p>
+      <w:pPr>
+        <w:rPr>
+          <w:rFonts w:ascii="Arial" w:hAnsi="Arial" w:cs="Arial"/>
+          <w:sz w:val="20"/>
+          <w:szCs w:val="20"/>
+        </w:rPr>
+      </w:pPr>
+    </w:p>
+    <w:p>
+      <w:pPr>
+        <w:jc w:val="center"/>
+        <w:rPr>
+          <w:rFonts w:ascii="Arial" w:hAnsi="Arial" w:cs="Arial"/>
+          <w:sz w:val="20"/>
+          <w:szCs w:val="20"/>
+        </w:rPr>
+      </w:pPr>
+      <w:r>
+        <w:rPr>
+          <w:rFonts w:ascii="Arial" w:hAnsi="Arial" w:cs="Arial"/>
+          <w:sz w:val="20"/>
+          <w:szCs w:val="20"/>
+        </w:rPr>
         <w:t>Bez zmiennej pośredniej :</w:t>
       </w:r>
     </w:p>
     <w:p>
-      <w:r>
+      <w:pPr>
+        <w:rPr>
+          <w:rFonts w:ascii="Courier New" w:hAnsi="Courier New" w:cs="Courier New"/>
+          <w:i/>
+          <w:iCs/>
+          <w:sz w:val="20"/>
+          <w:szCs w:val="20"/>
+        </w:rPr>
+      </w:pPr>
+      <w:r>
+        <w:rPr>
+          <w:rFonts w:ascii="Courier New" w:hAnsi="Courier New" w:cs="Courier New"/>
+          <w:i/>
+          <w:iCs/>
+          <w:sz w:val="20"/>
+          <w:szCs w:val="20"/>
+        </w:rPr>
         <w:t>int version = 11;</w:t>
       </w:r>
     </w:p>
     <w:p>
-      <w:r>
+      <w:pPr>
+        <w:rPr>
+          <w:rFonts w:ascii="Courier New" w:hAnsi="Courier New" w:cs="Courier New"/>
+          <w:i/>
+          <w:iCs/>
+          <w:sz w:val="20"/>
+          <w:szCs w:val="20"/>
+        </w:rPr>
+      </w:pPr>
+      <w:r>
+        <w:rPr>
+          <w:rFonts w:ascii="Courier New" w:hAnsi="Courier New" w:cs="Courier New"/>
+          <w:i/>
+          <w:iCs/>
+          <w:sz w:val="20"/>
+          <w:szCs w:val="20"/>
+        </w:rPr>
         <w:t>string updateText = "Update to Windows";</w:t>
       </w:r>
     </w:p>
     <w:p>
-      <w:r>
+      <w:pPr>
+        <w:rPr>
+          <w:rFonts w:ascii="Courier New" w:hAnsi="Courier New" w:cs="Courier New"/>
+          <w:i/>
+          <w:iCs/>
+          <w:sz w:val="20"/>
+          <w:szCs w:val="20"/>
+        </w:rPr>
+      </w:pPr>
+      <w:r>
+        <w:rPr>
+          <w:rFonts w:ascii="Courier New" w:hAnsi="Courier New" w:cs="Courier New"/>
+          <w:i/>
+          <w:iCs/>
+          <w:sz w:val="20"/>
+          <w:szCs w:val="20"/>
+        </w:rPr>
         <w:t>Console.WriteLine($"{updateText} {version}!");</w:t>
       </w:r>
     </w:p>
-    <w:p/>
-    <w:p>
-      <w:r>
+    <w:p>
+      <w:pPr>
+        <w:rPr>
+          <w:rFonts w:ascii="Arial" w:hAnsi="Arial" w:cs="Arial"/>
+          <w:sz w:val="20"/>
+          <w:szCs w:val="20"/>
+        </w:rPr>
+      </w:pPr>
+    </w:p>
+    <w:p>
+      <w:pPr>
+        <w:rPr>
+          <w:rFonts w:ascii="Arial" w:hAnsi="Arial" w:cs="Arial"/>
+          <w:sz w:val="20"/>
+          <w:szCs w:val="20"/>
+        </w:rPr>
+      </w:pPr>
+      <w:r>
+        <w:rPr>
+          <w:rFonts w:ascii="Arial" w:hAnsi="Arial" w:cs="Arial"/>
+          <w:sz w:val="20"/>
+          <w:szCs w:val="20"/>
+        </w:rPr>
+        <w:t>-</w:t>
+      </w:r>
+      <w:r>
+        <w:rPr>
+          <w:rFonts w:ascii="Arial" w:hAnsi="Arial" w:cs="Arial"/>
+          <w:sz w:val="20"/>
+          <w:szCs w:val="20"/>
+        </w:rPr>
         <w:t xml:space="preserve">Możesz użyć jednocześnie symbolu prefiksu dosłownego </w:t>
       </w:r>
       <w:r>
         <w:rPr>
           <w:rStyle w:val="HTMLCode"/>
-          <w:rFonts w:eastAsiaTheme="majorEastAsia"/>
+          <w:rFonts w:ascii="Arial" w:eastAsiaTheme="majorEastAsia" w:hAnsi="Arial" w:cs="Arial"/>
         </w:rPr>
         <w:t>@</w:t>
       </w:r>
       <w:r>
+        <w:rPr>
+          <w:rFonts w:ascii="Arial" w:hAnsi="Arial" w:cs="Arial"/>
+          <w:sz w:val="20"/>
+          <w:szCs w:val="20"/>
+        </w:rPr>
         <w:t xml:space="preserve"> i symbolu interpolacji ciągów </w:t>
       </w:r>
       <w:r>
         <w:rPr>
           <w:rStyle w:val="HTMLCode"/>
-          <w:rFonts w:eastAsiaTheme="majorEastAsia"/>
+          <w:rFonts w:ascii="Arial" w:eastAsiaTheme="majorEastAsia" w:hAnsi="Arial" w:cs="Arial"/>
         </w:rPr>
         <w:t>$</w:t>
       </w:r>
       <w:r>
+        <w:rPr>
+          <w:rFonts w:ascii="Arial" w:hAnsi="Arial" w:cs="Arial"/>
+          <w:sz w:val="20"/>
+          <w:szCs w:val="20"/>
+        </w:rPr>
         <w:t>.</w:t>
       </w:r>
     </w:p>
     <w:p>
-      <w:r>
+      <w:pPr>
+        <w:rPr>
+          <w:rFonts w:ascii="Courier New" w:hAnsi="Courier New" w:cs="Courier New"/>
+          <w:i/>
+          <w:iCs/>
+          <w:sz w:val="20"/>
+          <w:szCs w:val="20"/>
+        </w:rPr>
+      </w:pPr>
+      <w:r>
+        <w:rPr>
+          <w:rFonts w:ascii="Courier New" w:hAnsi="Courier New" w:cs="Courier New"/>
+          <w:i/>
+          <w:iCs/>
+          <w:sz w:val="20"/>
+          <w:szCs w:val="20"/>
+        </w:rPr>
         <w:t>string projectName = "First-Project";</w:t>
       </w:r>
     </w:p>
     <w:p>
-      <w:r>
+      <w:pPr>
+        <w:rPr>
+          <w:rFonts w:ascii="Courier New" w:hAnsi="Courier New" w:cs="Courier New"/>
+          <w:i/>
+          <w:iCs/>
+          <w:sz w:val="20"/>
+          <w:szCs w:val="20"/>
+        </w:rPr>
+      </w:pPr>
+      <w:r>
+        <w:rPr>
+          <w:rFonts w:ascii="Courier New" w:hAnsi="Courier New" w:cs="Courier New"/>
+          <w:i/>
+          <w:iCs/>
+          <w:sz w:val="20"/>
+          <w:szCs w:val="20"/>
+        </w:rPr>
         <w:t>Console.WriteLine($@"C:\Output\{projectName}\Data");</w:t>
       </w:r>
     </w:p>
@@ -993,522 +2109,919 @@
         <w:pBdr>
           <w:bottom w:val="single" w:sz="6" w:space="1" w:color="auto"/>
         </w:pBdr>
-      </w:pPr>
-    </w:p>
-    <w:p>
-      <w:r>
-        <w:t xml:space="preserve">Operacje na liczbach </w:t>
-      </w:r>
-    </w:p>
-    <w:p/>
-    <w:p>
-      <w:r>
+        <w:rPr>
+          <w:rFonts w:ascii="Arial" w:hAnsi="Arial" w:cs="Arial"/>
+          <w:sz w:val="20"/>
+          <w:szCs w:val="20"/>
+        </w:rPr>
+      </w:pPr>
+    </w:p>
+    <w:p>
+      <w:pPr>
+        <w:pBdr>
+          <w:bottom w:val="single" w:sz="6" w:space="1" w:color="auto"/>
+        </w:pBdr>
+        <w:rPr>
+          <w:rFonts w:ascii="Arial" w:hAnsi="Arial" w:cs="Arial"/>
+          <w:sz w:val="20"/>
+          <w:szCs w:val="20"/>
+        </w:rPr>
+      </w:pPr>
+    </w:p>
+    <w:p>
+      <w:pPr>
+        <w:pBdr>
+          <w:bottom w:val="single" w:sz="6" w:space="1" w:color="auto"/>
+        </w:pBdr>
+        <w:rPr>
+          <w:rFonts w:ascii="Arial" w:hAnsi="Arial" w:cs="Arial"/>
+          <w:sz w:val="20"/>
+          <w:szCs w:val="20"/>
+        </w:rPr>
+      </w:pPr>
+    </w:p>
+    <w:p>
+      <w:pPr>
+        <w:pBdr>
+          <w:bottom w:val="single" w:sz="6" w:space="1" w:color="auto"/>
+        </w:pBdr>
+        <w:rPr>
+          <w:rFonts w:ascii="Arial" w:hAnsi="Arial" w:cs="Arial"/>
+          <w:sz w:val="20"/>
+          <w:szCs w:val="20"/>
+        </w:rPr>
+      </w:pPr>
+    </w:p>
+    <w:p>
+      <w:pPr>
+        <w:pBdr>
+          <w:bottom w:val="single" w:sz="6" w:space="1" w:color="auto"/>
+        </w:pBdr>
+        <w:rPr>
+          <w:rFonts w:ascii="Arial" w:hAnsi="Arial" w:cs="Arial"/>
+          <w:sz w:val="20"/>
+          <w:szCs w:val="20"/>
+        </w:rPr>
+      </w:pPr>
+    </w:p>
+    <w:p>
+      <w:pPr>
+        <w:pBdr>
+          <w:bottom w:val="single" w:sz="6" w:space="1" w:color="auto"/>
+        </w:pBdr>
+        <w:rPr>
+          <w:rFonts w:ascii="Arial" w:hAnsi="Arial" w:cs="Arial"/>
+          <w:sz w:val="20"/>
+          <w:szCs w:val="20"/>
+        </w:rPr>
+      </w:pPr>
+    </w:p>
+    <w:p>
+      <w:pPr>
+        <w:pBdr>
+          <w:bottom w:val="single" w:sz="6" w:space="1" w:color="auto"/>
+        </w:pBdr>
+        <w:rPr>
+          <w:rFonts w:ascii="Arial" w:hAnsi="Arial" w:cs="Arial"/>
+          <w:sz w:val="20"/>
+          <w:szCs w:val="20"/>
+        </w:rPr>
+      </w:pPr>
+    </w:p>
+    <w:p>
+      <w:pPr>
+        <w:pBdr>
+          <w:bottom w:val="single" w:sz="6" w:space="1" w:color="auto"/>
+        </w:pBdr>
+        <w:rPr>
+          <w:rFonts w:ascii="Arial" w:hAnsi="Arial" w:cs="Arial"/>
+          <w:sz w:val="20"/>
+          <w:szCs w:val="20"/>
+        </w:rPr>
+      </w:pPr>
+    </w:p>
+    <w:p>
+      <w:pPr>
+        <w:pBdr>
+          <w:bottom w:val="single" w:sz="6" w:space="1" w:color="auto"/>
+        </w:pBdr>
+        <w:rPr>
+          <w:rFonts w:ascii="Arial" w:hAnsi="Arial" w:cs="Arial"/>
+          <w:sz w:val="20"/>
+          <w:szCs w:val="20"/>
+        </w:rPr>
+      </w:pPr>
+    </w:p>
+    <w:p>
+      <w:pPr>
+        <w:pBdr>
+          <w:bottom w:val="single" w:sz="6" w:space="1" w:color="auto"/>
+        </w:pBdr>
+        <w:rPr>
+          <w:rFonts w:ascii="Arial" w:hAnsi="Arial" w:cs="Arial"/>
+          <w:sz w:val="20"/>
+          <w:szCs w:val="20"/>
+        </w:rPr>
+      </w:pPr>
+    </w:p>
+    <w:p>
+      <w:pPr>
+        <w:jc w:val="center"/>
+        <w:rPr>
+          <w:rFonts w:ascii="Arial" w:hAnsi="Arial" w:cs="Arial"/>
+          <w:sz w:val="20"/>
+          <w:szCs w:val="20"/>
+        </w:rPr>
+      </w:pPr>
+      <w:r>
+        <w:rPr>
+          <w:rFonts w:ascii="Arial" w:hAnsi="Arial" w:cs="Arial"/>
+          <w:sz w:val="20"/>
+          <w:szCs w:val="20"/>
+        </w:rPr>
+        <w:t>Operacje na liczbach</w:t>
+      </w:r>
+    </w:p>
+    <w:p>
+      <w:pPr>
+        <w:rPr>
+          <w:rFonts w:ascii="Arial" w:hAnsi="Arial" w:cs="Arial"/>
+          <w:sz w:val="20"/>
+          <w:szCs w:val="20"/>
+        </w:rPr>
+      </w:pPr>
+    </w:p>
+    <w:p>
+      <w:pPr>
+        <w:rPr>
+          <w:rFonts w:ascii="Courier New" w:hAnsi="Courier New" w:cs="Courier New"/>
+          <w:i/>
+          <w:iCs/>
+          <w:sz w:val="20"/>
+          <w:szCs w:val="20"/>
+        </w:rPr>
+      </w:pPr>
+      <w:r>
+        <w:rPr>
+          <w:rFonts w:ascii="Courier New" w:hAnsi="Courier New" w:cs="Courier New"/>
+          <w:i/>
+          <w:iCs/>
+          <w:sz w:val="20"/>
+          <w:szCs w:val="20"/>
+        </w:rPr>
         <w:t>int firstNumber = 12;</w:t>
       </w:r>
     </w:p>
     <w:p>
-      <w:r>
+      <w:pPr>
+        <w:rPr>
+          <w:rFonts w:ascii="Courier New" w:hAnsi="Courier New" w:cs="Courier New"/>
+          <w:i/>
+          <w:iCs/>
+          <w:sz w:val="20"/>
+          <w:szCs w:val="20"/>
+        </w:rPr>
+      </w:pPr>
+      <w:r>
+        <w:rPr>
+          <w:rFonts w:ascii="Courier New" w:hAnsi="Courier New" w:cs="Courier New"/>
+          <w:i/>
+          <w:iCs/>
+          <w:sz w:val="20"/>
+          <w:szCs w:val="20"/>
+        </w:rPr>
         <w:t>int secondNumber = 7;</w:t>
       </w:r>
     </w:p>
     <w:p>
-      <w:r>
+      <w:pPr>
+        <w:rPr>
+          <w:rFonts w:ascii="Courier New" w:hAnsi="Courier New" w:cs="Courier New"/>
+          <w:i/>
+          <w:iCs/>
+          <w:sz w:val="20"/>
+          <w:szCs w:val="20"/>
+        </w:rPr>
+      </w:pPr>
+      <w:r>
+        <w:rPr>
+          <w:rFonts w:ascii="Courier New" w:hAnsi="Courier New" w:cs="Courier New"/>
+          <w:i/>
+          <w:iCs/>
+          <w:sz w:val="20"/>
+          <w:szCs w:val="20"/>
+        </w:rPr>
         <w:t>Console.WriteLine(firstNumber + secondNumber);</w:t>
       </w:r>
     </w:p>
-    <w:p/>
-    <w:p/>
-    <w:p/>
-    <w:p/>
-    <w:p/>
-    <w:p/>
-    <w:p/>
-    <w:p>
-      <w:r>
+    <w:p>
+      <w:pPr>
+        <w:rPr>
+          <w:rFonts w:ascii="Arial" w:hAnsi="Arial" w:cs="Arial"/>
+          <w:sz w:val="20"/>
+          <w:szCs w:val="20"/>
+        </w:rPr>
+      </w:pPr>
+    </w:p>
+    <w:p>
+      <w:pPr>
+        <w:rPr>
+          <w:rFonts w:ascii="Arial" w:hAnsi="Arial" w:cs="Arial"/>
+          <w:sz w:val="20"/>
+          <w:szCs w:val="20"/>
+        </w:rPr>
+      </w:pPr>
+    </w:p>
+    <w:p>
+      <w:pPr>
+        <w:rPr>
+          <w:rFonts w:ascii="Courier New" w:hAnsi="Courier New" w:cs="Courier New"/>
+          <w:i/>
+          <w:iCs/>
+          <w:sz w:val="20"/>
+          <w:szCs w:val="20"/>
+        </w:rPr>
+      </w:pPr>
+      <w:r>
+        <w:rPr>
+          <w:rFonts w:ascii="Courier New" w:hAnsi="Courier New" w:cs="Courier New"/>
+          <w:i/>
+          <w:iCs/>
+          <w:sz w:val="20"/>
+          <w:szCs w:val="20"/>
+        </w:rPr>
+        <w:t>string firstName = "Bob";</w:t>
+      </w:r>
+    </w:p>
+    <w:p>
+      <w:pPr>
+        <w:rPr>
+          <w:rFonts w:ascii="Courier New" w:hAnsi="Courier New" w:cs="Courier New"/>
+          <w:i/>
+          <w:iCs/>
+          <w:sz w:val="20"/>
+          <w:szCs w:val="20"/>
+        </w:rPr>
+      </w:pPr>
+      <w:r>
+        <w:rPr>
+          <w:rFonts w:ascii="Courier New" w:hAnsi="Courier New" w:cs="Courier New"/>
+          <w:i/>
+          <w:iCs/>
+          <w:sz w:val="20"/>
+          <w:szCs w:val="20"/>
+        </w:rPr>
+        <w:t>int widgetsSold = 7;</w:t>
+      </w:r>
+    </w:p>
+    <w:p>
+      <w:pPr>
+        <w:rPr>
+          <w:rFonts w:ascii="Courier New" w:hAnsi="Courier New" w:cs="Courier New"/>
+          <w:i/>
+          <w:iCs/>
+          <w:sz w:val="20"/>
+          <w:szCs w:val="20"/>
+        </w:rPr>
+      </w:pPr>
+      <w:r>
+        <w:rPr>
+          <w:rFonts w:ascii="Courier New" w:hAnsi="Courier New" w:cs="Courier New"/>
+          <w:i/>
+          <w:iCs/>
+          <w:sz w:val="20"/>
+          <w:szCs w:val="20"/>
+        </w:rPr>
+        <w:t>Console.WriteLine(firstName + " sold " + widgetsSold + 7 + " widgets.");</w:t>
+      </w:r>
+    </w:p>
+    <w:p>
+      <w:pPr>
+        <w:rPr>
+          <w:rFonts w:ascii="Arial" w:hAnsi="Arial" w:cs="Arial"/>
+          <w:sz w:val="20"/>
+          <w:szCs w:val="20"/>
+        </w:rPr>
+      </w:pPr>
+      <w:r>
+        <w:rPr>
+          <w:rFonts w:ascii="Arial" w:hAnsi="Arial" w:cs="Arial"/>
+          <w:sz w:val="20"/>
+          <w:szCs w:val="20"/>
+        </w:rPr>
+        <w:t xml:space="preserve">Output &gt; </w:t>
+      </w:r>
+      <w:r>
+        <w:rPr>
+          <w:rFonts w:ascii="Arial" w:hAnsi="Arial" w:cs="Arial"/>
+          <w:sz w:val="20"/>
+          <w:szCs w:val="20"/>
+        </w:rPr>
+        <w:t>Bob sold 77 widgets.</w:t>
+      </w:r>
+    </w:p>
+    <w:p>
+      <w:pPr>
+        <w:rPr>
+          <w:rFonts w:ascii="Arial" w:hAnsi="Arial" w:cs="Arial"/>
+          <w:sz w:val="20"/>
+          <w:szCs w:val="20"/>
+        </w:rPr>
+      </w:pPr>
+    </w:p>
+    <w:p>
+      <w:pPr>
+        <w:rPr>
+          <w:rFonts w:ascii="Courier New" w:hAnsi="Courier New" w:cs="Courier New"/>
+          <w:i/>
+          <w:iCs/>
+          <w:sz w:val="20"/>
+          <w:szCs w:val="20"/>
+        </w:rPr>
+      </w:pPr>
+      <w:r>
+        <w:rPr>
+          <w:rFonts w:ascii="Courier New" w:hAnsi="Courier New" w:cs="Courier New"/>
+          <w:i/>
+          <w:iCs/>
+          <w:sz w:val="20"/>
+          <w:szCs w:val="20"/>
+        </w:rPr>
+        <w:t>string firstName = "Bob";</w:t>
+      </w:r>
+    </w:p>
+    <w:p>
+      <w:pPr>
+        <w:rPr>
+          <w:rFonts w:ascii="Courier New" w:hAnsi="Courier New" w:cs="Courier New"/>
+          <w:i/>
+          <w:iCs/>
+          <w:sz w:val="20"/>
+          <w:szCs w:val="20"/>
+        </w:rPr>
+      </w:pPr>
+      <w:r>
+        <w:rPr>
+          <w:rFonts w:ascii="Courier New" w:hAnsi="Courier New" w:cs="Courier New"/>
+          <w:i/>
+          <w:iCs/>
+          <w:sz w:val="20"/>
+          <w:szCs w:val="20"/>
+        </w:rPr>
+        <w:t>int widgetsSold = 7;</w:t>
+      </w:r>
+    </w:p>
+    <w:p>
+      <w:pPr>
+        <w:rPr>
+          <w:rFonts w:ascii="Courier New" w:hAnsi="Courier New" w:cs="Courier New"/>
+          <w:i/>
+          <w:iCs/>
+          <w:sz w:val="20"/>
+          <w:szCs w:val="20"/>
+        </w:rPr>
+      </w:pPr>
+      <w:r>
+        <w:rPr>
+          <w:rFonts w:ascii="Courier New" w:hAnsi="Courier New" w:cs="Courier New"/>
+          <w:i/>
+          <w:iCs/>
+          <w:sz w:val="20"/>
+          <w:szCs w:val="20"/>
+        </w:rPr>
+        <w:t>Console.WriteLine(firstName + " sold " + (widgetsSold + 7) + " widgets.");</w:t>
+      </w:r>
+    </w:p>
+    <w:p>
+      <w:pPr>
+        <w:rPr>
+          <w:rFonts w:ascii="Arial" w:hAnsi="Arial" w:cs="Arial"/>
+          <w:sz w:val="20"/>
+          <w:szCs w:val="20"/>
+        </w:rPr>
+      </w:pPr>
+      <w:r>
+        <w:rPr>
+          <w:rFonts w:ascii="Arial" w:hAnsi="Arial" w:cs="Arial"/>
+          <w:sz w:val="20"/>
+          <w:szCs w:val="20"/>
+        </w:rPr>
+        <w:t xml:space="preserve">Output &gt; </w:t>
+      </w:r>
+      <w:r>
+        <w:rPr>
+          <w:rFonts w:ascii="Arial" w:hAnsi="Arial" w:cs="Arial"/>
+          <w:sz w:val="20"/>
+          <w:szCs w:val="20"/>
+        </w:rPr>
+        <w:t>Bob sold 14 widgets.</w:t>
+      </w:r>
+    </w:p>
+    <w:p>
+      <w:pPr>
+        <w:rPr>
+          <w:rFonts w:ascii="Arial" w:hAnsi="Arial" w:cs="Arial"/>
+          <w:sz w:val="20"/>
+          <w:szCs w:val="20"/>
+        </w:rPr>
+      </w:pPr>
+    </w:p>
+    <w:p>
+      <w:pPr>
+        <w:pStyle w:val="HTMLPreformatted"/>
+        <w:rPr>
+          <w:rStyle w:val="HTMLCode"/>
+          <w:rFonts w:ascii="Arial" w:eastAsiaTheme="majorEastAsia" w:hAnsi="Arial" w:cs="Arial"/>
+        </w:rPr>
+      </w:pPr>
+      <w:r>
+        <w:rPr>
+          <w:rStyle w:val="hljs-builtin"/>
+          <w:rFonts w:ascii="Arial" w:eastAsiaTheme="majorEastAsia" w:hAnsi="Arial" w:cs="Arial"/>
+        </w:rPr>
+        <w:t>int</w:t>
+      </w:r>
+      <w:r>
+        <w:rPr>
+          <w:rStyle w:val="HTMLCode"/>
+          <w:rFonts w:ascii="Arial" w:eastAsiaTheme="majorEastAsia" w:hAnsi="Arial" w:cs="Arial"/>
+        </w:rPr>
+        <w:t xml:space="preserve"> sum = </w:t>
+      </w:r>
+      <w:r>
+        <w:rPr>
+          <w:rStyle w:val="hljs-number"/>
+          <w:rFonts w:ascii="Arial" w:eastAsiaTheme="majorEastAsia" w:hAnsi="Arial" w:cs="Arial"/>
+        </w:rPr>
+        <w:t>7</w:t>
+      </w:r>
+      <w:r>
+        <w:rPr>
+          <w:rStyle w:val="HTMLCode"/>
+          <w:rFonts w:ascii="Arial" w:eastAsiaTheme="majorEastAsia" w:hAnsi="Arial" w:cs="Arial"/>
+        </w:rPr>
+        <w:t xml:space="preserve"> + </w:t>
+      </w:r>
+      <w:r>
+        <w:rPr>
+          <w:rStyle w:val="hljs-number"/>
+          <w:rFonts w:ascii="Arial" w:eastAsiaTheme="majorEastAsia" w:hAnsi="Arial" w:cs="Arial"/>
+        </w:rPr>
+        <w:t>5</w:t>
+      </w:r>
+      <w:r>
+        <w:rPr>
+          <w:rStyle w:val="HTMLCode"/>
+          <w:rFonts w:ascii="Arial" w:eastAsiaTheme="majorEastAsia" w:hAnsi="Arial" w:cs="Arial"/>
+        </w:rPr>
+        <w:t>;</w:t>
+      </w:r>
+    </w:p>
+    <w:p>
+      <w:pPr>
+        <w:pStyle w:val="HTMLPreformatted"/>
+        <w:rPr>
+          <w:rStyle w:val="HTMLCode"/>
+          <w:rFonts w:ascii="Arial" w:eastAsiaTheme="majorEastAsia" w:hAnsi="Arial" w:cs="Arial"/>
+        </w:rPr>
+      </w:pPr>
+      <w:r>
+        <w:rPr>
+          <w:rStyle w:val="hljs-builtin"/>
+          <w:rFonts w:ascii="Arial" w:eastAsiaTheme="majorEastAsia" w:hAnsi="Arial" w:cs="Arial"/>
+        </w:rPr>
+        <w:t>int</w:t>
+      </w:r>
+      <w:r>
+        <w:rPr>
+          <w:rStyle w:val="HTMLCode"/>
+          <w:rFonts w:ascii="Arial" w:eastAsiaTheme="majorEastAsia" w:hAnsi="Arial" w:cs="Arial"/>
+        </w:rPr>
+        <w:t xml:space="preserve"> difference = </w:t>
+      </w:r>
+      <w:r>
+        <w:rPr>
+          <w:rStyle w:val="hljs-number"/>
+          <w:rFonts w:ascii="Arial" w:eastAsiaTheme="majorEastAsia" w:hAnsi="Arial" w:cs="Arial"/>
+        </w:rPr>
+        <w:t>7</w:t>
+      </w:r>
+      <w:r>
+        <w:rPr>
+          <w:rStyle w:val="HTMLCode"/>
+          <w:rFonts w:ascii="Arial" w:eastAsiaTheme="majorEastAsia" w:hAnsi="Arial" w:cs="Arial"/>
+        </w:rPr>
+        <w:t xml:space="preserve"> - </w:t>
+      </w:r>
+      <w:r>
+        <w:rPr>
+          <w:rStyle w:val="hljs-number"/>
+          <w:rFonts w:ascii="Arial" w:eastAsiaTheme="majorEastAsia" w:hAnsi="Arial" w:cs="Arial"/>
+        </w:rPr>
+        <w:t>5</w:t>
+      </w:r>
+      <w:r>
+        <w:rPr>
+          <w:rStyle w:val="HTMLCode"/>
+          <w:rFonts w:ascii="Arial" w:eastAsiaTheme="majorEastAsia" w:hAnsi="Arial" w:cs="Arial"/>
+        </w:rPr>
+        <w:t>;</w:t>
+      </w:r>
+    </w:p>
+    <w:p>
+      <w:pPr>
+        <w:pStyle w:val="HTMLPreformatted"/>
+        <w:rPr>
+          <w:rStyle w:val="HTMLCode"/>
+          <w:rFonts w:ascii="Arial" w:eastAsiaTheme="majorEastAsia" w:hAnsi="Arial" w:cs="Arial"/>
+        </w:rPr>
+      </w:pPr>
+      <w:r>
+        <w:rPr>
+          <w:rStyle w:val="hljs-builtin"/>
+          <w:rFonts w:ascii="Arial" w:eastAsiaTheme="majorEastAsia" w:hAnsi="Arial" w:cs="Arial"/>
+        </w:rPr>
+        <w:t>int</w:t>
+      </w:r>
+      <w:r>
+        <w:rPr>
+          <w:rStyle w:val="HTMLCode"/>
+          <w:rFonts w:ascii="Arial" w:eastAsiaTheme="majorEastAsia" w:hAnsi="Arial" w:cs="Arial"/>
+        </w:rPr>
+        <w:t xml:space="preserve"> product = </w:t>
+      </w:r>
+      <w:r>
+        <w:rPr>
+          <w:rStyle w:val="hljs-number"/>
+          <w:rFonts w:ascii="Arial" w:eastAsiaTheme="majorEastAsia" w:hAnsi="Arial" w:cs="Arial"/>
+        </w:rPr>
+        <w:t>7</w:t>
+      </w:r>
+      <w:r>
+        <w:rPr>
+          <w:rStyle w:val="HTMLCode"/>
+          <w:rFonts w:ascii="Arial" w:eastAsiaTheme="majorEastAsia" w:hAnsi="Arial" w:cs="Arial"/>
+        </w:rPr>
+        <w:t xml:space="preserve"> * </w:t>
+      </w:r>
+      <w:r>
+        <w:rPr>
+          <w:rStyle w:val="hljs-number"/>
+          <w:rFonts w:ascii="Arial" w:eastAsiaTheme="majorEastAsia" w:hAnsi="Arial" w:cs="Arial"/>
+        </w:rPr>
+        <w:t>5</w:t>
+      </w:r>
+      <w:r>
+        <w:rPr>
+          <w:rStyle w:val="HTMLCode"/>
+          <w:rFonts w:ascii="Arial" w:eastAsiaTheme="majorEastAsia" w:hAnsi="Arial" w:cs="Arial"/>
+        </w:rPr>
+        <w:t>;</w:t>
+      </w:r>
+    </w:p>
+    <w:p>
+      <w:pPr>
+        <w:pStyle w:val="HTMLPreformatted"/>
+        <w:rPr>
+          <w:rFonts w:ascii="Arial" w:hAnsi="Arial" w:cs="Arial"/>
+        </w:rPr>
+      </w:pPr>
+      <w:r>
+        <w:rPr>
+          <w:rStyle w:val="hljs-builtin"/>
+          <w:rFonts w:ascii="Arial" w:eastAsiaTheme="majorEastAsia" w:hAnsi="Arial" w:cs="Arial"/>
+        </w:rPr>
+        <w:t>int</w:t>
+      </w:r>
+      <w:r>
+        <w:rPr>
+          <w:rStyle w:val="HTMLCode"/>
+          <w:rFonts w:ascii="Arial" w:eastAsiaTheme="majorEastAsia" w:hAnsi="Arial" w:cs="Arial"/>
+        </w:rPr>
+        <w:t xml:space="preserve"> quotient = </w:t>
+      </w:r>
+      <w:r>
+        <w:rPr>
+          <w:rStyle w:val="hljs-number"/>
+          <w:rFonts w:ascii="Arial" w:eastAsiaTheme="majorEastAsia" w:hAnsi="Arial" w:cs="Arial"/>
+        </w:rPr>
+        <w:t>7</w:t>
+      </w:r>
+      <w:r>
+        <w:rPr>
+          <w:rStyle w:val="HTMLCode"/>
+          <w:rFonts w:ascii="Arial" w:eastAsiaTheme="majorEastAsia" w:hAnsi="Arial" w:cs="Arial"/>
+        </w:rPr>
+        <w:t xml:space="preserve"> / </w:t>
+      </w:r>
+      <w:r>
+        <w:rPr>
+          <w:rStyle w:val="hljs-number"/>
+          <w:rFonts w:ascii="Arial" w:eastAsiaTheme="majorEastAsia" w:hAnsi="Arial" w:cs="Arial"/>
+        </w:rPr>
+        <w:t>5</w:t>
+      </w:r>
+      <w:r>
+        <w:rPr>
+          <w:rStyle w:val="HTMLCode"/>
+          <w:rFonts w:ascii="Arial" w:eastAsiaTheme="majorEastAsia" w:hAnsi="Arial" w:cs="Arial"/>
+        </w:rPr>
+        <w:t>;</w:t>
+      </w:r>
+    </w:p>
+    <w:p>
+      <w:pPr>
+        <w:rPr>
+          <w:rFonts w:ascii="Arial" w:hAnsi="Arial" w:cs="Arial"/>
+          <w:sz w:val="20"/>
+          <w:szCs w:val="20"/>
+        </w:rPr>
+      </w:pPr>
+    </w:p>
+    <w:p>
+      <w:pPr>
+        <w:rPr>
+          <w:rStyle w:val="HTMLCode"/>
+          <w:rFonts w:ascii="Arial" w:eastAsiaTheme="majorEastAsia" w:hAnsi="Arial" w:cs="Arial"/>
+        </w:rPr>
+      </w:pPr>
+      <w:r>
+        <w:rPr>
+          <w:rFonts w:ascii="Arial" w:hAnsi="Arial" w:cs="Arial"/>
+          <w:sz w:val="20"/>
+          <w:szCs w:val="20"/>
+        </w:rPr>
+        <w:t xml:space="preserve">cyfry ułamkowe po przecinku dziesiętnym, takim jak </w:t>
+      </w:r>
+      <w:r>
+        <w:rPr>
+          <w:rStyle w:val="HTMLCode"/>
+          <w:rFonts w:ascii="Arial" w:eastAsiaTheme="majorEastAsia" w:hAnsi="Arial" w:cs="Arial"/>
+        </w:rPr>
+        <w:t>decimal</w:t>
+      </w:r>
+    </w:p>
+    <w:p>
+      <w:pPr>
+        <w:rPr>
+          <w:rStyle w:val="HTMLCode"/>
+          <w:rFonts w:eastAsiaTheme="majorEastAsia"/>
+          <w:i/>
+          <w:iCs/>
+        </w:rPr>
+      </w:pPr>
+      <w:r>
+        <w:rPr>
+          <w:rStyle w:val="HTMLCode"/>
+          <w:rFonts w:eastAsiaTheme="majorEastAsia"/>
+          <w:i/>
+          <w:iCs/>
+        </w:rPr>
+        <w:t>decimal decimalQuotient = 7.0m / 5;</w:t>
+      </w:r>
+    </w:p>
+    <w:p>
+      <w:pPr>
+        <w:rPr>
+          <w:rStyle w:val="HTMLCode"/>
+          <w:rFonts w:eastAsiaTheme="majorEastAsia"/>
+          <w:i/>
+          <w:iCs/>
+        </w:rPr>
+      </w:pPr>
+      <w:r>
+        <w:rPr>
+          <w:rStyle w:val="HTMLCode"/>
+          <w:rFonts w:eastAsiaTheme="majorEastAsia"/>
+          <w:i/>
+          <w:iCs/>
+        </w:rPr>
+        <w:t>Console.WriteLine($"Decimal quotient: {decimalQuotient}");</w:t>
+      </w:r>
+    </w:p>
+    <w:p>
+      <w:pPr>
+        <w:rPr>
+          <w:rStyle w:val="HTMLCode"/>
+          <w:rFonts w:ascii="Arial" w:eastAsiaTheme="majorEastAsia" w:hAnsi="Arial" w:cs="Arial"/>
+        </w:rPr>
+      </w:pPr>
+    </w:p>
+    <w:p>
+      <w:pPr>
+        <w:rPr>
+          <w:rFonts w:ascii="Arial" w:hAnsi="Arial" w:cs="Arial"/>
+          <w:sz w:val="20"/>
+          <w:szCs w:val="20"/>
+        </w:rPr>
+      </w:pPr>
+      <w:r>
+        <w:rPr>
+          <w:rFonts w:ascii="Arial" w:hAnsi="Arial" w:cs="Arial"/>
+          <w:sz w:val="20"/>
+          <w:szCs w:val="20"/>
+        </w:rPr>
+        <w:t xml:space="preserve">co trzeba zrobić, jeśli chce się podzielić dwie zmienne typu </w:t>
+      </w:r>
+      <w:r>
+        <w:rPr>
+          <w:rStyle w:val="HTMLCode"/>
+          <w:rFonts w:ascii="Arial" w:eastAsiaTheme="majorEastAsia" w:hAnsi="Arial" w:cs="Arial"/>
+        </w:rPr>
+        <w:t>int</w:t>
+      </w:r>
+      <w:r>
+        <w:rPr>
+          <w:rFonts w:ascii="Arial" w:hAnsi="Arial" w:cs="Arial"/>
+          <w:sz w:val="20"/>
+          <w:szCs w:val="20"/>
+        </w:rPr>
+        <w:t xml:space="preserve">, ale wynik nie ma być obcięty? W takim przypadku trzeba rzutować typ danych z </w:t>
+      </w:r>
+      <w:r>
+        <w:rPr>
+          <w:rStyle w:val="HTMLCode"/>
+          <w:rFonts w:ascii="Arial" w:eastAsiaTheme="majorEastAsia" w:hAnsi="Arial" w:cs="Arial"/>
+        </w:rPr>
+        <w:t>int</w:t>
+      </w:r>
+      <w:r>
+        <w:rPr>
+          <w:rFonts w:ascii="Arial" w:hAnsi="Arial" w:cs="Arial"/>
+          <w:sz w:val="20"/>
+          <w:szCs w:val="20"/>
+        </w:rPr>
+        <w:t xml:space="preserve"> na </w:t>
+      </w:r>
+      <w:r>
+        <w:rPr>
+          <w:rStyle w:val="HTMLCode"/>
+          <w:rFonts w:ascii="Arial" w:eastAsiaTheme="majorEastAsia" w:hAnsi="Arial" w:cs="Arial"/>
+        </w:rPr>
+        <w:t>decimal</w:t>
+      </w:r>
+      <w:r>
+        <w:rPr>
+          <w:rFonts w:ascii="Arial" w:hAnsi="Arial" w:cs="Arial"/>
+          <w:sz w:val="20"/>
+          <w:szCs w:val="20"/>
+        </w:rPr>
+        <w:t>. Rzutowanie to jeden z typów konwersji danych.</w:t>
+      </w:r>
+    </w:p>
+    <w:p>
+      <w:pPr>
+        <w:rPr>
+          <w:rStyle w:val="HTMLCode"/>
+          <w:rFonts w:eastAsiaTheme="majorEastAsia"/>
+          <w:i/>
+          <w:iCs/>
+        </w:rPr>
+      </w:pPr>
+      <w:r>
+        <w:rPr>
+          <w:rStyle w:val="HTMLCode"/>
+          <w:rFonts w:eastAsiaTheme="majorEastAsia"/>
+          <w:i/>
+          <w:iCs/>
+        </w:rPr>
+        <w:t>int first = 7;</w:t>
+      </w:r>
+    </w:p>
+    <w:p>
+      <w:pPr>
+        <w:rPr>
+          <w:rStyle w:val="HTMLCode"/>
+          <w:rFonts w:eastAsiaTheme="majorEastAsia"/>
+          <w:i/>
+          <w:iCs/>
+        </w:rPr>
+      </w:pPr>
+      <w:r>
+        <w:rPr>
+          <w:rStyle w:val="HTMLCode"/>
+          <w:rFonts w:eastAsiaTheme="majorEastAsia"/>
+          <w:i/>
+          <w:iCs/>
+        </w:rPr>
+        <w:t>int second = 5;</w:t>
+      </w:r>
+    </w:p>
+    <w:p>
+      <w:pPr>
+        <w:rPr>
+          <w:rStyle w:val="HTMLCode"/>
+          <w:rFonts w:eastAsiaTheme="majorEastAsia"/>
+          <w:i/>
+          <w:iCs/>
+        </w:rPr>
+      </w:pPr>
+      <w:r>
+        <w:rPr>
+          <w:rStyle w:val="HTMLCode"/>
+          <w:rFonts w:eastAsiaTheme="majorEastAsia"/>
+          <w:i/>
+          <w:iCs/>
+        </w:rPr>
+        <w:t>decimal quotient = (decimal)first / (decimal)second;</w:t>
+      </w:r>
+    </w:p>
+    <w:p>
+      <w:pPr>
+        <w:rPr>
+          <w:rStyle w:val="HTMLCode"/>
+          <w:rFonts w:eastAsiaTheme="majorEastAsia"/>
+          <w:i/>
+          <w:iCs/>
+        </w:rPr>
+      </w:pPr>
+      <w:r>
+        <w:rPr>
+          <w:rStyle w:val="HTMLCode"/>
+          <w:rFonts w:eastAsiaTheme="majorEastAsia"/>
+          <w:i/>
+          <w:iCs/>
+        </w:rPr>
+        <w:t>Console.WriteLine(quotient);</w:t>
+      </w:r>
+    </w:p>
+    <w:p>
+      <w:pPr>
+        <w:rPr>
+          <w:rStyle w:val="HTMLCode"/>
+          <w:rFonts w:ascii="Arial" w:eastAsiaTheme="majorEastAsia" w:hAnsi="Arial" w:cs="Arial"/>
+        </w:rPr>
+      </w:pPr>
+    </w:p>
+    <w:p>
+      <w:pPr>
+        <w:rPr>
+          <w:rStyle w:val="HTMLCode"/>
+          <w:rFonts w:ascii="Arial" w:eastAsiaTheme="majorEastAsia" w:hAnsi="Arial" w:cs="Arial"/>
+        </w:rPr>
+      </w:pPr>
+      <w:r>
+        <w:rPr>
+          <w:rFonts w:ascii="Arial" w:hAnsi="Arial" w:cs="Arial"/>
+          <w:sz w:val="20"/>
+          <w:szCs w:val="20"/>
+        </w:rPr>
         <w:lastRenderedPageBreak/>
-        <w:t>string firstName = "Bob";</w:t>
-      </w:r>
-    </w:p>
-    <w:p>
-      <w:r>
-        <w:t>int widgetsSold = 7;</w:t>
-      </w:r>
-    </w:p>
-    <w:p>
-      <w:r>
-        <w:t>Console.WriteLine(firstName + " sold " + widgetsSold + 7 + " widgets.");</w:t>
-      </w:r>
-    </w:p>
-    <w:p>
-      <w:r>
-        <w:t xml:space="preserve">Output &gt; </w:t>
-      </w:r>
-      <w:r>
-        <w:t>Bob sold 77 widgets.</w:t>
-      </w:r>
-    </w:p>
-    <w:p/>
-    <w:p>
-      <w:r>
-        <w:t>string firstName = "Bob";</w:t>
-      </w:r>
-    </w:p>
-    <w:p>
-      <w:r>
-        <w:t>int widgetsSold = 7;</w:t>
-      </w:r>
-    </w:p>
-    <w:p>
-      <w:r>
-        <w:t>Console.WriteLine(firstName + " sold " + (widgetsSold + 7) + " widgets.");</w:t>
-      </w:r>
-    </w:p>
-    <w:p>
-      <w:r>
-        <w:t xml:space="preserve">Output &gt; </w:t>
-      </w:r>
-      <w:r>
-        <w:t>Bob sold 14 widgets.</w:t>
-      </w:r>
-    </w:p>
-    <w:p/>
-    <w:p>
-      <w:pPr>
-        <w:pStyle w:val="HTMLPreformatted"/>
-        <w:rPr>
-          <w:rStyle w:val="HTMLCode"/>
-          <w:rFonts w:eastAsiaTheme="majorEastAsia"/>
-        </w:rPr>
-      </w:pPr>
-      <w:r>
-        <w:rPr>
-          <w:rStyle w:val="hljs-builtin"/>
-          <w:rFonts w:eastAsiaTheme="majorEastAsia"/>
+        <w:t xml:space="preserve">Operator </w:t>
+      </w:r>
+      <w:r>
+        <w:rPr>
+          <w:rStyle w:val="HTMLCode"/>
+          <w:rFonts w:ascii="Arial" w:eastAsiaTheme="majorEastAsia" w:hAnsi="Arial" w:cs="Arial"/>
+        </w:rPr>
+        <w:t>%</w:t>
+      </w:r>
+      <w:r>
+        <w:rPr>
+          <w:rFonts w:ascii="Arial" w:hAnsi="Arial" w:cs="Arial"/>
+          <w:sz w:val="20"/>
+          <w:szCs w:val="20"/>
+        </w:rPr>
+        <w:t xml:space="preserve"> modul</w:t>
+      </w:r>
+      <w:r>
+        <w:rPr>
+          <w:rFonts w:ascii="Arial" w:hAnsi="Arial" w:cs="Arial"/>
+          <w:sz w:val="20"/>
+          <w:szCs w:val="20"/>
+        </w:rPr>
+        <w:t>o</w:t>
+      </w:r>
+      <w:r>
+        <w:rPr>
+          <w:rFonts w:ascii="Arial" w:hAnsi="Arial" w:cs="Arial"/>
+          <w:sz w:val="20"/>
+          <w:szCs w:val="20"/>
+        </w:rPr>
+        <w:t xml:space="preserve"> informuje o pozostałej części dzielenia </w:t>
+      </w:r>
+      <w:r>
+        <w:rPr>
+          <w:rStyle w:val="HTMLCode"/>
+          <w:rFonts w:ascii="Arial" w:eastAsiaTheme="majorEastAsia" w:hAnsi="Arial" w:cs="Arial"/>
         </w:rPr>
         <w:t>int</w:t>
       </w:r>
-      <w:r>
-        <w:rPr>
-          <w:rStyle w:val="HTMLCode"/>
-          <w:rFonts w:eastAsiaTheme="majorEastAsia"/>
-        </w:rPr>
-        <w:t xml:space="preserve"> sum = </w:t>
-      </w:r>
-      <w:r>
-        <w:rPr>
-          <w:rStyle w:val="hljs-number"/>
-          <w:rFonts w:eastAsiaTheme="majorEastAsia"/>
-        </w:rPr>
-        <w:t>7</w:t>
-      </w:r>
-      <w:r>
-        <w:rPr>
-          <w:rStyle w:val="HTMLCode"/>
-          <w:rFonts w:eastAsiaTheme="majorEastAsia"/>
-        </w:rPr>
-        <w:t xml:space="preserve"> + </w:t>
-      </w:r>
-      <w:r>
-        <w:rPr>
-          <w:rStyle w:val="hljs-number"/>
-          <w:rFonts w:eastAsiaTheme="majorEastAsia"/>
-        </w:rPr>
-        <w:t>5</w:t>
-      </w:r>
-      <w:r>
-        <w:rPr>
-          <w:rStyle w:val="HTMLCode"/>
-          <w:rFonts w:eastAsiaTheme="majorEastAsia"/>
-        </w:rPr>
-        <w:t>;</w:t>
-      </w:r>
-    </w:p>
-    <w:p>
-      <w:pPr>
-        <w:pStyle w:val="HTMLPreformatted"/>
-        <w:rPr>
-          <w:rStyle w:val="HTMLCode"/>
-          <w:rFonts w:eastAsiaTheme="majorEastAsia"/>
-        </w:rPr>
-      </w:pPr>
-      <w:r>
-        <w:rPr>
-          <w:rStyle w:val="hljs-builtin"/>
-          <w:rFonts w:eastAsiaTheme="majorEastAsia"/>
-        </w:rPr>
-        <w:t>int</w:t>
-      </w:r>
-      <w:r>
-        <w:rPr>
-          <w:rStyle w:val="HTMLCode"/>
-          <w:rFonts w:eastAsiaTheme="majorEastAsia"/>
-        </w:rPr>
-        <w:t xml:space="preserve"> difference = </w:t>
-      </w:r>
-      <w:r>
-        <w:rPr>
-          <w:rStyle w:val="hljs-number"/>
-          <w:rFonts w:eastAsiaTheme="majorEastAsia"/>
-        </w:rPr>
-        <w:t>7</w:t>
-      </w:r>
-      <w:r>
-        <w:rPr>
-          <w:rStyle w:val="HTMLCode"/>
-          <w:rFonts w:eastAsiaTheme="majorEastAsia"/>
-        </w:rPr>
-        <w:t xml:space="preserve"> - </w:t>
-      </w:r>
-      <w:r>
-        <w:rPr>
-          <w:rStyle w:val="hljs-number"/>
-          <w:rFonts w:eastAsiaTheme="majorEastAsia"/>
-        </w:rPr>
-        <w:t>5</w:t>
-      </w:r>
-      <w:r>
-        <w:rPr>
-          <w:rStyle w:val="HTMLCode"/>
-          <w:rFonts w:eastAsiaTheme="majorEastAsia"/>
-        </w:rPr>
-        <w:t>;</w:t>
-      </w:r>
-    </w:p>
-    <w:p>
-      <w:pPr>
-        <w:pStyle w:val="HTMLPreformatted"/>
-        <w:rPr>
-          <w:rStyle w:val="HTMLCode"/>
-          <w:rFonts w:eastAsiaTheme="majorEastAsia"/>
-        </w:rPr>
-      </w:pPr>
-      <w:r>
-        <w:rPr>
-          <w:rStyle w:val="hljs-builtin"/>
-          <w:rFonts w:eastAsiaTheme="majorEastAsia"/>
-        </w:rPr>
-        <w:t>int</w:t>
-      </w:r>
-      <w:r>
-        <w:rPr>
-          <w:rStyle w:val="HTMLCode"/>
-          <w:rFonts w:eastAsiaTheme="majorEastAsia"/>
-        </w:rPr>
-        <w:t xml:space="preserve"> product = </w:t>
-      </w:r>
-      <w:r>
-        <w:rPr>
-          <w:rStyle w:val="hljs-number"/>
-          <w:rFonts w:eastAsiaTheme="majorEastAsia"/>
-        </w:rPr>
-        <w:t>7</w:t>
-      </w:r>
-      <w:r>
-        <w:rPr>
-          <w:rStyle w:val="HTMLCode"/>
-          <w:rFonts w:eastAsiaTheme="majorEastAsia"/>
-        </w:rPr>
-        <w:t xml:space="preserve"> * </w:t>
-      </w:r>
-      <w:r>
-        <w:rPr>
-          <w:rStyle w:val="hljs-number"/>
-          <w:rFonts w:eastAsiaTheme="majorEastAsia"/>
-        </w:rPr>
-        <w:t>5</w:t>
-      </w:r>
-      <w:r>
-        <w:rPr>
-          <w:rStyle w:val="HTMLCode"/>
-          <w:rFonts w:eastAsiaTheme="majorEastAsia"/>
-        </w:rPr>
-        <w:t>;</w:t>
-      </w:r>
-    </w:p>
-    <w:p>
-      <w:pPr>
-        <w:pStyle w:val="HTMLPreformatted"/>
-      </w:pPr>
-      <w:r>
-        <w:rPr>
-          <w:rStyle w:val="hljs-builtin"/>
-          <w:rFonts w:eastAsiaTheme="majorEastAsia"/>
-        </w:rPr>
-        <w:t>int</w:t>
-      </w:r>
-      <w:r>
-        <w:rPr>
-          <w:rStyle w:val="HTMLCode"/>
-          <w:rFonts w:eastAsiaTheme="majorEastAsia"/>
-        </w:rPr>
-        <w:t xml:space="preserve"> quotient = </w:t>
-      </w:r>
-      <w:r>
-        <w:rPr>
-          <w:rStyle w:val="hljs-number"/>
-          <w:rFonts w:eastAsiaTheme="majorEastAsia"/>
-        </w:rPr>
-        <w:t>7</w:t>
-      </w:r>
-      <w:r>
-        <w:rPr>
-          <w:rStyle w:val="HTMLCode"/>
-          <w:rFonts w:eastAsiaTheme="majorEastAsia"/>
-        </w:rPr>
-        <w:t xml:space="preserve"> / </w:t>
-      </w:r>
-      <w:r>
-        <w:rPr>
-          <w:rStyle w:val="hljs-number"/>
-          <w:rFonts w:eastAsiaTheme="majorEastAsia"/>
-        </w:rPr>
-        <w:t>5</w:t>
-      </w:r>
-      <w:r>
-        <w:rPr>
-          <w:rStyle w:val="HTMLCode"/>
-          <w:rFonts w:eastAsiaTheme="majorEastAsia"/>
-        </w:rPr>
-        <w:t>;</w:t>
-      </w:r>
-    </w:p>
-    <w:p/>
-    <w:p>
-      <w:pPr>
-        <w:rPr>
-          <w:rStyle w:val="HTMLCode"/>
-          <w:rFonts w:eastAsiaTheme="majorEastAsia"/>
-        </w:rPr>
-      </w:pPr>
-      <w:r>
-        <w:t xml:space="preserve">cyfry ułamkowe po przecinku dziesiętnym, takim jak </w:t>
-      </w:r>
-      <w:r>
-        <w:rPr>
-          <w:rStyle w:val="HTMLCode"/>
-          <w:rFonts w:eastAsiaTheme="majorEastAsia"/>
-        </w:rPr>
-        <w:t>decimal</w:t>
-      </w:r>
-    </w:p>
-    <w:p>
-      <w:pPr>
-        <w:rPr>
-          <w:rStyle w:val="HTMLCode"/>
-          <w:rFonts w:eastAsiaTheme="majorEastAsia"/>
-        </w:rPr>
-      </w:pPr>
-      <w:r>
-        <w:rPr>
-          <w:rStyle w:val="HTMLCode"/>
-          <w:rFonts w:eastAsiaTheme="majorEastAsia"/>
-        </w:rPr>
-        <w:t>decimal decimalQuotient = 7.0m / 5;</w:t>
-      </w:r>
-    </w:p>
-    <w:p>
-      <w:pPr>
-        <w:rPr>
-          <w:rStyle w:val="HTMLCode"/>
-          <w:rFonts w:eastAsiaTheme="majorEastAsia"/>
-        </w:rPr>
-      </w:pPr>
-      <w:r>
-        <w:rPr>
-          <w:rStyle w:val="HTMLCode"/>
-          <w:rFonts w:eastAsiaTheme="majorEastAsia"/>
-        </w:rPr>
-        <w:t>Console.WriteLine($"Decimal quotient: {decimalQuotient}");</w:t>
-      </w:r>
-    </w:p>
-    <w:p>
-      <w:pPr>
-        <w:rPr>
-          <w:rStyle w:val="HTMLCode"/>
-          <w:rFonts w:eastAsiaTheme="majorEastAsia"/>
-        </w:rPr>
-      </w:pPr>
-    </w:p>
-    <w:p>
-      <w:pPr>
-        <w:rPr>
-          <w:rStyle w:val="HTMLCode"/>
-          <w:rFonts w:eastAsiaTheme="majorEastAsia"/>
-        </w:rPr>
-      </w:pPr>
-    </w:p>
-    <w:p>
-      <w:r>
-        <w:t xml:space="preserve">co trzeba zrobić, jeśli chce się podzielić dwie zmienne typu </w:t>
-      </w:r>
-      <w:r>
-        <w:rPr>
-          <w:rStyle w:val="HTMLCode"/>
-          <w:rFonts w:eastAsiaTheme="majorEastAsia"/>
-        </w:rPr>
-        <w:t>int</w:t>
-      </w:r>
-      <w:r>
-        <w:t xml:space="preserve">, ale wynik nie ma być obcięty? W takim przypadku trzeba rzutować typ danych z </w:t>
-      </w:r>
-      <w:r>
-        <w:rPr>
-          <w:rStyle w:val="HTMLCode"/>
-          <w:rFonts w:eastAsiaTheme="majorEastAsia"/>
-        </w:rPr>
-        <w:t>int</w:t>
-      </w:r>
-      <w:r>
-        <w:t xml:space="preserve"> na </w:t>
-      </w:r>
-      <w:r>
-        <w:rPr>
-          <w:rStyle w:val="HTMLCode"/>
-          <w:rFonts w:eastAsiaTheme="majorEastAsia"/>
-        </w:rPr>
-        <w:t>decimal</w:t>
-      </w:r>
-      <w:r>
-        <w:t>. Rzutowanie to jeden z typów konwersji danych.</w:t>
-      </w:r>
-    </w:p>
-    <w:p>
-      <w:pPr>
-        <w:rPr>
-          <w:rStyle w:val="HTMLCode"/>
-          <w:rFonts w:eastAsiaTheme="majorEastAsia"/>
-        </w:rPr>
-      </w:pPr>
-      <w:r>
-        <w:rPr>
-          <w:rStyle w:val="HTMLCode"/>
-          <w:rFonts w:eastAsiaTheme="majorEastAsia"/>
-        </w:rPr>
-        <w:t>int first = 7;</w:t>
-      </w:r>
-    </w:p>
-    <w:p>
-      <w:pPr>
-        <w:rPr>
-          <w:rStyle w:val="HTMLCode"/>
-          <w:rFonts w:eastAsiaTheme="majorEastAsia"/>
-        </w:rPr>
-      </w:pPr>
-      <w:r>
-        <w:rPr>
-          <w:rStyle w:val="HTMLCode"/>
-          <w:rFonts w:eastAsiaTheme="majorEastAsia"/>
-        </w:rPr>
-        <w:t>int second = 5;</w:t>
-      </w:r>
-    </w:p>
-    <w:p>
-      <w:pPr>
-        <w:rPr>
-          <w:rStyle w:val="HTMLCode"/>
-          <w:rFonts w:eastAsiaTheme="majorEastAsia"/>
-        </w:rPr>
-      </w:pPr>
-      <w:r>
-        <w:rPr>
-          <w:rStyle w:val="HTMLCode"/>
-          <w:rFonts w:eastAsiaTheme="majorEastAsia"/>
-        </w:rPr>
-        <w:t>decimal quotient = (decimal)first / (decimal)second;</w:t>
-      </w:r>
-    </w:p>
-    <w:p>
-      <w:pPr>
-        <w:rPr>
-          <w:rStyle w:val="HTMLCode"/>
-          <w:rFonts w:eastAsiaTheme="majorEastAsia"/>
-        </w:rPr>
-      </w:pPr>
-      <w:r>
-        <w:rPr>
-          <w:rStyle w:val="HTMLCode"/>
-          <w:rFonts w:eastAsiaTheme="majorEastAsia"/>
-        </w:rPr>
-        <w:t>Console.WriteLine(quotient);</w:t>
-      </w:r>
-    </w:p>
-    <w:p>
-      <w:pPr>
-        <w:rPr>
-          <w:rStyle w:val="HTMLCode"/>
-          <w:rFonts w:eastAsiaTheme="majorEastAsia"/>
-        </w:rPr>
-      </w:pPr>
-    </w:p>
-    <w:p>
-      <w:pPr>
-        <w:rPr>
-          <w:rStyle w:val="HTMLCode"/>
-          <w:rFonts w:eastAsiaTheme="majorEastAsia"/>
-        </w:rPr>
-      </w:pPr>
-      <w:r>
-        <w:t xml:space="preserve">Operator </w:t>
-      </w:r>
-      <w:r>
-        <w:rPr>
-          <w:rStyle w:val="HTMLCode"/>
-          <w:rFonts w:eastAsiaTheme="majorEastAsia"/>
-        </w:rPr>
-        <w:t>%</w:t>
-      </w:r>
-      <w:r>
-        <w:t xml:space="preserve"> modul</w:t>
-      </w:r>
-      <w:r>
-        <w:t>o</w:t>
-      </w:r>
-      <w:r>
-        <w:t xml:space="preserve"> informuje o pozostałej części dzielenia </w:t>
-      </w:r>
-      <w:r>
-        <w:rPr>
-          <w:rStyle w:val="HTMLCode"/>
-          <w:rFonts w:eastAsiaTheme="majorEastAsia"/>
-        </w:rPr>
-        <w:t>int</w:t>
-      </w:r>
-    </w:p>
-    <w:p>
-      <w:pPr>
-        <w:rPr>
-          <w:rStyle w:val="HTMLCode"/>
-          <w:rFonts w:eastAsiaTheme="majorEastAsia"/>
-        </w:rPr>
-      </w:pPr>
-    </w:p>
-    <w:p>
-      <w:pPr>
-        <w:rPr>
-          <w:rStyle w:val="HTMLCode"/>
-          <w:rFonts w:eastAsiaTheme="majorEastAsia"/>
-        </w:rPr>
-      </w:pPr>
-    </w:p>
-    <w:p>
-      <w:pPr>
-        <w:rPr>
-          <w:rStyle w:val="HTMLCode"/>
-          <w:rFonts w:eastAsiaTheme="majorEastAsia"/>
-        </w:rPr>
-      </w:pPr>
-    </w:p>
-    <w:p>
-      <w:pPr>
-        <w:rPr>
-          <w:rStyle w:val="HTMLCode"/>
-          <w:rFonts w:eastAsiaTheme="majorEastAsia"/>
-        </w:rPr>
-      </w:pPr>
-    </w:p>
-    <w:p>
-      <w:r>
-        <w:lastRenderedPageBreak/>
+    </w:p>
+    <w:p>
+      <w:pPr>
+        <w:rPr>
+          <w:rFonts w:ascii="Arial" w:hAnsi="Arial" w:cs="Arial"/>
+          <w:sz w:val="20"/>
+          <w:szCs w:val="20"/>
+        </w:rPr>
+      </w:pPr>
+      <w:r>
+        <w:rPr>
+          <w:rFonts w:ascii="Arial" w:hAnsi="Arial" w:cs="Arial"/>
+          <w:sz w:val="20"/>
+          <w:szCs w:val="20"/>
+        </w:rPr>
         <w:t>kolejność operacji</w:t>
       </w:r>
     </w:p>
@@ -1520,16 +3033,20 @@
         </w:numPr>
         <w:spacing w:before="100" w:beforeAutospacing="1" w:after="100" w:afterAutospacing="1" w:line="240" w:lineRule="auto"/>
         <w:rPr>
-          <w:rFonts w:ascii="Times New Roman" w:eastAsia="Times New Roman" w:hAnsi="Times New Roman" w:cs="Times New Roman"/>
+          <w:rFonts w:ascii="Arial" w:eastAsia="Times New Roman" w:hAnsi="Arial" w:cs="Arial"/>
           <w:kern w:val="0"/>
+          <w:sz w:val="20"/>
+          <w:szCs w:val="20"/>
           <w:lang w:eastAsia="en-GB"/>
           <w14:ligatures w14:val="none"/>
         </w:rPr>
       </w:pPr>
       <w:r>
         <w:rPr>
-          <w:rFonts w:ascii="Times New Roman" w:eastAsia="Times New Roman" w:hAnsi="Times New Roman" w:cs="Times New Roman"/>
+          <w:rFonts w:ascii="Arial" w:eastAsia="Times New Roman" w:hAnsi="Arial" w:cs="Arial"/>
           <w:kern w:val="0"/>
+          <w:sz w:val="20"/>
+          <w:szCs w:val="20"/>
           <w:lang w:eastAsia="en-GB"/>
           <w14:ligatures w14:val="none"/>
         </w:rPr>
@@ -1544,16 +3061,20 @@
         </w:numPr>
         <w:spacing w:before="100" w:beforeAutospacing="1" w:after="100" w:afterAutospacing="1" w:line="240" w:lineRule="auto"/>
         <w:rPr>
-          <w:rFonts w:ascii="Times New Roman" w:eastAsia="Times New Roman" w:hAnsi="Times New Roman" w:cs="Times New Roman"/>
+          <w:rFonts w:ascii="Arial" w:eastAsia="Times New Roman" w:hAnsi="Arial" w:cs="Arial"/>
           <w:kern w:val="0"/>
+          <w:sz w:val="20"/>
+          <w:szCs w:val="20"/>
           <w:lang w:eastAsia="en-GB"/>
           <w14:ligatures w14:val="none"/>
         </w:rPr>
       </w:pPr>
       <w:r>
         <w:rPr>
-          <w:rFonts w:ascii="Times New Roman" w:eastAsia="Times New Roman" w:hAnsi="Times New Roman" w:cs="Times New Roman"/>
+          <w:rFonts w:ascii="Arial" w:eastAsia="Times New Roman" w:hAnsi="Arial" w:cs="Arial"/>
           <w:kern w:val="0"/>
+          <w:sz w:val="20"/>
+          <w:szCs w:val="20"/>
           <w:lang w:eastAsia="en-GB"/>
           <w14:ligatures w14:val="none"/>
         </w:rPr>
@@ -1568,16 +3089,20 @@
         </w:numPr>
         <w:spacing w:before="100" w:beforeAutospacing="1" w:after="100" w:afterAutospacing="1" w:line="240" w:lineRule="auto"/>
         <w:rPr>
-          <w:rFonts w:ascii="Times New Roman" w:eastAsia="Times New Roman" w:hAnsi="Times New Roman" w:cs="Times New Roman"/>
+          <w:rFonts w:ascii="Arial" w:eastAsia="Times New Roman" w:hAnsi="Arial" w:cs="Arial"/>
           <w:kern w:val="0"/>
+          <w:sz w:val="20"/>
+          <w:szCs w:val="20"/>
           <w:lang w:eastAsia="en-GB"/>
           <w14:ligatures w14:val="none"/>
         </w:rPr>
       </w:pPr>
       <w:r>
         <w:rPr>
-          <w:rFonts w:ascii="Times New Roman" w:eastAsia="Times New Roman" w:hAnsi="Times New Roman" w:cs="Times New Roman"/>
+          <w:rFonts w:ascii="Arial" w:eastAsia="Times New Roman" w:hAnsi="Arial" w:cs="Arial"/>
           <w:kern w:val="0"/>
+          <w:sz w:val="20"/>
+          <w:szCs w:val="20"/>
           <w:lang w:eastAsia="en-GB"/>
           <w14:ligatures w14:val="none"/>
         </w:rPr>
@@ -1592,16 +3117,20 @@
         </w:numPr>
         <w:spacing w:before="100" w:beforeAutospacing="1" w:after="100" w:afterAutospacing="1" w:line="240" w:lineRule="auto"/>
         <w:rPr>
-          <w:rFonts w:ascii="Times New Roman" w:eastAsia="Times New Roman" w:hAnsi="Times New Roman" w:cs="Times New Roman"/>
+          <w:rFonts w:ascii="Arial" w:eastAsia="Times New Roman" w:hAnsi="Arial" w:cs="Arial"/>
           <w:kern w:val="0"/>
+          <w:sz w:val="20"/>
+          <w:szCs w:val="20"/>
           <w:lang w:eastAsia="en-GB"/>
           <w14:ligatures w14:val="none"/>
         </w:rPr>
       </w:pPr>
       <w:r>
         <w:rPr>
-          <w:rFonts w:ascii="Times New Roman" w:eastAsia="Times New Roman" w:hAnsi="Times New Roman" w:cs="Times New Roman"/>
+          <w:rFonts w:ascii="Arial" w:eastAsia="Times New Roman" w:hAnsi="Arial" w:cs="Arial"/>
           <w:kern w:val="0"/>
+          <w:sz w:val="20"/>
+          <w:szCs w:val="20"/>
           <w:lang w:eastAsia="en-GB"/>
           <w14:ligatures w14:val="none"/>
         </w:rPr>
@@ -1612,33 +3141,66 @@
       <w:pPr>
         <w:rPr>
           <w:rStyle w:val="HTMLCode"/>
-          <w:rFonts w:eastAsiaTheme="majorEastAsia"/>
+          <w:rFonts w:ascii="Arial" w:eastAsiaTheme="majorEastAsia" w:hAnsi="Arial" w:cs="Arial"/>
         </w:rPr>
       </w:pPr>
     </w:p>
     <w:p>
       <w:pPr>
         <w:pStyle w:val="NormalWeb"/>
-      </w:pPr>
-      <w:r>
+        <w:rPr>
+          <w:rFonts w:ascii="Arial" w:hAnsi="Arial" w:cs="Arial"/>
+          <w:sz w:val="20"/>
+          <w:szCs w:val="20"/>
+        </w:rPr>
+      </w:pPr>
+      <w:r>
+        <w:rPr>
+          <w:rFonts w:ascii="Arial" w:hAnsi="Arial" w:cs="Arial"/>
+          <w:sz w:val="20"/>
+          <w:szCs w:val="20"/>
+        </w:rPr>
         <w:t>Często trzeba zwiększać i/lub dekrementować wartości, szczególnie podczas pisania logiki pętli lub kodu, który wchodzi w interakcję ze strukturą danych.</w:t>
       </w:r>
     </w:p>
     <w:p>
       <w:pPr>
         <w:pStyle w:val="NormalWeb"/>
-      </w:pPr>
-      <w:r>
+        <w:rPr>
+          <w:rFonts w:ascii="Arial" w:hAnsi="Arial" w:cs="Arial"/>
+          <w:sz w:val="20"/>
+          <w:szCs w:val="20"/>
+        </w:rPr>
+      </w:pPr>
+      <w:r>
+        <w:rPr>
+          <w:rFonts w:ascii="Arial" w:hAnsi="Arial" w:cs="Arial"/>
+          <w:sz w:val="20"/>
+          <w:szCs w:val="20"/>
+        </w:rPr>
+        <w:t>--</w:t>
+      </w:r>
+      <w:r>
+        <w:rPr>
+          <w:rFonts w:ascii="Arial" w:hAnsi="Arial" w:cs="Arial"/>
+          <w:sz w:val="20"/>
+          <w:szCs w:val="20"/>
+        </w:rPr>
         <w:t xml:space="preserve">Operator </w:t>
       </w:r>
       <w:r>
         <w:rPr>
           <w:rStyle w:val="HTMLCode"/>
-          <w:rFonts w:eastAsiaTheme="majorEastAsia"/>
+          <w:rFonts w:ascii="Arial" w:eastAsiaTheme="majorEastAsia" w:hAnsi="Arial" w:cs="Arial"/>
         </w:rPr>
         <w:t>+=</w:t>
       </w:r>
       <w:r>
+        <w:rPr>
+          <w:rFonts w:ascii="Arial" w:hAnsi="Arial" w:cs="Arial"/>
+          <w:sz w:val="20"/>
+          <w:szCs w:val="20"/>
+        </w:rPr>
         <w:t xml:space="preserve"> dodaje i przypisuje wartość po prawej stronie operatora do wartości po lewej stronie operatora. Dlatego wiersze drugi i trzeci w poniższym fragmencie kodu są takie same:</w:t>
       </w:r>
     </w:p>
@@ -1646,13 +3208,13 @@
       <w:pPr>
         <w:rPr>
           <w:rStyle w:val="HTMLCode"/>
-          <w:rFonts w:eastAsiaTheme="majorEastAsia"/>
-        </w:rPr>
-      </w:pPr>
-      <w:r>
-        <w:rPr>
-          <w:rStyle w:val="HTMLCode"/>
-          <w:rFonts w:eastAsiaTheme="majorEastAsia"/>
+          <w:rFonts w:ascii="Arial" w:eastAsiaTheme="majorEastAsia" w:hAnsi="Arial" w:cs="Arial"/>
+        </w:rPr>
+      </w:pPr>
+      <w:r>
+        <w:rPr>
+          <w:rStyle w:val="HTMLCode"/>
+          <w:rFonts w:ascii="Arial" w:eastAsiaTheme="majorEastAsia" w:hAnsi="Arial" w:cs="Arial"/>
         </w:rPr>
         <w:t>int value = 0;     // value is now 0.</w:t>
       </w:r>
@@ -1661,13 +3223,13 @@
       <w:pPr>
         <w:rPr>
           <w:rStyle w:val="HTMLCode"/>
-          <w:rFonts w:eastAsiaTheme="majorEastAsia"/>
-        </w:rPr>
-      </w:pPr>
-      <w:r>
-        <w:rPr>
-          <w:rStyle w:val="HTMLCode"/>
-          <w:rFonts w:eastAsiaTheme="majorEastAsia"/>
+          <w:rFonts w:ascii="Arial" w:eastAsiaTheme="majorEastAsia" w:hAnsi="Arial" w:cs="Arial"/>
+        </w:rPr>
+      </w:pPr>
+      <w:r>
+        <w:rPr>
+          <w:rStyle w:val="HTMLCode"/>
+          <w:rFonts w:ascii="Arial" w:eastAsiaTheme="majorEastAsia" w:hAnsi="Arial" w:cs="Arial"/>
         </w:rPr>
         <w:t>value = value + 5; // value is now 5.</w:t>
       </w:r>
@@ -1676,13 +3238,13 @@
       <w:pPr>
         <w:rPr>
           <w:rStyle w:val="HTMLCode"/>
-          <w:rFonts w:eastAsiaTheme="majorEastAsia"/>
-        </w:rPr>
-      </w:pPr>
-      <w:r>
-        <w:rPr>
-          <w:rStyle w:val="HTMLCode"/>
-          <w:rFonts w:eastAsiaTheme="majorEastAsia"/>
+          <w:rFonts w:ascii="Arial" w:eastAsiaTheme="majorEastAsia" w:hAnsi="Arial" w:cs="Arial"/>
+        </w:rPr>
+      </w:pPr>
+      <w:r>
+        <w:rPr>
+          <w:rStyle w:val="HTMLCode"/>
+          <w:rFonts w:ascii="Arial" w:eastAsiaTheme="majorEastAsia" w:hAnsi="Arial" w:cs="Arial"/>
         </w:rPr>
         <w:t>value += 5;        // value is now 10.</w:t>
       </w:r>
@@ -1691,22 +3253,47 @@
       <w:pPr>
         <w:rPr>
           <w:rStyle w:val="HTMLCode"/>
-          <w:rFonts w:eastAsiaTheme="majorEastAsia"/>
-        </w:rPr>
-      </w:pPr>
-    </w:p>
-    <w:p>
-      <w:r>
+          <w:rFonts w:ascii="Arial" w:eastAsiaTheme="majorEastAsia" w:hAnsi="Arial" w:cs="Arial"/>
+        </w:rPr>
+      </w:pPr>
+    </w:p>
+    <w:p>
+      <w:pPr>
+        <w:rPr>
+          <w:rFonts w:ascii="Arial" w:hAnsi="Arial" w:cs="Arial"/>
+          <w:sz w:val="20"/>
+          <w:szCs w:val="20"/>
+        </w:rPr>
+      </w:pPr>
+      <w:r>
+        <w:rPr>
+          <w:rFonts w:ascii="Arial" w:hAnsi="Arial" w:cs="Arial"/>
+          <w:sz w:val="20"/>
+          <w:szCs w:val="20"/>
+        </w:rPr>
+        <w:t>--</w:t>
+      </w:r>
+      <w:r>
+        <w:rPr>
+          <w:rFonts w:ascii="Arial" w:hAnsi="Arial" w:cs="Arial"/>
+          <w:sz w:val="20"/>
+          <w:szCs w:val="20"/>
+        </w:rPr>
         <w:t xml:space="preserve">Operator </w:t>
       </w:r>
       <w:r>
         <w:rPr>
           <w:rStyle w:val="HTMLCode"/>
-          <w:rFonts w:eastAsiaTheme="majorEastAsia"/>
+          <w:rFonts w:ascii="Arial" w:eastAsiaTheme="majorEastAsia" w:hAnsi="Arial" w:cs="Arial"/>
         </w:rPr>
         <w:t>++</w:t>
       </w:r>
       <w:r>
+        <w:rPr>
+          <w:rFonts w:ascii="Arial" w:hAnsi="Arial" w:cs="Arial"/>
+          <w:sz w:val="20"/>
+          <w:szCs w:val="20"/>
+        </w:rPr>
         <w:t xml:space="preserve"> zwiększa wartość zmiennej o 1. Dlatego wiersze drugi i trzeci w poniższym fragmencie kodu są takie same:</w:t>
       </w:r>
     </w:p>
@@ -1714,13 +3301,13 @@
       <w:pPr>
         <w:rPr>
           <w:rStyle w:val="HTMLCode"/>
-          <w:rFonts w:eastAsiaTheme="majorEastAsia"/>
-        </w:rPr>
-      </w:pPr>
-      <w:r>
-        <w:rPr>
-          <w:rStyle w:val="HTMLCode"/>
-          <w:rFonts w:eastAsiaTheme="majorEastAsia"/>
+          <w:rFonts w:ascii="Arial" w:eastAsiaTheme="majorEastAsia" w:hAnsi="Arial" w:cs="Arial"/>
+        </w:rPr>
+      </w:pPr>
+      <w:r>
+        <w:rPr>
+          <w:rStyle w:val="HTMLCode"/>
+          <w:rFonts w:ascii="Arial" w:eastAsiaTheme="majorEastAsia" w:hAnsi="Arial" w:cs="Arial"/>
         </w:rPr>
         <w:t>int value = 0;     // value is now 0.</w:t>
       </w:r>
@@ -1729,13 +3316,13 @@
       <w:pPr>
         <w:rPr>
           <w:rStyle w:val="HTMLCode"/>
-          <w:rFonts w:eastAsiaTheme="majorEastAsia"/>
-        </w:rPr>
-      </w:pPr>
-      <w:r>
-        <w:rPr>
-          <w:rStyle w:val="HTMLCode"/>
-          <w:rFonts w:eastAsiaTheme="majorEastAsia"/>
+          <w:rFonts w:ascii="Arial" w:eastAsiaTheme="majorEastAsia" w:hAnsi="Arial" w:cs="Arial"/>
+        </w:rPr>
+      </w:pPr>
+      <w:r>
+        <w:rPr>
+          <w:rStyle w:val="HTMLCode"/>
+          <w:rFonts w:ascii="Arial" w:eastAsiaTheme="majorEastAsia" w:hAnsi="Arial" w:cs="Arial"/>
         </w:rPr>
         <w:t>value = value + 1; // value is now 1.</w:t>
       </w:r>
@@ -1744,13 +3331,13 @@
       <w:pPr>
         <w:rPr>
           <w:rStyle w:val="HTMLCode"/>
-          <w:rFonts w:eastAsiaTheme="majorEastAsia"/>
-        </w:rPr>
-      </w:pPr>
-      <w:r>
-        <w:rPr>
-          <w:rStyle w:val="HTMLCode"/>
-          <w:rFonts w:eastAsiaTheme="majorEastAsia"/>
+          <w:rFonts w:ascii="Arial" w:eastAsiaTheme="majorEastAsia" w:hAnsi="Arial" w:cs="Arial"/>
+        </w:rPr>
+      </w:pPr>
+      <w:r>
+        <w:rPr>
+          <w:rStyle w:val="HTMLCode"/>
+          <w:rFonts w:ascii="Arial" w:eastAsiaTheme="majorEastAsia" w:hAnsi="Arial" w:cs="Arial"/>
         </w:rPr>
         <w:t>value++;           // value is now 2.</w:t>
       </w:r>
@@ -1759,119 +3346,371 @@
       <w:pPr>
         <w:rPr>
           <w:rStyle w:val="HTMLCode"/>
-          <w:rFonts w:eastAsiaTheme="majorEastAsia"/>
-        </w:rPr>
-      </w:pPr>
-    </w:p>
-    <w:p>
-      <w:r>
+          <w:rFonts w:ascii="Arial" w:eastAsiaTheme="majorEastAsia" w:hAnsi="Arial" w:cs="Arial"/>
+        </w:rPr>
+      </w:pPr>
+    </w:p>
+    <w:p>
+      <w:pPr>
+        <w:rPr>
+          <w:rFonts w:ascii="Arial" w:hAnsi="Arial" w:cs="Arial"/>
+          <w:sz w:val="20"/>
+          <w:szCs w:val="20"/>
+        </w:rPr>
+      </w:pPr>
+      <w:r>
+        <w:rPr>
+          <w:rFonts w:ascii="Arial" w:hAnsi="Arial" w:cs="Arial"/>
+          <w:sz w:val="20"/>
+          <w:szCs w:val="20"/>
+        </w:rPr>
+        <w:t>--</w:t>
+      </w:r>
+      <w:r>
+        <w:rPr>
+          <w:rFonts w:ascii="Arial" w:hAnsi="Arial" w:cs="Arial"/>
+          <w:sz w:val="20"/>
+          <w:szCs w:val="20"/>
+        </w:rPr>
         <w:t xml:space="preserve">Operatory takie jak </w:t>
       </w:r>
       <w:r>
         <w:rPr>
           <w:rStyle w:val="HTMLCode"/>
-          <w:rFonts w:eastAsiaTheme="majorEastAsia"/>
+          <w:rFonts w:ascii="Arial" w:eastAsiaTheme="majorEastAsia" w:hAnsi="Arial" w:cs="Arial"/>
         </w:rPr>
         <w:t>+=</w:t>
       </w:r>
       <w:r>
+        <w:rPr>
+          <w:rFonts w:ascii="Arial" w:hAnsi="Arial" w:cs="Arial"/>
+          <w:sz w:val="20"/>
+          <w:szCs w:val="20"/>
+        </w:rPr>
         <w:t xml:space="preserve">, </w:t>
       </w:r>
       <w:r>
         <w:rPr>
           <w:rStyle w:val="HTMLCode"/>
-          <w:rFonts w:eastAsiaTheme="majorEastAsia"/>
+          <w:rFonts w:ascii="Arial" w:eastAsiaTheme="majorEastAsia" w:hAnsi="Arial" w:cs="Arial"/>
         </w:rPr>
         <w:t>-=</w:t>
       </w:r>
       <w:r>
+        <w:rPr>
+          <w:rFonts w:ascii="Arial" w:hAnsi="Arial" w:cs="Arial"/>
+          <w:sz w:val="20"/>
+          <w:szCs w:val="20"/>
+        </w:rPr>
         <w:t xml:space="preserve">, </w:t>
       </w:r>
       <w:r>
         <w:rPr>
           <w:rStyle w:val="HTMLCode"/>
-          <w:rFonts w:eastAsiaTheme="majorEastAsia"/>
+          <w:rFonts w:ascii="Arial" w:eastAsiaTheme="majorEastAsia" w:hAnsi="Arial" w:cs="Arial"/>
         </w:rPr>
         <w:t>*=</w:t>
       </w:r>
       <w:r>
+        <w:rPr>
+          <w:rFonts w:ascii="Arial" w:hAnsi="Arial" w:cs="Arial"/>
+          <w:sz w:val="20"/>
+          <w:szCs w:val="20"/>
+        </w:rPr>
         <w:t xml:space="preserve">, </w:t>
       </w:r>
       <w:r>
         <w:rPr>
           <w:rStyle w:val="HTMLCode"/>
-          <w:rFonts w:eastAsiaTheme="majorEastAsia"/>
+          <w:rFonts w:ascii="Arial" w:eastAsiaTheme="majorEastAsia" w:hAnsi="Arial" w:cs="Arial"/>
         </w:rPr>
         <w:t>++</w:t>
       </w:r>
       <w:r>
+        <w:rPr>
+          <w:rFonts w:ascii="Arial" w:hAnsi="Arial" w:cs="Arial"/>
+          <w:sz w:val="20"/>
+          <w:szCs w:val="20"/>
+        </w:rPr>
         <w:t xml:space="preserve"> i </w:t>
       </w:r>
       <w:r>
         <w:rPr>
           <w:rStyle w:val="HTMLCode"/>
-          <w:rFonts w:eastAsiaTheme="majorEastAsia"/>
+          <w:rFonts w:ascii="Arial" w:eastAsiaTheme="majorEastAsia" w:hAnsi="Arial" w:cs="Arial"/>
         </w:rPr>
         <w:t>--</w:t>
       </w:r>
       <w:r>
+        <w:rPr>
+          <w:rFonts w:ascii="Arial" w:hAnsi="Arial" w:cs="Arial"/>
+          <w:sz w:val="20"/>
+          <w:szCs w:val="20"/>
+        </w:rPr>
         <w:t xml:space="preserve"> są znane jako </w:t>
       </w:r>
       <w:r>
         <w:rPr>
           <w:rStyle w:val="Emphasis"/>
+          <w:rFonts w:ascii="Arial" w:hAnsi="Arial" w:cs="Arial"/>
+          <w:sz w:val="20"/>
+          <w:szCs w:val="20"/>
         </w:rPr>
         <w:t>złożone operatory przypisania</w:t>
       </w:r>
       <w:r>
+        <w:rPr>
+          <w:rFonts w:ascii="Arial" w:hAnsi="Arial" w:cs="Arial"/>
+          <w:sz w:val="20"/>
+          <w:szCs w:val="20"/>
+        </w:rPr>
         <w:t xml:space="preserve">, ponieważ oprócz przypisywania wyniku do zmiennej wykonują pewne działania. W szczególności operator </w:t>
       </w:r>
       <w:r>
         <w:rPr>
           <w:rStyle w:val="HTMLCode"/>
-          <w:rFonts w:eastAsiaTheme="majorEastAsia"/>
+          <w:rFonts w:ascii="Arial" w:eastAsiaTheme="majorEastAsia" w:hAnsi="Arial" w:cs="Arial"/>
         </w:rPr>
         <w:t>+=</w:t>
       </w:r>
       <w:r>
+        <w:rPr>
+          <w:rFonts w:ascii="Arial" w:hAnsi="Arial" w:cs="Arial"/>
+          <w:sz w:val="20"/>
+          <w:szCs w:val="20"/>
+        </w:rPr>
         <w:t xml:space="preserve"> jest określany jako </w:t>
       </w:r>
       <w:r>
         <w:rPr>
           <w:rStyle w:val="Emphasis"/>
+          <w:rFonts w:ascii="Arial" w:hAnsi="Arial" w:cs="Arial"/>
+          <w:sz w:val="20"/>
+          <w:szCs w:val="20"/>
         </w:rPr>
         <w:t>operator przypisania z dodawaniem</w:t>
       </w:r>
       <w:r>
+        <w:rPr>
+          <w:rFonts w:ascii="Arial" w:hAnsi="Arial" w:cs="Arial"/>
+          <w:sz w:val="20"/>
+          <w:szCs w:val="20"/>
+        </w:rPr>
         <w:t>.</w:t>
       </w:r>
     </w:p>
     <w:p>
       <w:pPr>
-        <w:rPr>
-          <w:rStyle w:val="HTMLCode"/>
-          <w:rFonts w:eastAsiaTheme="majorEastAsia"/>
-        </w:rPr>
-      </w:pPr>
-    </w:p>
-    <w:p/>
-    <w:p/>
-    <w:p/>
-    <w:p/>
-    <w:p/>
-    <w:p/>
-    <w:p/>
-    <w:p/>
-    <w:p/>
-    <w:p/>
-    <w:p/>
-    <w:p/>
-    <w:p/>
-    <w:p/>
-    <w:p/>
-    <w:p/>
-    <w:p/>
-    <w:p/>
+        <w:pBdr>
+          <w:bottom w:val="dotted" w:sz="24" w:space="1" w:color="auto"/>
+        </w:pBdr>
+        <w:rPr>
+          <w:rStyle w:val="HTMLCode"/>
+          <w:rFonts w:ascii="Arial" w:eastAsiaTheme="majorEastAsia" w:hAnsi="Arial" w:cs="Arial"/>
+        </w:rPr>
+      </w:pPr>
+    </w:p>
+    <w:p>
+      <w:pPr>
+        <w:spacing w:before="100" w:beforeAutospacing="1" w:after="100" w:afterAutospacing="1" w:line="240" w:lineRule="auto"/>
+        <w:jc w:val="center"/>
+        <w:outlineLvl w:val="1"/>
+        <w:rPr>
+          <w:rFonts w:ascii="Arial" w:eastAsia="Times New Roman" w:hAnsi="Arial" w:cs="Arial"/>
+          <w:kern w:val="0"/>
+          <w:sz w:val="20"/>
+          <w:szCs w:val="20"/>
+          <w:lang w:eastAsia="en-GB"/>
+          <w14:ligatures w14:val="none"/>
+        </w:rPr>
+      </w:pPr>
+      <w:r>
+        <w:rPr>
+          <w:rFonts w:ascii="Arial" w:eastAsia="Times New Roman" w:hAnsi="Arial" w:cs="Arial"/>
+          <w:kern w:val="0"/>
+          <w:sz w:val="20"/>
+          <w:szCs w:val="20"/>
+          <w:lang w:eastAsia="en-GB"/>
+          <w14:ligatures w14:val="none"/>
+        </w:rPr>
+        <w:t>Tworzenie zmiennych do przechowywania wartości klasy</w:t>
+      </w:r>
+    </w:p>
+    <w:p>
+      <w:pPr>
+        <w:spacing w:before="100" w:beforeAutospacing="1" w:after="100" w:afterAutospacing="1" w:line="240" w:lineRule="auto"/>
+        <w:rPr>
+          <w:rFonts w:ascii="Arial" w:eastAsia="Times New Roman" w:hAnsi="Arial" w:cs="Arial"/>
+          <w:kern w:val="0"/>
+          <w:sz w:val="20"/>
+          <w:szCs w:val="20"/>
+          <w:lang w:eastAsia="en-GB"/>
+          <w14:ligatures w14:val="none"/>
+        </w:rPr>
+      </w:pPr>
+    </w:p>
+    <w:p>
+      <w:pPr>
+        <w:rPr>
+          <w:rFonts w:ascii="Arial" w:hAnsi="Arial" w:cs="Arial"/>
+          <w:sz w:val="20"/>
+          <w:szCs w:val="20"/>
+        </w:rPr>
+      </w:pPr>
+    </w:p>
+    <w:p>
+      <w:pPr>
+        <w:rPr>
+          <w:rFonts w:ascii="Arial" w:hAnsi="Arial" w:cs="Arial"/>
+          <w:sz w:val="20"/>
+          <w:szCs w:val="20"/>
+        </w:rPr>
+      </w:pPr>
+    </w:p>
+    <w:p>
+      <w:pPr>
+        <w:rPr>
+          <w:rFonts w:ascii="Arial" w:hAnsi="Arial" w:cs="Arial"/>
+          <w:sz w:val="20"/>
+          <w:szCs w:val="20"/>
+        </w:rPr>
+      </w:pPr>
+    </w:p>
+    <w:p>
+      <w:pPr>
+        <w:rPr>
+          <w:rFonts w:ascii="Arial" w:hAnsi="Arial" w:cs="Arial"/>
+          <w:sz w:val="20"/>
+          <w:szCs w:val="20"/>
+        </w:rPr>
+      </w:pPr>
+    </w:p>
+    <w:p>
+      <w:pPr>
+        <w:rPr>
+          <w:rFonts w:ascii="Arial" w:hAnsi="Arial" w:cs="Arial"/>
+          <w:sz w:val="20"/>
+          <w:szCs w:val="20"/>
+        </w:rPr>
+      </w:pPr>
+    </w:p>
+    <w:p>
+      <w:pPr>
+        <w:rPr>
+          <w:rFonts w:ascii="Arial" w:hAnsi="Arial" w:cs="Arial"/>
+          <w:sz w:val="20"/>
+          <w:szCs w:val="20"/>
+        </w:rPr>
+      </w:pPr>
+    </w:p>
+    <w:p>
+      <w:pPr>
+        <w:rPr>
+          <w:rFonts w:ascii="Arial" w:hAnsi="Arial" w:cs="Arial"/>
+          <w:sz w:val="20"/>
+          <w:szCs w:val="20"/>
+        </w:rPr>
+      </w:pPr>
+    </w:p>
+    <w:p>
+      <w:pPr>
+        <w:rPr>
+          <w:rFonts w:ascii="Arial" w:hAnsi="Arial" w:cs="Arial"/>
+          <w:sz w:val="20"/>
+          <w:szCs w:val="20"/>
+        </w:rPr>
+      </w:pPr>
+    </w:p>
+    <w:p>
+      <w:pPr>
+        <w:rPr>
+          <w:rFonts w:ascii="Arial" w:hAnsi="Arial" w:cs="Arial"/>
+          <w:sz w:val="20"/>
+          <w:szCs w:val="20"/>
+        </w:rPr>
+      </w:pPr>
+    </w:p>
+    <w:p>
+      <w:pPr>
+        <w:rPr>
+          <w:rFonts w:ascii="Arial" w:hAnsi="Arial" w:cs="Arial"/>
+          <w:sz w:val="20"/>
+          <w:szCs w:val="20"/>
+        </w:rPr>
+      </w:pPr>
+    </w:p>
+    <w:p>
+      <w:pPr>
+        <w:rPr>
+          <w:rFonts w:ascii="Arial" w:hAnsi="Arial" w:cs="Arial"/>
+          <w:sz w:val="20"/>
+          <w:szCs w:val="20"/>
+        </w:rPr>
+      </w:pPr>
+    </w:p>
+    <w:p>
+      <w:pPr>
+        <w:rPr>
+          <w:rFonts w:ascii="Arial" w:hAnsi="Arial" w:cs="Arial"/>
+          <w:sz w:val="20"/>
+          <w:szCs w:val="20"/>
+        </w:rPr>
+      </w:pPr>
+    </w:p>
+    <w:p>
+      <w:pPr>
+        <w:rPr>
+          <w:rFonts w:ascii="Arial" w:hAnsi="Arial" w:cs="Arial"/>
+          <w:sz w:val="20"/>
+          <w:szCs w:val="20"/>
+        </w:rPr>
+      </w:pPr>
+    </w:p>
+    <w:p>
+      <w:pPr>
+        <w:rPr>
+          <w:rFonts w:ascii="Arial" w:hAnsi="Arial" w:cs="Arial"/>
+          <w:sz w:val="20"/>
+          <w:szCs w:val="20"/>
+        </w:rPr>
+      </w:pPr>
+    </w:p>
+    <w:p>
+      <w:pPr>
+        <w:rPr>
+          <w:rFonts w:ascii="Arial" w:hAnsi="Arial" w:cs="Arial"/>
+          <w:sz w:val="20"/>
+          <w:szCs w:val="20"/>
+        </w:rPr>
+      </w:pPr>
+    </w:p>
+    <w:p>
+      <w:pPr>
+        <w:rPr>
+          <w:rFonts w:ascii="Arial" w:hAnsi="Arial" w:cs="Arial"/>
+          <w:sz w:val="20"/>
+          <w:szCs w:val="20"/>
+        </w:rPr>
+      </w:pPr>
+    </w:p>
+    <w:p>
+      <w:pPr>
+        <w:rPr>
+          <w:rFonts w:ascii="Arial" w:hAnsi="Arial" w:cs="Arial"/>
+          <w:sz w:val="20"/>
+          <w:szCs w:val="20"/>
+        </w:rPr>
+      </w:pPr>
+    </w:p>
+    <w:p>
+      <w:pPr>
+        <w:rPr>
+          <w:rFonts w:ascii="Arial" w:hAnsi="Arial" w:cs="Arial"/>
+          <w:sz w:val="20"/>
+          <w:szCs w:val="20"/>
+        </w:rPr>
+      </w:pPr>
+    </w:p>
     <w:sectPr>
       <w:pgSz w:w="11906" w:h="16838"/>
       <w:pgMar w:top="1440" w:right="1440" w:bottom="1440" w:left="1440" w:header="708" w:footer="708" w:gutter="0"/>
@@ -1885,6 +3724,155 @@
 <file path=word/numbering.xml><?xml version="1.0" encoding="utf-8"?>
 <w:numbering xmlns:wpc="http://schemas.microsoft.com/office/word/2010/wordprocessingCanvas" xmlns:cx="http://schemas.microsoft.com/office/drawing/2014/chartex" xmlns:cx1="http://schemas.microsoft.com/office/drawing/2015/9/8/chartex" xmlns:cx2="http://schemas.microsoft.com/office/drawing/2015/10/21/chartex" xmlns:cx3="http://schemas.microsoft.com/office/drawing/2016/5/9/chartex" xmlns:cx4="http://schemas.microsoft.com/office/drawing/2016/5/10/chartex" xmlns:cx5="http://schemas.microsoft.com/office/drawing/2016/5/11/chartex" xmlns:cx6="http://schemas.microsoft.com/office/drawing/2016/5/12/chartex" xmlns:cx7="http://schemas.microsoft.com/office/drawing/2016/5/13/chartex" xmlns:cx8="http://schemas.microsoft.com/office/drawing/2016/5/14/chartex" xmlns:mc="http://schemas.openxmlformats.org/markup-compatibility/2006" xmlns:aink="http://schemas.microsoft.com/office/drawing/2016/ink" xmlns:am3d="http://schemas.microsoft.com/office/drawing/2017/model3d" xmlns:o="urn:schemas-microsoft-com:office:office" xmlns:oel="http://schemas.microsoft.com/office/2019/extlst" xmlns:r="http://schemas.openxmlformats.org/officeDocument/2006/relationships" xmlns:m="http://schemas.openxmlformats.org/officeDocument/2006/math" xmlns:v="urn:schemas-microsoft-com:vml" xmlns:wp14="http://schemas.microsoft.com/office/word/2010/wordprocessingDrawing" xmlns:wp="http://schemas.openxmlformats.org/drawingml/2006/wordprocessingDrawing" xmlns:w10="urn:schemas-microsoft-com:office:word" xmlns:w="http://schemas.openxmlformats.org/wordprocessingml/2006/main" xmlns:w14="http://schemas.microsoft.com/office/word/2010/wordml" xmlns:w15="http://schemas.microsoft.com/office/word/2012/wordml" xmlns:w16cex="http://schemas.microsoft.com/office/word/2018/wordml/cex" xmlns:w16cid="http://schemas.microsoft.com/office/word/2016/wordml/cid" xmlns:w16="http://schemas.microsoft.com/office/word/2018/wordml" xmlns:w16sdtdh="http://schemas.microsoft.com/office/word/2020/wordml/sdtdatahash" xmlns:w16se="http://schemas.microsoft.com/office/word/2015/wordml/symex" xmlns:wpg="http://schemas.microsoft.com/office/word/2010/wordprocessingGroup" xmlns:wpi="http://schemas.microsoft.com/office/word/2010/wordprocessingInk" xmlns:wne="http://schemas.microsoft.com/office/word/2006/wordml" xmlns:wps="http://schemas.microsoft.com/office/word/2010/wordprocessingShape" mc:Ignorable="w14 w15 w16se w16cid w16 w16cex w16sdtdh wp14">
   <w:abstractNum w:abstractNumId="0" w15:restartNumberingAfterBreak="0">
+    <w:nsid w:val="0F5B50F5"/>
+    <w:multiLevelType w:val="multilevel"/>
+    <w:tmpl w:val="FBF81DFC"/>
+    <w:lvl w:ilvl="0">
+      <w:start w:val="1"/>
+      <w:numFmt w:val="bullet"/>
+      <w:lvlText w:val=""/>
+      <w:lvlJc w:val="left"/>
+      <w:pPr>
+        <w:tabs>
+          <w:tab w:val="num" w:pos="720"/>
+        </w:tabs>
+        <w:ind w:left="720" w:hanging="360"/>
+      </w:pPr>
+      <w:rPr>
+        <w:rFonts w:ascii="Symbol" w:hAnsi="Symbol" w:hint="default"/>
+        <w:sz w:val="20"/>
+      </w:rPr>
+    </w:lvl>
+    <w:lvl w:ilvl="1" w:tentative="1">
+      <w:start w:val="1"/>
+      <w:numFmt w:val="bullet"/>
+      <w:lvlText w:val="o"/>
+      <w:lvlJc w:val="left"/>
+      <w:pPr>
+        <w:tabs>
+          <w:tab w:val="num" w:pos="1440"/>
+        </w:tabs>
+        <w:ind w:left="1440" w:hanging="360"/>
+      </w:pPr>
+      <w:rPr>
+        <w:rFonts w:ascii="Courier New" w:hAnsi="Courier New" w:hint="default"/>
+        <w:sz w:val="20"/>
+      </w:rPr>
+    </w:lvl>
+    <w:lvl w:ilvl="2" w:tentative="1">
+      <w:start w:val="1"/>
+      <w:numFmt w:val="bullet"/>
+      <w:lvlText w:val=""/>
+      <w:lvlJc w:val="left"/>
+      <w:pPr>
+        <w:tabs>
+          <w:tab w:val="num" w:pos="2160"/>
+        </w:tabs>
+        <w:ind w:left="2160" w:hanging="360"/>
+      </w:pPr>
+      <w:rPr>
+        <w:rFonts w:ascii="Wingdings" w:hAnsi="Wingdings" w:hint="default"/>
+        <w:sz w:val="20"/>
+      </w:rPr>
+    </w:lvl>
+    <w:lvl w:ilvl="3" w:tentative="1">
+      <w:start w:val="1"/>
+      <w:numFmt w:val="bullet"/>
+      <w:lvlText w:val=""/>
+      <w:lvlJc w:val="left"/>
+      <w:pPr>
+        <w:tabs>
+          <w:tab w:val="num" w:pos="2880"/>
+        </w:tabs>
+        <w:ind w:left="2880" w:hanging="360"/>
+      </w:pPr>
+      <w:rPr>
+        <w:rFonts w:ascii="Wingdings" w:hAnsi="Wingdings" w:hint="default"/>
+        <w:sz w:val="20"/>
+      </w:rPr>
+    </w:lvl>
+    <w:lvl w:ilvl="4" w:tentative="1">
+      <w:start w:val="1"/>
+      <w:numFmt w:val="bullet"/>
+      <w:lvlText w:val=""/>
+      <w:lvlJc w:val="left"/>
+      <w:pPr>
+        <w:tabs>
+          <w:tab w:val="num" w:pos="3600"/>
+        </w:tabs>
+        <w:ind w:left="3600" w:hanging="360"/>
+      </w:pPr>
+      <w:rPr>
+        <w:rFonts w:ascii="Wingdings" w:hAnsi="Wingdings" w:hint="default"/>
+        <w:sz w:val="20"/>
+      </w:rPr>
+    </w:lvl>
+    <w:lvl w:ilvl="5" w:tentative="1">
+      <w:start w:val="1"/>
+      <w:numFmt w:val="bullet"/>
+      <w:lvlText w:val=""/>
+      <w:lvlJc w:val="left"/>
+      <w:pPr>
+        <w:tabs>
+          <w:tab w:val="num" w:pos="4320"/>
+        </w:tabs>
+        <w:ind w:left="4320" w:hanging="360"/>
+      </w:pPr>
+      <w:rPr>
+        <w:rFonts w:ascii="Wingdings" w:hAnsi="Wingdings" w:hint="default"/>
+        <w:sz w:val="20"/>
+      </w:rPr>
+    </w:lvl>
+    <w:lvl w:ilvl="6" w:tentative="1">
+      <w:start w:val="1"/>
+      <w:numFmt w:val="bullet"/>
+      <w:lvlText w:val=""/>
+      <w:lvlJc w:val="left"/>
+      <w:pPr>
+        <w:tabs>
+          <w:tab w:val="num" w:pos="5040"/>
+        </w:tabs>
+        <w:ind w:left="5040" w:hanging="360"/>
+      </w:pPr>
+      <w:rPr>
+        <w:rFonts w:ascii="Wingdings" w:hAnsi="Wingdings" w:hint="default"/>
+        <w:sz w:val="20"/>
+      </w:rPr>
+    </w:lvl>
+    <w:lvl w:ilvl="7" w:tentative="1">
+      <w:start w:val="1"/>
+      <w:numFmt w:val="bullet"/>
+      <w:lvlText w:val=""/>
+      <w:lvlJc w:val="left"/>
+      <w:pPr>
+        <w:tabs>
+          <w:tab w:val="num" w:pos="5760"/>
+        </w:tabs>
+        <w:ind w:left="5760" w:hanging="360"/>
+      </w:pPr>
+      <w:rPr>
+        <w:rFonts w:ascii="Wingdings" w:hAnsi="Wingdings" w:hint="default"/>
+        <w:sz w:val="20"/>
+      </w:rPr>
+    </w:lvl>
+    <w:lvl w:ilvl="8" w:tentative="1">
+      <w:start w:val="1"/>
+      <w:numFmt w:val="bullet"/>
+      <w:lvlText w:val=""/>
+      <w:lvlJc w:val="left"/>
+      <w:pPr>
+        <w:tabs>
+          <w:tab w:val="num" w:pos="6480"/>
+        </w:tabs>
+        <w:ind w:left="6480" w:hanging="360"/>
+      </w:pPr>
+      <w:rPr>
+        <w:rFonts w:ascii="Wingdings" w:hAnsi="Wingdings" w:hint="default"/>
+        <w:sz w:val="20"/>
+      </w:rPr>
+    </w:lvl>
+  </w:abstractNum>
+  <w:abstractNum w:abstractNumId="1" w15:restartNumberingAfterBreak="0">
     <w:nsid w:val="3ABE3B10"/>
     <w:multiLevelType w:val="multilevel"/>
     <w:tmpl w:val="386C1AE8"/>
@@ -1998,6 +3986,9 @@
     </w:lvl>
   </w:abstractNum>
   <w:num w:numId="1" w16cid:durableId="1413118942">
+    <w:abstractNumId w:val="1"/>
+  </w:num>
+  <w:num w:numId="2" w16cid:durableId="1721325229">
     <w:abstractNumId w:val="0"/>
   </w:num>
 </w:numbering>

--- a/C.docx
+++ b/C.docx
@@ -636,7 +636,6 @@
           <w:sz w:val="20"/>
           <w:szCs w:val="20"/>
         </w:rPr>
-        <w:lastRenderedPageBreak/>
         <w:t>string name = "Robert";</w:t>
       </w:r>
     </w:p>
@@ -1028,48 +1027,40 @@
           <w:sz w:val="20"/>
           <w:szCs w:val="20"/>
         </w:rPr>
+        <w:lastRenderedPageBreak/>
         <w:t xml:space="preserve">        (this is where your code goes)</w:t>
       </w:r>
     </w:p>
     <w:p>
       <w:pPr>
-        <w:spacing w:before="100" w:beforeAutospacing="1" w:after="100" w:afterAutospacing="1" w:line="240" w:lineRule="auto"/>
+        <w:spacing w:before="100" w:beforeAutospacing="1" w:after="100" w:afterAutospacing="1"/>
         <w:jc w:val="center"/>
         <w:outlineLvl w:val="1"/>
         <w:rPr>
-          <w:rFonts w:ascii="Arial" w:eastAsia="Times New Roman" w:hAnsi="Arial" w:cs="Arial"/>
+          <w:rFonts w:ascii="Arial" w:hAnsi="Arial" w:cs="Arial"/>
           <w:b/>
           <w:bCs/>
-          <w:kern w:val="0"/>
-          <w:sz w:val="20"/>
-          <w:szCs w:val="20"/>
-          <w:lang w:eastAsia="en-GB"/>
-          <w14:ligatures w14:val="none"/>
-        </w:rPr>
-      </w:pPr>
-      <w:r>
-        <w:rPr>
-          <w:rFonts w:ascii="Arial" w:eastAsia="Times New Roman" w:hAnsi="Arial" w:cs="Arial"/>
+          <w:sz w:val="20"/>
+          <w:szCs w:val="20"/>
+        </w:rPr>
+      </w:pPr>
+      <w:r>
+        <w:rPr>
+          <w:rFonts w:ascii="Arial" w:hAnsi="Arial" w:cs="Arial"/>
           <w:b/>
           <w:bCs/>
-          <w:kern w:val="0"/>
-          <w:sz w:val="20"/>
-          <w:szCs w:val="20"/>
-          <w:lang w:eastAsia="en-GB"/>
-          <w14:ligatures w14:val="none"/>
+          <w:sz w:val="20"/>
+          <w:szCs w:val="20"/>
         </w:rPr>
         <w:t xml:space="preserve">łączenie ciągów </w:t>
       </w:r>
       <w:r>
         <w:rPr>
-          <w:rFonts w:ascii="Arial" w:eastAsia="Times New Roman" w:hAnsi="Arial" w:cs="Arial"/>
+          <w:rFonts w:ascii="Arial" w:hAnsi="Arial" w:cs="Arial"/>
           <w:b/>
           <w:bCs/>
-          <w:kern w:val="0"/>
-          <w:sz w:val="20"/>
-          <w:szCs w:val="20"/>
-          <w:lang w:eastAsia="en-GB"/>
-          <w14:ligatures w14:val="none"/>
+          <w:sz w:val="20"/>
+          <w:szCs w:val="20"/>
         </w:rPr>
         <w:tab/>
         <w:t>“+”</w:t>
@@ -1095,28 +1086,21 @@
           <w:tab w:val="left" w:pos="13740"/>
           <w:tab w:val="left" w:pos="14656"/>
         </w:tabs>
-        <w:spacing w:after="0" w:line="240" w:lineRule="auto"/>
-        <w:rPr>
-          <w:rFonts w:ascii="Courier New" w:eastAsia="Times New Roman" w:hAnsi="Courier New" w:cs="Courier New"/>
-          <w:i/>
-          <w:iCs/>
-          <w:kern w:val="0"/>
-          <w:sz w:val="20"/>
-          <w:szCs w:val="20"/>
-          <w:lang w:eastAsia="en-GB"/>
-          <w14:ligatures w14:val="none"/>
-        </w:rPr>
-      </w:pPr>
-      <w:r>
-        <w:rPr>
-          <w:rFonts w:ascii="Courier New" w:eastAsia="Times New Roman" w:hAnsi="Courier New" w:cs="Courier New"/>
-          <w:i/>
-          <w:iCs/>
-          <w:kern w:val="0"/>
-          <w:sz w:val="20"/>
-          <w:szCs w:val="20"/>
-          <w:lang w:eastAsia="en-GB"/>
-          <w14:ligatures w14:val="none"/>
+        <w:rPr>
+          <w:rFonts w:ascii="Courier New" w:hAnsi="Courier New" w:cs="Courier New"/>
+          <w:i/>
+          <w:iCs/>
+          <w:sz w:val="20"/>
+          <w:szCs w:val="20"/>
+        </w:rPr>
+      </w:pPr>
+      <w:r>
+        <w:rPr>
+          <w:rFonts w:ascii="Courier New" w:hAnsi="Courier New" w:cs="Courier New"/>
+          <w:i/>
+          <w:iCs/>
+          <w:sz w:val="20"/>
+          <w:szCs w:val="20"/>
         </w:rPr>
         <w:t>string firstName = "Bob";</w:t>
       </w:r>
@@ -1141,28 +1125,21 @@
           <w:tab w:val="left" w:pos="13740"/>
           <w:tab w:val="left" w:pos="14656"/>
         </w:tabs>
-        <w:spacing w:after="0" w:line="240" w:lineRule="auto"/>
-        <w:rPr>
-          <w:rFonts w:ascii="Courier New" w:eastAsia="Times New Roman" w:hAnsi="Courier New" w:cs="Courier New"/>
-          <w:i/>
-          <w:iCs/>
-          <w:kern w:val="0"/>
-          <w:sz w:val="20"/>
-          <w:szCs w:val="20"/>
-          <w:lang w:eastAsia="en-GB"/>
-          <w14:ligatures w14:val="none"/>
-        </w:rPr>
-      </w:pPr>
-      <w:r>
-        <w:rPr>
-          <w:rFonts w:ascii="Courier New" w:eastAsia="Times New Roman" w:hAnsi="Courier New" w:cs="Courier New"/>
-          <w:i/>
-          <w:iCs/>
-          <w:kern w:val="0"/>
-          <w:sz w:val="20"/>
-          <w:szCs w:val="20"/>
-          <w:lang w:eastAsia="en-GB"/>
-          <w14:ligatures w14:val="none"/>
+        <w:rPr>
+          <w:rFonts w:ascii="Courier New" w:hAnsi="Courier New" w:cs="Courier New"/>
+          <w:i/>
+          <w:iCs/>
+          <w:sz w:val="20"/>
+          <w:szCs w:val="20"/>
+        </w:rPr>
+      </w:pPr>
+      <w:r>
+        <w:rPr>
+          <w:rFonts w:ascii="Courier New" w:hAnsi="Courier New" w:cs="Courier New"/>
+          <w:i/>
+          <w:iCs/>
+          <w:sz w:val="20"/>
+          <w:szCs w:val="20"/>
         </w:rPr>
         <w:t>string message = "Hello " + firstName;</w:t>
       </w:r>
@@ -1187,28 +1164,21 @@
           <w:tab w:val="left" w:pos="13740"/>
           <w:tab w:val="left" w:pos="14656"/>
         </w:tabs>
-        <w:spacing w:after="0" w:line="240" w:lineRule="auto"/>
-        <w:rPr>
-          <w:rFonts w:ascii="Courier New" w:eastAsia="Times New Roman" w:hAnsi="Courier New" w:cs="Courier New"/>
-          <w:i/>
-          <w:iCs/>
-          <w:kern w:val="0"/>
-          <w:sz w:val="20"/>
-          <w:szCs w:val="20"/>
-          <w:lang w:eastAsia="en-GB"/>
-          <w14:ligatures w14:val="none"/>
-        </w:rPr>
-      </w:pPr>
-      <w:r>
-        <w:rPr>
-          <w:rFonts w:ascii="Courier New" w:eastAsia="Times New Roman" w:hAnsi="Courier New" w:cs="Courier New"/>
-          <w:i/>
-          <w:iCs/>
-          <w:kern w:val="0"/>
-          <w:sz w:val="20"/>
-          <w:szCs w:val="20"/>
-          <w:lang w:eastAsia="en-GB"/>
-          <w14:ligatures w14:val="none"/>
+        <w:rPr>
+          <w:rFonts w:ascii="Courier New" w:hAnsi="Courier New" w:cs="Courier New"/>
+          <w:i/>
+          <w:iCs/>
+          <w:sz w:val="20"/>
+          <w:szCs w:val="20"/>
+        </w:rPr>
+      </w:pPr>
+      <w:r>
+        <w:rPr>
+          <w:rFonts w:ascii="Courier New" w:hAnsi="Courier New" w:cs="Courier New"/>
+          <w:i/>
+          <w:iCs/>
+          <w:sz w:val="20"/>
+          <w:szCs w:val="20"/>
         </w:rPr>
         <w:t>Console.WriteLine(message);</w:t>
       </w:r>
@@ -1233,20 +1203,16 @@
           <w:tab w:val="left" w:pos="13740"/>
           <w:tab w:val="left" w:pos="14656"/>
         </w:tabs>
-        <w:spacing w:after="0" w:line="240" w:lineRule="auto"/>
-        <w:rPr>
-          <w:rFonts w:ascii="Arial" w:eastAsia="Times New Roman" w:hAnsi="Arial" w:cs="Arial"/>
-          <w:kern w:val="0"/>
-          <w:sz w:val="20"/>
-          <w:szCs w:val="20"/>
-          <w:lang w:eastAsia="en-GB"/>
-          <w14:ligatures w14:val="none"/>
-        </w:rPr>
-      </w:pPr>
-    </w:p>
-    <w:p>
-      <w:pPr>
-        <w:spacing w:before="100" w:beforeAutospacing="1" w:after="100" w:afterAutospacing="1" w:line="240" w:lineRule="auto"/>
+        <w:rPr>
+          <w:rFonts w:ascii="Arial" w:hAnsi="Arial" w:cs="Arial"/>
+          <w:sz w:val="20"/>
+          <w:szCs w:val="20"/>
+        </w:rPr>
+      </w:pPr>
+    </w:p>
+    <w:p>
+      <w:pPr>
+        <w:spacing w:before="100" w:beforeAutospacing="1" w:after="100" w:afterAutospacing="1"/>
         <w:jc w:val="center"/>
         <w:outlineLvl w:val="2"/>
         <w:rPr>
@@ -1257,23 +1223,17 @@
           <w:i w:val="0"/>
           <w:iCs w:val="0"/>
           <w:color w:val="auto"/>
-          <w:kern w:val="0"/>
-          <w:sz w:val="20"/>
-          <w:szCs w:val="20"/>
-          <w:lang w:eastAsia="en-GB"/>
-          <w14:ligatures w14:val="none"/>
-        </w:rPr>
-      </w:pPr>
-      <w:r>
-        <w:rPr>
-          <w:rFonts w:ascii="Arial" w:eastAsia="Times New Roman" w:hAnsi="Arial" w:cs="Arial"/>
+          <w:sz w:val="20"/>
+          <w:szCs w:val="20"/>
+        </w:rPr>
+      </w:pPr>
+      <w:r>
+        <w:rPr>
+          <w:rFonts w:ascii="Arial" w:hAnsi="Arial" w:cs="Arial"/>
           <w:b/>
           <w:bCs/>
-          <w:kern w:val="0"/>
-          <w:sz w:val="20"/>
-          <w:szCs w:val="20"/>
-          <w:lang w:eastAsia="en-GB"/>
-          <w14:ligatures w14:val="none"/>
+          <w:sz w:val="20"/>
+          <w:szCs w:val="20"/>
         </w:rPr>
         <w:t>Łączenie wielu zmiennych i ciągów</w:t>
       </w:r>
@@ -1475,14 +1435,10 @@
           <w:tab w:val="left" w:pos="13740"/>
           <w:tab w:val="left" w:pos="14656"/>
         </w:tabs>
-        <w:spacing w:after="0" w:line="240" w:lineRule="auto"/>
-        <w:rPr>
-          <w:rFonts w:ascii="Arial" w:eastAsia="Times New Roman" w:hAnsi="Arial" w:cs="Arial"/>
-          <w:kern w:val="0"/>
-          <w:sz w:val="20"/>
-          <w:szCs w:val="20"/>
-          <w:lang w:eastAsia="en-GB"/>
-          <w14:ligatures w14:val="none"/>
+        <w:rPr>
+          <w:rFonts w:ascii="Arial" w:hAnsi="Arial" w:cs="Arial"/>
+          <w:sz w:val="20"/>
+          <w:szCs w:val="20"/>
         </w:rPr>
       </w:pPr>
     </w:p>
@@ -1506,7 +1462,6 @@
           <w:tab w:val="left" w:pos="13740"/>
           <w:tab w:val="left" w:pos="14656"/>
         </w:tabs>
-        <w:spacing w:after="0" w:line="240" w:lineRule="auto"/>
         <w:rPr>
           <w:rFonts w:ascii="Arial" w:hAnsi="Arial" w:cs="Arial"/>
           <w:sz w:val="20"/>
@@ -1597,35 +1552,28 @@
           <w:tab w:val="left" w:pos="13740"/>
           <w:tab w:val="left" w:pos="14656"/>
         </w:tabs>
-        <w:spacing w:after="0" w:line="240" w:lineRule="auto"/>
-        <w:rPr>
-          <w:rFonts w:ascii="Arial" w:hAnsi="Arial" w:cs="Arial"/>
-          <w:sz w:val="20"/>
-          <w:szCs w:val="20"/>
-        </w:rPr>
-      </w:pPr>
-    </w:p>
-    <w:p>
-      <w:pPr>
-        <w:spacing w:before="100" w:beforeAutospacing="1" w:after="100" w:afterAutospacing="1" w:line="240" w:lineRule="auto"/>
+        <w:rPr>
+          <w:rFonts w:ascii="Arial" w:hAnsi="Arial" w:cs="Arial"/>
+          <w:sz w:val="20"/>
+          <w:szCs w:val="20"/>
+        </w:rPr>
+      </w:pPr>
+    </w:p>
+    <w:p>
+      <w:pPr>
+        <w:spacing w:before="100" w:beforeAutospacing="1" w:after="100" w:afterAutospacing="1"/>
         <w:jc w:val="center"/>
         <w:rPr>
-          <w:rFonts w:ascii="Arial" w:eastAsia="Times New Roman" w:hAnsi="Arial" w:cs="Arial"/>
-          <w:kern w:val="0"/>
-          <w:sz w:val="20"/>
-          <w:szCs w:val="20"/>
-          <w:lang w:eastAsia="en-GB"/>
-          <w14:ligatures w14:val="none"/>
-        </w:rPr>
-      </w:pPr>
-      <w:r>
-        <w:rPr>
-          <w:rFonts w:ascii="Arial" w:eastAsia="Times New Roman" w:hAnsi="Arial" w:cs="Arial"/>
-          <w:kern w:val="0"/>
-          <w:sz w:val="20"/>
-          <w:szCs w:val="20"/>
-          <w:lang w:eastAsia="en-GB"/>
-          <w14:ligatures w14:val="none"/>
+          <w:rFonts w:ascii="Arial" w:hAnsi="Arial" w:cs="Arial"/>
+          <w:sz w:val="20"/>
+          <w:szCs w:val="20"/>
+        </w:rPr>
+      </w:pPr>
+      <w:r>
+        <w:rPr>
+          <w:rFonts w:ascii="Arial" w:hAnsi="Arial" w:cs="Arial"/>
+          <w:sz w:val="20"/>
+          <w:szCs w:val="20"/>
         </w:rPr>
         <w:t>Innymi słowy, zamiast pisać następujący wiersz kodu:</w:t>
       </w:r>
@@ -1650,56 +1598,43 @@
           <w:tab w:val="left" w:pos="13740"/>
           <w:tab w:val="left" w:pos="14656"/>
         </w:tabs>
-        <w:spacing w:after="0" w:line="240" w:lineRule="auto"/>
-        <w:rPr>
-          <w:rFonts w:ascii="Courier New" w:eastAsia="Times New Roman" w:hAnsi="Courier New" w:cs="Courier New"/>
-          <w:i/>
-          <w:iCs/>
-          <w:kern w:val="0"/>
-          <w:sz w:val="20"/>
-          <w:szCs w:val="20"/>
-          <w:lang w:eastAsia="en-GB"/>
-          <w14:ligatures w14:val="none"/>
-        </w:rPr>
-      </w:pPr>
-      <w:r>
-        <w:rPr>
-          <w:rFonts w:ascii="Courier New" w:eastAsia="Times New Roman" w:hAnsi="Courier New" w:cs="Courier New"/>
-          <w:i/>
-          <w:iCs/>
-          <w:kern w:val="0"/>
-          <w:sz w:val="20"/>
-          <w:szCs w:val="20"/>
-          <w:lang w:eastAsia="en-GB"/>
-          <w14:ligatures w14:val="none"/>
+        <w:rPr>
+          <w:rFonts w:ascii="Courier New" w:hAnsi="Courier New" w:cs="Courier New"/>
+          <w:i/>
+          <w:iCs/>
+          <w:sz w:val="20"/>
+          <w:szCs w:val="20"/>
+        </w:rPr>
+      </w:pPr>
+      <w:r>
+        <w:rPr>
+          <w:rFonts w:ascii="Courier New" w:hAnsi="Courier New" w:cs="Courier New"/>
+          <w:i/>
+          <w:iCs/>
+          <w:sz w:val="20"/>
+          <w:szCs w:val="20"/>
         </w:rPr>
         <w:t>string message = greeting + " " + firstName + "!";</w:t>
       </w:r>
     </w:p>
     <w:p>
       <w:pPr>
-        <w:spacing w:before="100" w:beforeAutospacing="1" w:after="100" w:afterAutospacing="1" w:line="240" w:lineRule="auto"/>
-        <w:rPr>
-          <w:rFonts w:ascii="Courier New" w:eastAsia="Times New Roman" w:hAnsi="Courier New" w:cs="Courier New"/>
-          <w:i/>
-          <w:iCs/>
-          <w:kern w:val="0"/>
-          <w:sz w:val="20"/>
-          <w:szCs w:val="20"/>
-          <w:lang w:eastAsia="en-GB"/>
-          <w14:ligatures w14:val="none"/>
-        </w:rPr>
-      </w:pPr>
-      <w:r>
-        <w:rPr>
-          <w:rFonts w:ascii="Courier New" w:eastAsia="Times New Roman" w:hAnsi="Courier New" w:cs="Courier New"/>
-          <w:i/>
-          <w:iCs/>
-          <w:kern w:val="0"/>
-          <w:sz w:val="20"/>
-          <w:szCs w:val="20"/>
-          <w:lang w:eastAsia="en-GB"/>
-          <w14:ligatures w14:val="none"/>
+        <w:spacing w:before="100" w:beforeAutospacing="1" w:after="100" w:afterAutospacing="1"/>
+        <w:rPr>
+          <w:rFonts w:ascii="Courier New" w:hAnsi="Courier New" w:cs="Courier New"/>
+          <w:i/>
+          <w:iCs/>
+          <w:sz w:val="20"/>
+          <w:szCs w:val="20"/>
+        </w:rPr>
+      </w:pPr>
+      <w:r>
+        <w:rPr>
+          <w:rFonts w:ascii="Courier New" w:hAnsi="Courier New" w:cs="Courier New"/>
+          <w:i/>
+          <w:iCs/>
+          <w:sz w:val="20"/>
+          <w:szCs w:val="20"/>
         </w:rPr>
         <w:t>Możesz napisać go bardziej zwięźle:</w:t>
       </w:r>
@@ -1724,28 +1659,21 @@
           <w:tab w:val="left" w:pos="13740"/>
           <w:tab w:val="left" w:pos="14656"/>
         </w:tabs>
-        <w:spacing w:after="0" w:line="240" w:lineRule="auto"/>
-        <w:rPr>
-          <w:rFonts w:ascii="Courier New" w:eastAsia="Times New Roman" w:hAnsi="Courier New" w:cs="Courier New"/>
-          <w:i/>
-          <w:iCs/>
-          <w:kern w:val="0"/>
-          <w:sz w:val="20"/>
-          <w:szCs w:val="20"/>
-          <w:lang w:eastAsia="en-GB"/>
-          <w14:ligatures w14:val="none"/>
-        </w:rPr>
-      </w:pPr>
-      <w:r>
-        <w:rPr>
-          <w:rFonts w:ascii="Courier New" w:eastAsia="Times New Roman" w:hAnsi="Courier New" w:cs="Courier New"/>
-          <w:i/>
-          <w:iCs/>
-          <w:kern w:val="0"/>
-          <w:sz w:val="20"/>
-          <w:szCs w:val="20"/>
-          <w:lang w:eastAsia="en-GB"/>
-          <w14:ligatures w14:val="none"/>
+        <w:rPr>
+          <w:rFonts w:ascii="Courier New" w:hAnsi="Courier New" w:cs="Courier New"/>
+          <w:i/>
+          <w:iCs/>
+          <w:sz w:val="20"/>
+          <w:szCs w:val="20"/>
+        </w:rPr>
+      </w:pPr>
+      <w:r>
+        <w:rPr>
+          <w:rFonts w:ascii="Courier New" w:hAnsi="Courier New" w:cs="Courier New"/>
+          <w:i/>
+          <w:iCs/>
+          <w:sz w:val="20"/>
+          <w:szCs w:val="20"/>
         </w:rPr>
         <w:t>string message = $"{greeting} {firstName}!";</w:t>
       </w:r>
@@ -1770,14 +1698,10 @@
           <w:tab w:val="left" w:pos="13740"/>
           <w:tab w:val="left" w:pos="14656"/>
         </w:tabs>
-        <w:spacing w:after="0" w:line="240" w:lineRule="auto"/>
-        <w:rPr>
-          <w:rFonts w:ascii="Arial" w:eastAsia="Times New Roman" w:hAnsi="Arial" w:cs="Arial"/>
-          <w:kern w:val="0"/>
-          <w:sz w:val="20"/>
-          <w:szCs w:val="20"/>
-          <w:lang w:eastAsia="en-GB"/>
-          <w14:ligatures w14:val="none"/>
+        <w:rPr>
+          <w:rFonts w:ascii="Arial" w:hAnsi="Arial" w:cs="Arial"/>
+          <w:sz w:val="20"/>
+          <w:szCs w:val="20"/>
         </w:rPr>
       </w:pPr>
     </w:p>
@@ -2269,6 +2193,7 @@
           <w:sz w:val="20"/>
           <w:szCs w:val="20"/>
         </w:rPr>
+        <w:lastRenderedPageBreak/>
         <w:t>int firstNumber = 12;</w:t>
       </w:r>
     </w:p>
@@ -2409,15 +2334,7 @@
           <w:sz w:val="20"/>
           <w:szCs w:val="20"/>
         </w:rPr>
-        <w:t xml:space="preserve">Output &gt; </w:t>
-      </w:r>
-      <w:r>
-        <w:rPr>
-          <w:rFonts w:ascii="Arial" w:hAnsi="Arial" w:cs="Arial"/>
-          <w:sz w:val="20"/>
-          <w:szCs w:val="20"/>
-        </w:rPr>
-        <w:t>Bob sold 77 widgets.</w:t>
+        <w:t>Output &gt; Bob sold 77 widgets.</w:t>
       </w:r>
     </w:p>
     <w:p>
@@ -2506,15 +2423,7 @@
           <w:sz w:val="20"/>
           <w:szCs w:val="20"/>
         </w:rPr>
-        <w:t xml:space="preserve">Output &gt; </w:t>
-      </w:r>
-      <w:r>
-        <w:rPr>
-          <w:rFonts w:ascii="Arial" w:hAnsi="Arial" w:cs="Arial"/>
-          <w:sz w:val="20"/>
-          <w:szCs w:val="20"/>
-        </w:rPr>
-        <w:t>Bob sold 14 widgets.</w:t>
+        <w:t>Output &gt; Bob sold 14 widgets.</w:t>
       </w:r>
     </w:p>
     <w:p>
@@ -2966,7 +2875,6 @@
           <w:sz w:val="20"/>
           <w:szCs w:val="20"/>
         </w:rPr>
-        <w:lastRenderedPageBreak/>
         <w:t xml:space="preserve">Operator </w:t>
       </w:r>
       <w:r>
@@ -2982,23 +2890,7 @@
           <w:sz w:val="20"/>
           <w:szCs w:val="20"/>
         </w:rPr>
-        <w:t xml:space="preserve"> modul</w:t>
-      </w:r>
-      <w:r>
-        <w:rPr>
-          <w:rFonts w:ascii="Arial" w:hAnsi="Arial" w:cs="Arial"/>
-          <w:sz w:val="20"/>
-          <w:szCs w:val="20"/>
-        </w:rPr>
-        <w:t>o</w:t>
-      </w:r>
-      <w:r>
-        <w:rPr>
-          <w:rFonts w:ascii="Arial" w:hAnsi="Arial" w:cs="Arial"/>
-          <w:sz w:val="20"/>
-          <w:szCs w:val="20"/>
-        </w:rPr>
-        <w:t xml:space="preserve"> informuje o pozostałej części dzielenia </w:t>
+        <w:t xml:space="preserve"> modulo informuje o pozostałej części dzielenia </w:t>
       </w:r>
       <w:r>
         <w:rPr>
@@ -3031,24 +2923,18 @@
           <w:ilvl w:val="0"/>
           <w:numId w:val="1"/>
         </w:numPr>
-        <w:spacing w:before="100" w:beforeAutospacing="1" w:after="100" w:afterAutospacing="1" w:line="240" w:lineRule="auto"/>
-        <w:rPr>
-          <w:rFonts w:ascii="Arial" w:eastAsia="Times New Roman" w:hAnsi="Arial" w:cs="Arial"/>
-          <w:kern w:val="0"/>
-          <w:sz w:val="20"/>
-          <w:szCs w:val="20"/>
-          <w:lang w:eastAsia="en-GB"/>
-          <w14:ligatures w14:val="none"/>
-        </w:rPr>
-      </w:pPr>
-      <w:r>
-        <w:rPr>
-          <w:rFonts w:ascii="Arial" w:eastAsia="Times New Roman" w:hAnsi="Arial" w:cs="Arial"/>
-          <w:kern w:val="0"/>
-          <w:sz w:val="20"/>
-          <w:szCs w:val="20"/>
-          <w:lang w:eastAsia="en-GB"/>
-          <w14:ligatures w14:val="none"/>
+        <w:spacing w:before="100" w:beforeAutospacing="1" w:after="100" w:afterAutospacing="1"/>
+        <w:rPr>
+          <w:rFonts w:ascii="Arial" w:hAnsi="Arial" w:cs="Arial"/>
+          <w:sz w:val="20"/>
+          <w:szCs w:val="20"/>
+        </w:rPr>
+      </w:pPr>
+      <w:r>
+        <w:rPr>
+          <w:rFonts w:ascii="Arial" w:hAnsi="Arial" w:cs="Arial"/>
+          <w:sz w:val="20"/>
+          <w:szCs w:val="20"/>
         </w:rPr>
         <w:t>Nawiasy (cokolwiek jest w nawiasie, ma pierwszeństwo)</w:t>
       </w:r>
@@ -3059,24 +2945,18 @@
           <w:ilvl w:val="0"/>
           <w:numId w:val="1"/>
         </w:numPr>
-        <w:spacing w:before="100" w:beforeAutospacing="1" w:after="100" w:afterAutospacing="1" w:line="240" w:lineRule="auto"/>
-        <w:rPr>
-          <w:rFonts w:ascii="Arial" w:eastAsia="Times New Roman" w:hAnsi="Arial" w:cs="Arial"/>
-          <w:kern w:val="0"/>
-          <w:sz w:val="20"/>
-          <w:szCs w:val="20"/>
-          <w:lang w:eastAsia="en-GB"/>
-          <w14:ligatures w14:val="none"/>
-        </w:rPr>
-      </w:pPr>
-      <w:r>
-        <w:rPr>
-          <w:rFonts w:ascii="Arial" w:eastAsia="Times New Roman" w:hAnsi="Arial" w:cs="Arial"/>
-          <w:kern w:val="0"/>
-          <w:sz w:val="20"/>
-          <w:szCs w:val="20"/>
-          <w:lang w:eastAsia="en-GB"/>
-          <w14:ligatures w14:val="none"/>
+        <w:spacing w:before="100" w:beforeAutospacing="1" w:after="100" w:afterAutospacing="1"/>
+        <w:rPr>
+          <w:rFonts w:ascii="Arial" w:hAnsi="Arial" w:cs="Arial"/>
+          <w:sz w:val="20"/>
+          <w:szCs w:val="20"/>
+        </w:rPr>
+      </w:pPr>
+      <w:r>
+        <w:rPr>
+          <w:rFonts w:ascii="Arial" w:hAnsi="Arial" w:cs="Arial"/>
+          <w:sz w:val="20"/>
+          <w:szCs w:val="20"/>
         </w:rPr>
         <w:t>Potęgi</w:t>
       </w:r>
@@ -3087,24 +2967,18 @@
           <w:ilvl w:val="0"/>
           <w:numId w:val="1"/>
         </w:numPr>
-        <w:spacing w:before="100" w:beforeAutospacing="1" w:after="100" w:afterAutospacing="1" w:line="240" w:lineRule="auto"/>
-        <w:rPr>
-          <w:rFonts w:ascii="Arial" w:eastAsia="Times New Roman" w:hAnsi="Arial" w:cs="Arial"/>
-          <w:kern w:val="0"/>
-          <w:sz w:val="20"/>
-          <w:szCs w:val="20"/>
-          <w:lang w:eastAsia="en-GB"/>
-          <w14:ligatures w14:val="none"/>
-        </w:rPr>
-      </w:pPr>
-      <w:r>
-        <w:rPr>
-          <w:rFonts w:ascii="Arial" w:eastAsia="Times New Roman" w:hAnsi="Arial" w:cs="Arial"/>
-          <w:kern w:val="0"/>
-          <w:sz w:val="20"/>
-          <w:szCs w:val="20"/>
-          <w:lang w:eastAsia="en-GB"/>
-          <w14:ligatures w14:val="none"/>
+        <w:spacing w:before="100" w:beforeAutospacing="1" w:after="100" w:afterAutospacing="1"/>
+        <w:rPr>
+          <w:rFonts w:ascii="Arial" w:hAnsi="Arial" w:cs="Arial"/>
+          <w:sz w:val="20"/>
+          <w:szCs w:val="20"/>
+        </w:rPr>
+      </w:pPr>
+      <w:r>
+        <w:rPr>
+          <w:rFonts w:ascii="Arial" w:hAnsi="Arial" w:cs="Arial"/>
+          <w:sz w:val="20"/>
+          <w:szCs w:val="20"/>
         </w:rPr>
         <w:t>Mnożenie i dzielenie (od lewej do prawej)</w:t>
       </w:r>
@@ -3115,24 +2989,18 @@
           <w:ilvl w:val="0"/>
           <w:numId w:val="1"/>
         </w:numPr>
-        <w:spacing w:before="100" w:beforeAutospacing="1" w:after="100" w:afterAutospacing="1" w:line="240" w:lineRule="auto"/>
-        <w:rPr>
-          <w:rFonts w:ascii="Arial" w:eastAsia="Times New Roman" w:hAnsi="Arial" w:cs="Arial"/>
-          <w:kern w:val="0"/>
-          <w:sz w:val="20"/>
-          <w:szCs w:val="20"/>
-          <w:lang w:eastAsia="en-GB"/>
-          <w14:ligatures w14:val="none"/>
-        </w:rPr>
-      </w:pPr>
-      <w:r>
-        <w:rPr>
-          <w:rFonts w:ascii="Arial" w:eastAsia="Times New Roman" w:hAnsi="Arial" w:cs="Arial"/>
-          <w:kern w:val="0"/>
-          <w:sz w:val="20"/>
-          <w:szCs w:val="20"/>
-          <w:lang w:eastAsia="en-GB"/>
-          <w14:ligatures w14:val="none"/>
+        <w:spacing w:before="100" w:beforeAutospacing="1" w:after="100" w:afterAutospacing="1"/>
+        <w:rPr>
+          <w:rFonts w:ascii="Arial" w:hAnsi="Arial" w:cs="Arial"/>
+          <w:sz w:val="20"/>
+          <w:szCs w:val="20"/>
+        </w:rPr>
+      </w:pPr>
+      <w:r>
+        <w:rPr>
+          <w:rFonts w:ascii="Arial" w:hAnsi="Arial" w:cs="Arial"/>
+          <w:sz w:val="20"/>
+          <w:szCs w:val="20"/>
         </w:rPr>
         <w:t>Dodawanie i odejmowanie (od lewej do prawej)</w:t>
       </w:r>
@@ -3364,6 +3232,7 @@
           <w:sz w:val="20"/>
           <w:szCs w:val="20"/>
         </w:rPr>
+        <w:lastRenderedPageBreak/>
         <w:t>--</w:t>
       </w:r>
       <w:r>
@@ -3512,40 +3381,519 @@
     </w:p>
     <w:p>
       <w:pPr>
-        <w:spacing w:before="100" w:beforeAutospacing="1" w:after="100" w:afterAutospacing="1" w:line="240" w:lineRule="auto"/>
-        <w:jc w:val="center"/>
-        <w:outlineLvl w:val="1"/>
-        <w:rPr>
-          <w:rFonts w:ascii="Arial" w:eastAsia="Times New Roman" w:hAnsi="Arial" w:cs="Arial"/>
-          <w:kern w:val="0"/>
-          <w:sz w:val="20"/>
-          <w:szCs w:val="20"/>
-          <w:lang w:eastAsia="en-GB"/>
-          <w14:ligatures w14:val="none"/>
-        </w:rPr>
-      </w:pPr>
-      <w:r>
-        <w:rPr>
-          <w:rFonts w:ascii="Arial" w:eastAsia="Times New Roman" w:hAnsi="Arial" w:cs="Arial"/>
-          <w:kern w:val="0"/>
-          <w:sz w:val="20"/>
-          <w:szCs w:val="20"/>
-          <w:lang w:eastAsia="en-GB"/>
-          <w14:ligatures w14:val="none"/>
-        </w:rPr>
-        <w:t>Tworzenie zmiennych do przechowywania wartości klasy</w:t>
-      </w:r>
-    </w:p>
-    <w:p>
-      <w:pPr>
-        <w:spacing w:before="100" w:beforeAutospacing="1" w:after="100" w:afterAutospacing="1" w:line="240" w:lineRule="auto"/>
-        <w:rPr>
-          <w:rFonts w:ascii="Arial" w:eastAsia="Times New Roman" w:hAnsi="Arial" w:cs="Arial"/>
-          <w:kern w:val="0"/>
-          <w:sz w:val="20"/>
-          <w:szCs w:val="20"/>
-          <w:lang w:eastAsia="en-GB"/>
-          <w14:ligatures w14:val="none"/>
+        <w:spacing w:before="100" w:beforeAutospacing="1" w:after="100" w:afterAutospacing="1"/>
+        <w:rPr>
+          <w:rFonts w:ascii="Arial" w:hAnsi="Arial" w:cs="Arial"/>
+          <w:sz w:val="20"/>
+          <w:szCs w:val="20"/>
+        </w:rPr>
+      </w:pPr>
+      <w:r>
+        <w:t>Zestaw .NET Software Development Kit (SDK) zawiera interfejs wiersza polecenia, do którego można uzyskać dostęp z zintegrowanego terminalu programu Visual Studio Code.</w:t>
+      </w:r>
+    </w:p>
+    <w:p>
+      <w:pPr>
+        <w:spacing w:before="100" w:beforeAutospacing="1" w:after="100" w:afterAutospacing="1"/>
+        <w:rPr>
+          <w:rFonts w:ascii="Arial" w:hAnsi="Arial" w:cs="Arial"/>
+          <w:sz w:val="20"/>
+          <w:szCs w:val="20"/>
+        </w:rPr>
+      </w:pPr>
+      <w:r>
+        <w:rPr>
+          <w:rFonts w:ascii="Arial" w:hAnsi="Arial" w:cs="Arial"/>
+          <w:sz w:val="20"/>
+          <w:szCs w:val="20"/>
+        </w:rPr>
+        <w:t>dotnet new console -o ./CsharpProjects/TestProject</w:t>
+      </w:r>
+    </w:p>
+    <w:p>
+      <w:pPr>
+        <w:spacing w:before="100" w:beforeAutospacing="1" w:after="100" w:afterAutospacing="1"/>
+        <w:rPr>
+          <w:rFonts w:ascii="Arial" w:hAnsi="Arial" w:cs="Arial"/>
+          <w:sz w:val="20"/>
+          <w:szCs w:val="20"/>
+        </w:rPr>
+      </w:pPr>
+    </w:p>
+    <w:p>
+      <w:pPr>
+        <w:spacing w:before="100" w:beforeAutospacing="1" w:after="100" w:afterAutospacing="1"/>
+      </w:pPr>
+      <w:r>
+        <w:t xml:space="preserve">Aby skompilować kod aplikacji, </w:t>
+      </w:r>
+      <w:r>
+        <w:t xml:space="preserve">wejdz z terminala do foldera gdzie znajduje sie kod, nastepnie </w:t>
+      </w:r>
+      <w:r>
+        <w:t>wprowadź następujące polecenie w wierszu polecenia terminalu:</w:t>
+      </w:r>
+    </w:p>
+    <w:p>
+      <w:pPr>
+        <w:spacing w:before="100" w:beforeAutospacing="1" w:after="100" w:afterAutospacing="1"/>
+        <w:rPr>
+          <w:rFonts w:ascii="Arial" w:hAnsi="Arial" w:cs="Arial"/>
+          <w:sz w:val="20"/>
+          <w:szCs w:val="20"/>
+        </w:rPr>
+      </w:pPr>
+      <w:r>
+        <w:rPr>
+          <w:rFonts w:ascii="Arial" w:hAnsi="Arial" w:cs="Arial"/>
+          <w:sz w:val="20"/>
+          <w:szCs w:val="20"/>
+        </w:rPr>
+        <w:t>dotnet build</w:t>
+      </w:r>
+    </w:p>
+    <w:p>
+      <w:pPr>
+        <w:spacing w:before="100" w:beforeAutospacing="1" w:after="100" w:afterAutospacing="1"/>
+      </w:pPr>
+      <w:r>
+        <w:t>Aby uruchomić aplikację, wprowadź następujące polecenie w wierszu polecenia terminalu:</w:t>
+      </w:r>
+    </w:p>
+    <w:p>
+      <w:pPr>
+        <w:spacing w:before="100" w:beforeAutospacing="1" w:after="100" w:afterAutospacing="1"/>
+        <w:rPr>
+          <w:rFonts w:ascii="Arial" w:hAnsi="Arial" w:cs="Arial"/>
+          <w:sz w:val="20"/>
+          <w:szCs w:val="20"/>
+        </w:rPr>
+      </w:pPr>
+      <w:r>
+        <w:rPr>
+          <w:rFonts w:ascii="Arial" w:hAnsi="Arial" w:cs="Arial"/>
+          <w:sz w:val="20"/>
+          <w:szCs w:val="20"/>
+        </w:rPr>
+        <w:t>dotnet run</w:t>
+      </w:r>
+    </w:p>
+    <w:p>
+      <w:pPr>
+        <w:spacing w:before="100" w:beforeAutospacing="1" w:after="100" w:afterAutospacing="1"/>
+        <w:rPr>
+          <w:rFonts w:ascii="Arial" w:hAnsi="Arial" w:cs="Arial"/>
+          <w:sz w:val="20"/>
+          <w:szCs w:val="20"/>
+        </w:rPr>
+      </w:pPr>
+    </w:p>
+    <w:p>
+      <w:pPr>
+        <w:spacing w:before="100" w:beforeAutospacing="1" w:after="100" w:afterAutospacing="1"/>
+      </w:pPr>
+      <w:r>
+        <w:t>Tworzenie aplikacji w języku C# jest więcej niż tworzenie ciągów razem wierszy kodu. Będziesz potrzebować środowiska uruchomieniowego platformy .NET, które hostuje kod i zarządza nim podczas wykonywania go na komputerze użytkownika końcowego.</w:t>
+      </w:r>
+    </w:p>
+    <w:p>
+      <w:pPr>
+        <w:spacing w:before="100" w:beforeAutospacing="1" w:after="100" w:afterAutospacing="1"/>
+      </w:pPr>
+      <w:r>
+        <w:t xml:space="preserve">Biblioteka klas platformy .NET to kolekcja tysięcy klas zawierających dziesiątki tysięcy metod. Na przykład biblioteka klas platformy .NET zawiera klasę </w:t>
+      </w:r>
+      <w:r>
+        <w:rPr>
+          <w:rStyle w:val="HTMLCode"/>
+          <w:rFonts w:eastAsiaTheme="majorEastAsia"/>
+        </w:rPr>
+        <w:t>Console</w:t>
+      </w:r>
+      <w:r>
+        <w:t xml:space="preserve"> dla deweloperów pracujących w aplikacjach konsolowych. Klasa </w:t>
+      </w:r>
+      <w:r>
+        <w:rPr>
+          <w:rStyle w:val="HTMLCode"/>
+          <w:rFonts w:eastAsiaTheme="majorEastAsia"/>
+        </w:rPr>
+        <w:t>Console</w:t>
+      </w:r>
+      <w:r>
+        <w:t xml:space="preserve"> zawiera metody operacji wejściowych i wyjściowych, takich jak </w:t>
+      </w:r>
+      <w:r>
+        <w:rPr>
+          <w:rStyle w:val="HTMLCode"/>
+          <w:rFonts w:eastAsiaTheme="majorEastAsia"/>
+        </w:rPr>
+        <w:t>Write()</w:t>
+      </w:r>
+      <w:r>
+        <w:t xml:space="preserve">, </w:t>
+      </w:r>
+      <w:r>
+        <w:rPr>
+          <w:rStyle w:val="HTMLCode"/>
+          <w:rFonts w:eastAsiaTheme="majorEastAsia"/>
+        </w:rPr>
+        <w:t>WriteLine()</w:t>
+      </w:r>
+      <w:r>
+        <w:t xml:space="preserve">, </w:t>
+      </w:r>
+      <w:r>
+        <w:rPr>
+          <w:rStyle w:val="HTMLCode"/>
+          <w:rFonts w:eastAsiaTheme="majorEastAsia"/>
+        </w:rPr>
+        <w:t>Read()</w:t>
+      </w:r>
+      <w:r>
+        <w:t xml:space="preserve">, </w:t>
+      </w:r>
+      <w:r>
+        <w:rPr>
+          <w:rStyle w:val="HTMLCode"/>
+          <w:rFonts w:eastAsiaTheme="majorEastAsia"/>
+        </w:rPr>
+        <w:t>ReadLine()</w:t>
+      </w:r>
+      <w:r>
+        <w:t>i wiele innych.</w:t>
+      </w:r>
+    </w:p>
+    <w:p>
+      <w:pPr>
+        <w:spacing w:before="100" w:beforeAutospacing="1" w:after="100" w:afterAutospacing="1"/>
+      </w:pPr>
+    </w:p>
+    <w:p>
+      <w:pPr>
+        <w:spacing w:before="100" w:beforeAutospacing="1" w:after="100" w:afterAutospacing="1"/>
+      </w:pPr>
+      <w:r>
+        <w:t xml:space="preserve">W wierszu polecenia terminalu, aby utworzyć nową aplikację konsolową w określonym folderze, wpisz </w:t>
+      </w:r>
+    </w:p>
+    <w:p>
+      <w:pPr>
+        <w:spacing w:before="100" w:beforeAutospacing="1" w:after="100" w:afterAutospacing="1"/>
+        <w:rPr>
+          <w:rFonts w:asciiTheme="minorHAnsi" w:eastAsiaTheme="minorHAnsi" w:hAnsiTheme="minorHAnsi" w:cstheme="minorBidi"/>
+          <w:kern w:val="2"/>
+          <w:lang w:eastAsia="en-US"/>
+          <w14:ligatures w14:val="standardContextual"/>
+        </w:rPr>
+      </w:pPr>
+      <w:r>
+        <w:rPr>
+          <w:rStyle w:val="Strong"/>
+          <w:rFonts w:eastAsiaTheme="majorEastAsia"/>
+        </w:rPr>
+        <w:t>dotnet new</w:t>
+      </w:r>
+      <w:r>
+        <w:t xml:space="preserve"> </w:t>
+      </w:r>
+      <w:r>
+        <w:rPr>
+          <w:rStyle w:val="Strong"/>
+          <w:rFonts w:eastAsiaTheme="majorEastAsia"/>
+        </w:rPr>
+        <w:t>console -o ./CsharpProjects/TestProject</w:t>
+      </w:r>
+    </w:p>
+    <w:p>
+      <w:pPr>
+        <w:spacing w:before="100" w:beforeAutospacing="1" w:after="100" w:afterAutospacing="1"/>
+        <w:rPr>
+          <w:rFonts w:ascii="Arial" w:hAnsi="Arial" w:cs="Arial"/>
+          <w:sz w:val="20"/>
+          <w:szCs w:val="20"/>
+        </w:rPr>
+      </w:pPr>
+    </w:p>
+    <w:p>
+      <w:pPr>
+        <w:spacing w:before="100" w:beforeAutospacing="1" w:after="100" w:afterAutospacing="1"/>
+        <w:rPr>
+          <w:rFonts w:ascii="Arial" w:hAnsi="Arial" w:cs="Arial"/>
+          <w:sz w:val="20"/>
+          <w:szCs w:val="20"/>
+        </w:rPr>
+      </w:pPr>
+      <w:r>
+        <w:t xml:space="preserve">Ten kod symuluje rzut kostką przy użyciu </w:t>
+      </w:r>
+      <w:r>
+        <w:rPr>
+          <w:rStyle w:val="HTMLCode"/>
+          <w:rFonts w:eastAsiaTheme="majorEastAsia"/>
+        </w:rPr>
+        <w:t>Random.Next()</w:t>
+      </w:r>
+      <w:r>
+        <w:t xml:space="preserve"> metody w celu wygenerowania liczby oraz </w:t>
+      </w:r>
+      <w:r>
+        <w:rPr>
+          <w:rStyle w:val="HTMLCode"/>
+          <w:rFonts w:eastAsiaTheme="majorEastAsia"/>
+        </w:rPr>
+        <w:t>Console.WriteLine()</w:t>
+      </w:r>
+      <w:r>
+        <w:t xml:space="preserve"> metody wyświetlania wartości</w:t>
+      </w:r>
+      <w:r>
+        <w:t>:</w:t>
+      </w:r>
+    </w:p>
+    <w:p>
+      <w:pPr>
+        <w:spacing w:before="100" w:beforeAutospacing="1" w:after="100" w:afterAutospacing="1"/>
+        <w:rPr>
+          <w:rFonts w:ascii="Arial" w:hAnsi="Arial" w:cs="Arial"/>
+          <w:sz w:val="20"/>
+          <w:szCs w:val="20"/>
+        </w:rPr>
+      </w:pPr>
+      <w:r>
+        <w:rPr>
+          <w:rFonts w:ascii="Arial" w:hAnsi="Arial" w:cs="Arial"/>
+          <w:sz w:val="20"/>
+          <w:szCs w:val="20"/>
+        </w:rPr>
+        <w:t>Random dice = new Random();</w:t>
+      </w:r>
+    </w:p>
+    <w:p>
+      <w:pPr>
+        <w:spacing w:before="100" w:beforeAutospacing="1" w:after="100" w:afterAutospacing="1"/>
+        <w:rPr>
+          <w:rFonts w:ascii="Arial" w:hAnsi="Arial" w:cs="Arial"/>
+          <w:sz w:val="20"/>
+          <w:szCs w:val="20"/>
+        </w:rPr>
+      </w:pPr>
+      <w:r>
+        <w:rPr>
+          <w:rFonts w:ascii="Arial" w:hAnsi="Arial" w:cs="Arial"/>
+          <w:sz w:val="20"/>
+          <w:szCs w:val="20"/>
+        </w:rPr>
+        <w:t>int roll = dice.Next(1, 7);</w:t>
+      </w:r>
+    </w:p>
+    <w:p>
+      <w:pPr>
+        <w:spacing w:before="100" w:beforeAutospacing="1" w:after="100" w:afterAutospacing="1"/>
+        <w:rPr>
+          <w:rFonts w:ascii="Arial" w:hAnsi="Arial" w:cs="Arial"/>
+          <w:sz w:val="20"/>
+          <w:szCs w:val="20"/>
+        </w:rPr>
+      </w:pPr>
+      <w:r>
+        <w:rPr>
+          <w:rFonts w:ascii="Arial" w:hAnsi="Arial" w:cs="Arial"/>
+          <w:sz w:val="20"/>
+          <w:szCs w:val="20"/>
+        </w:rPr>
+        <w:t>Console.WriteLine(roll);</w:t>
+      </w:r>
+    </w:p>
+    <w:p>
+      <w:pPr>
+        <w:rPr>
+          <w:rFonts w:ascii="Arial" w:hAnsi="Arial" w:cs="Arial"/>
+          <w:sz w:val="20"/>
+          <w:szCs w:val="20"/>
+        </w:rPr>
+      </w:pPr>
+    </w:p>
+    <w:p>
+      <w:pPr>
+        <w:rPr>
+          <w:rStyle w:val="Strong"/>
+        </w:rPr>
+      </w:pPr>
+      <w:r>
+        <w:lastRenderedPageBreak/>
+        <w:t>W panelu EKSPLORATOR, aby otworzyć terminal w lokalizacji folderu TestProject, kliknij prawym przyciskiem myszy pozycję TestProject</w:t>
+      </w:r>
+      <w:r>
+        <w:rPr>
+          <w:rStyle w:val="Strong"/>
+          <w:rFonts w:eastAsiaTheme="majorEastAsia"/>
+        </w:rPr>
+        <w:t>, a następnie wybierz polecenie Otwórz w zintegrowanym terminalu</w:t>
+      </w:r>
+      <w:r>
+        <w:t>.</w:t>
+      </w:r>
+      <w:r>
+        <w:t xml:space="preserve"> </w:t>
+      </w:r>
+      <w:r>
+        <w:t xml:space="preserve">aby uruchomić kod, wpisz </w:t>
+      </w:r>
+      <w:r>
+        <w:rPr>
+          <w:rStyle w:val="Strong"/>
+          <w:rFonts w:eastAsiaTheme="majorEastAsia"/>
+        </w:rPr>
+        <w:t>dotnet run</w:t>
+      </w:r>
+    </w:p>
+    <w:p>
+      <w:pPr>
+        <w:pBdr>
+          <w:bottom w:val="single" w:sz="6" w:space="1" w:color="auto"/>
+        </w:pBdr>
+      </w:pPr>
+      <w:r>
+        <w:t xml:space="preserve">W trzecim wierszu kodu dołącz odwołanie do </w:t>
+      </w:r>
+      <w:r>
+        <w:rPr>
+          <w:rStyle w:val="HTMLCode"/>
+          <w:rFonts w:eastAsiaTheme="majorEastAsia"/>
+        </w:rPr>
+        <w:t>Console</w:t>
+      </w:r>
+      <w:r>
+        <w:t xml:space="preserve"> klasy i wywołaj metodę </w:t>
+      </w:r>
+      <w:r>
+        <w:rPr>
+          <w:rStyle w:val="HTMLCode"/>
+          <w:rFonts w:eastAsiaTheme="majorEastAsia"/>
+        </w:rPr>
+        <w:t>Console.WriteLine()</w:t>
+      </w:r>
+      <w:r>
+        <w:t xml:space="preserve"> bezpośrednio. Jednak do wywoływania </w:t>
+      </w:r>
+      <w:r>
+        <w:rPr>
+          <w:rStyle w:val="HTMLCode"/>
+          <w:rFonts w:eastAsiaTheme="majorEastAsia"/>
+        </w:rPr>
+        <w:t>Random.Next()</w:t>
+      </w:r>
+      <w:r>
+        <w:t xml:space="preserve"> metody należy użyć innej techniki. Powodem, dla którego używasz dwóch różnych technik, jest to, że niektóre metody są "stanowe", a inne są "bezstanowe". W następnej sekcji zapoznasz się z różnicą między metodami stanowymi i bezstanowymi.</w:t>
+      </w:r>
+    </w:p>
+    <w:p>
+      <w:pPr>
+        <w:rPr>
+          <w:rFonts w:ascii="Arial" w:hAnsi="Arial" w:cs="Arial"/>
+          <w:sz w:val="20"/>
+          <w:szCs w:val="20"/>
+        </w:rPr>
+      </w:pPr>
+      <w:r>
+        <w:rPr>
+          <w:rFonts w:ascii="Arial" w:hAnsi="Arial" w:cs="Arial"/>
+          <w:sz w:val="20"/>
+          <w:szCs w:val="20"/>
+        </w:rPr>
+        <w:t>Random dice = new Random();</w:t>
+      </w:r>
+    </w:p>
+    <w:p>
+      <w:pPr>
+        <w:pStyle w:val="NormalWeb"/>
+      </w:pPr>
+      <w:r>
+        <w:t xml:space="preserve">Operator </w:t>
+      </w:r>
+      <w:r>
+        <w:rPr>
+          <w:rStyle w:val="HTMLCode"/>
+          <w:rFonts w:eastAsiaTheme="majorEastAsia"/>
+        </w:rPr>
+        <w:t>new</w:t>
+      </w:r>
+      <w:r>
+        <w:t xml:space="preserve"> wykonuje kilka ważnych czynności:</w:t>
+      </w:r>
+    </w:p>
+    <w:p>
+      <w:pPr>
+        <w:numPr>
+          <w:ilvl w:val="0"/>
+          <w:numId w:val="3"/>
+        </w:numPr>
+        <w:spacing w:before="100" w:beforeAutospacing="1" w:after="100" w:afterAutospacing="1"/>
+      </w:pPr>
+      <w:r>
+        <w:t xml:space="preserve">Najpierw żąda w pamięci komputera adresu wystarczająco dużego, aby można było przechowywać nowy obiekt na podstawie klasy </w:t>
+      </w:r>
+      <w:r>
+        <w:rPr>
+          <w:rStyle w:val="HTMLCode"/>
+          <w:rFonts w:eastAsiaTheme="majorEastAsia"/>
+        </w:rPr>
+        <w:t>Random</w:t>
+      </w:r>
+      <w:r>
+        <w:t>.</w:t>
+      </w:r>
+    </w:p>
+    <w:p>
+      <w:pPr>
+        <w:numPr>
+          <w:ilvl w:val="0"/>
+          <w:numId w:val="3"/>
+        </w:numPr>
+        <w:spacing w:before="100" w:beforeAutospacing="1" w:after="100" w:afterAutospacing="1"/>
+      </w:pPr>
+      <w:r>
+        <w:t>Tworzy nowy obiekt i zapisuje go pod adresem pamięci.</w:t>
+      </w:r>
+    </w:p>
+    <w:p>
+      <w:pPr>
+        <w:numPr>
+          <w:ilvl w:val="0"/>
+          <w:numId w:val="3"/>
+        </w:numPr>
+        <w:spacing w:before="100" w:beforeAutospacing="1" w:after="100" w:afterAutospacing="1"/>
+      </w:pPr>
+      <w:r>
+        <w:t xml:space="preserve">Zwraca adres pamięci, aby można go było zapisać w </w:t>
+      </w:r>
+      <w:r>
+        <w:rPr>
+          <w:rStyle w:val="HTMLCode"/>
+          <w:rFonts w:eastAsiaTheme="majorEastAsia"/>
+        </w:rPr>
+        <w:t>dice</w:t>
+      </w:r>
+      <w:r>
+        <w:t xml:space="preserve"> obiekcie.</w:t>
+      </w:r>
+    </w:p>
+    <w:p>
+      <w:pPr>
+        <w:rPr>
+          <w:rFonts w:ascii="Arial" w:hAnsi="Arial" w:cs="Arial"/>
+          <w:sz w:val="20"/>
+          <w:szCs w:val="20"/>
+        </w:rPr>
+      </w:pPr>
+    </w:p>
+    <w:p>
+      <w:pPr>
+        <w:rPr>
+          <w:rFonts w:ascii="Arial" w:hAnsi="Arial" w:cs="Arial"/>
+          <w:sz w:val="20"/>
+          <w:szCs w:val="20"/>
         </w:rPr>
       </w:pPr>
     </w:p>
@@ -3985,11 +4333,163 @@
       </w:pPr>
     </w:lvl>
   </w:abstractNum>
+  <w:abstractNum w:abstractNumId="2" w15:restartNumberingAfterBreak="0">
+    <w:nsid w:val="70426554"/>
+    <w:multiLevelType w:val="multilevel"/>
+    <w:tmpl w:val="4692E630"/>
+    <w:lvl w:ilvl="0">
+      <w:start w:val="1"/>
+      <w:numFmt w:val="bullet"/>
+      <w:lvlText w:val=""/>
+      <w:lvlJc w:val="left"/>
+      <w:pPr>
+        <w:tabs>
+          <w:tab w:val="num" w:pos="720"/>
+        </w:tabs>
+        <w:ind w:left="720" w:hanging="360"/>
+      </w:pPr>
+      <w:rPr>
+        <w:rFonts w:ascii="Symbol" w:hAnsi="Symbol" w:hint="default"/>
+        <w:sz w:val="20"/>
+      </w:rPr>
+    </w:lvl>
+    <w:lvl w:ilvl="1" w:tentative="1">
+      <w:start w:val="1"/>
+      <w:numFmt w:val="bullet"/>
+      <w:lvlText w:val="o"/>
+      <w:lvlJc w:val="left"/>
+      <w:pPr>
+        <w:tabs>
+          <w:tab w:val="num" w:pos="1440"/>
+        </w:tabs>
+        <w:ind w:left="1440" w:hanging="360"/>
+      </w:pPr>
+      <w:rPr>
+        <w:rFonts w:ascii="Courier New" w:hAnsi="Courier New" w:hint="default"/>
+        <w:sz w:val="20"/>
+      </w:rPr>
+    </w:lvl>
+    <w:lvl w:ilvl="2" w:tentative="1">
+      <w:start w:val="1"/>
+      <w:numFmt w:val="bullet"/>
+      <w:lvlText w:val=""/>
+      <w:lvlJc w:val="left"/>
+      <w:pPr>
+        <w:tabs>
+          <w:tab w:val="num" w:pos="2160"/>
+        </w:tabs>
+        <w:ind w:left="2160" w:hanging="360"/>
+      </w:pPr>
+      <w:rPr>
+        <w:rFonts w:ascii="Wingdings" w:hAnsi="Wingdings" w:hint="default"/>
+        <w:sz w:val="20"/>
+      </w:rPr>
+    </w:lvl>
+    <w:lvl w:ilvl="3" w:tentative="1">
+      <w:start w:val="1"/>
+      <w:numFmt w:val="bullet"/>
+      <w:lvlText w:val=""/>
+      <w:lvlJc w:val="left"/>
+      <w:pPr>
+        <w:tabs>
+          <w:tab w:val="num" w:pos="2880"/>
+        </w:tabs>
+        <w:ind w:left="2880" w:hanging="360"/>
+      </w:pPr>
+      <w:rPr>
+        <w:rFonts w:ascii="Wingdings" w:hAnsi="Wingdings" w:hint="default"/>
+        <w:sz w:val="20"/>
+      </w:rPr>
+    </w:lvl>
+    <w:lvl w:ilvl="4" w:tentative="1">
+      <w:start w:val="1"/>
+      <w:numFmt w:val="bullet"/>
+      <w:lvlText w:val=""/>
+      <w:lvlJc w:val="left"/>
+      <w:pPr>
+        <w:tabs>
+          <w:tab w:val="num" w:pos="3600"/>
+        </w:tabs>
+        <w:ind w:left="3600" w:hanging="360"/>
+      </w:pPr>
+      <w:rPr>
+        <w:rFonts w:ascii="Wingdings" w:hAnsi="Wingdings" w:hint="default"/>
+        <w:sz w:val="20"/>
+      </w:rPr>
+    </w:lvl>
+    <w:lvl w:ilvl="5" w:tentative="1">
+      <w:start w:val="1"/>
+      <w:numFmt w:val="bullet"/>
+      <w:lvlText w:val=""/>
+      <w:lvlJc w:val="left"/>
+      <w:pPr>
+        <w:tabs>
+          <w:tab w:val="num" w:pos="4320"/>
+        </w:tabs>
+        <w:ind w:left="4320" w:hanging="360"/>
+      </w:pPr>
+      <w:rPr>
+        <w:rFonts w:ascii="Wingdings" w:hAnsi="Wingdings" w:hint="default"/>
+        <w:sz w:val="20"/>
+      </w:rPr>
+    </w:lvl>
+    <w:lvl w:ilvl="6" w:tentative="1">
+      <w:start w:val="1"/>
+      <w:numFmt w:val="bullet"/>
+      <w:lvlText w:val=""/>
+      <w:lvlJc w:val="left"/>
+      <w:pPr>
+        <w:tabs>
+          <w:tab w:val="num" w:pos="5040"/>
+        </w:tabs>
+        <w:ind w:left="5040" w:hanging="360"/>
+      </w:pPr>
+      <w:rPr>
+        <w:rFonts w:ascii="Wingdings" w:hAnsi="Wingdings" w:hint="default"/>
+        <w:sz w:val="20"/>
+      </w:rPr>
+    </w:lvl>
+    <w:lvl w:ilvl="7" w:tentative="1">
+      <w:start w:val="1"/>
+      <w:numFmt w:val="bullet"/>
+      <w:lvlText w:val=""/>
+      <w:lvlJc w:val="left"/>
+      <w:pPr>
+        <w:tabs>
+          <w:tab w:val="num" w:pos="5760"/>
+        </w:tabs>
+        <w:ind w:left="5760" w:hanging="360"/>
+      </w:pPr>
+      <w:rPr>
+        <w:rFonts w:ascii="Wingdings" w:hAnsi="Wingdings" w:hint="default"/>
+        <w:sz w:val="20"/>
+      </w:rPr>
+    </w:lvl>
+    <w:lvl w:ilvl="8" w:tentative="1">
+      <w:start w:val="1"/>
+      <w:numFmt w:val="bullet"/>
+      <w:lvlText w:val=""/>
+      <w:lvlJc w:val="left"/>
+      <w:pPr>
+        <w:tabs>
+          <w:tab w:val="num" w:pos="6480"/>
+        </w:tabs>
+        <w:ind w:left="6480" w:hanging="360"/>
+      </w:pPr>
+      <w:rPr>
+        <w:rFonts w:ascii="Wingdings" w:hAnsi="Wingdings" w:hint="default"/>
+        <w:sz w:val="20"/>
+      </w:rPr>
+    </w:lvl>
+  </w:abstractNum>
   <w:num w:numId="1" w16cid:durableId="1413118942">
     <w:abstractNumId w:val="1"/>
   </w:num>
   <w:num w:numId="2" w16cid:durableId="1721325229">
     <w:abstractNumId w:val="0"/>
+  </w:num>
+  <w:num w:numId="3" w16cid:durableId="1128015379">
+    <w:abstractNumId w:val="2"/>
   </w:num>
 </w:numbering>
 </file>
@@ -4394,6 +4894,16 @@
   <w:style w:type="paragraph" w:default="1" w:styleId="Normal">
     <w:name w:val="Normal"/>
     <w:qFormat/>
+    <w:rsid w:val="001A0A33"/>
+    <w:pPr>
+      <w:spacing w:after="0" w:line="240" w:lineRule="auto"/>
+    </w:pPr>
+    <w:rPr>
+      <w:rFonts w:ascii="Times New Roman" w:eastAsia="Times New Roman" w:hAnsi="Times New Roman" w:cs="Times New Roman"/>
+      <w:kern w:val="0"/>
+      <w:lang w:eastAsia="en-GB"/>
+      <w14:ligatures w14:val="none"/>
+    </w:rPr>
   </w:style>
   <w:style w:type="paragraph" w:styleId="Heading1">
     <w:name w:val="heading 1"/>
@@ -4517,7 +5027,7 @@
     <w:pPr>
       <w:keepNext/>
       <w:keepLines/>
-      <w:spacing w:before="40" w:after="0"/>
+      <w:spacing w:before="40"/>
       <w:outlineLvl w:val="5"/>
     </w:pPr>
     <w:rPr>
@@ -4540,7 +5050,7 @@
     <w:pPr>
       <w:keepNext/>
       <w:keepLines/>
-      <w:spacing w:before="40" w:after="0"/>
+      <w:spacing w:before="40"/>
       <w:outlineLvl w:val="6"/>
     </w:pPr>
     <w:rPr>
@@ -4561,7 +5071,6 @@
     <w:pPr>
       <w:keepNext/>
       <w:keepLines/>
-      <w:spacing w:after="0"/>
       <w:outlineLvl w:val="7"/>
     </w:pPr>
     <w:rPr>
@@ -4584,7 +5093,6 @@
     <w:pPr>
       <w:keepNext/>
       <w:keepLines/>
-      <w:spacing w:after="0"/>
       <w:outlineLvl w:val="8"/>
     </w:pPr>
     <w:rPr>
@@ -4745,7 +5253,7 @@
     <w:qFormat/>
     <w:rsid w:val="00B42262"/>
     <w:pPr>
-      <w:spacing w:after="80" w:line="240" w:lineRule="auto"/>
+      <w:spacing w:after="80"/>
       <w:contextualSpacing/>
     </w:pPr>
     <w:rPr>
@@ -4934,15 +5442,11 @@
         <w:tab w:val="left" w:pos="13740"/>
         <w:tab w:val="left" w:pos="14656"/>
       </w:tabs>
-      <w:spacing w:after="0" w:line="240" w:lineRule="auto"/>
     </w:pPr>
     <w:rPr>
-      <w:rFonts w:ascii="Courier New" w:eastAsia="Times New Roman" w:hAnsi="Courier New" w:cs="Courier New"/>
-      <w:kern w:val="0"/>
+      <w:rFonts w:ascii="Courier New" w:hAnsi="Courier New" w:cs="Courier New"/>
       <w:sz w:val="20"/>
       <w:szCs w:val="20"/>
-      <w:lang w:eastAsia="en-GB"/>
-      <w14:ligatures w14:val="none"/>
     </w:rPr>
   </w:style>
   <w:style w:type="character" w:customStyle="1" w:styleId="HTMLPreformattedChar">
@@ -5003,14 +5507,8 @@
     <w:unhideWhenUsed/>
     <w:rsid w:val="00FC7527"/>
     <w:pPr>
-      <w:spacing w:before="100" w:beforeAutospacing="1" w:after="100" w:afterAutospacing="1" w:line="240" w:lineRule="auto"/>
+      <w:spacing w:before="100" w:beforeAutospacing="1" w:after="100" w:afterAutospacing="1"/>
     </w:pPr>
-    <w:rPr>
-      <w:rFonts w:ascii="Times New Roman" w:eastAsia="Times New Roman" w:hAnsi="Times New Roman" w:cs="Times New Roman"/>
-      <w:kern w:val="0"/>
-      <w:lang w:eastAsia="en-GB"/>
-      <w14:ligatures w14:val="none"/>
-    </w:rPr>
   </w:style>
   <w:style w:type="character" w:customStyle="1" w:styleId="language">
     <w:name w:val="language"/>
@@ -5026,6 +5524,17 @@
     <w:name w:val="hljs-number"/>
     <w:basedOn w:val="DefaultParagraphFont"/>
     <w:rsid w:val="00E92415"/>
+  </w:style>
+  <w:style w:type="character" w:styleId="Strong">
+    <w:name w:val="Strong"/>
+    <w:basedOn w:val="DefaultParagraphFont"/>
+    <w:uiPriority w:val="22"/>
+    <w:qFormat/>
+    <w:rsid w:val="009C0A79"/>
+    <w:rPr>
+      <w:b/>
+      <w:bCs/>
+    </w:rPr>
   </w:style>
 </w:styles>
 </file>
